--- a/dc3/doc/功能设计.docx
+++ b/dc3/doc/功能设计.docx
@@ -9,12 +9,22 @@
           <w:ilvl w:val="0"/>
           <w:numId w:val="1"/>
         </w:numPr>
+        <w:spacing w:beforeLines="50" w:before="156" w:afterLines="50" w:after="156"/>
         <w:ind w:left="357" w:firstLineChars="0" w:hanging="357"/>
         <w:outlineLvl w:val="0"/>
-      </w:pPr>
-      <w:r>
-        <w:rPr>
-          <w:rFonts w:hint="eastAsia"/>
+        <w:rPr>
+          <w:rFonts w:ascii="仿宋" w:eastAsia="仿宋" w:hAnsi="仿宋"/>
+          <w:b/>
+          <w:sz w:val="24"/>
+          <w:szCs w:val="24"/>
+        </w:rPr>
+      </w:pPr>
+      <w:r>
+        <w:rPr>
+          <w:rFonts w:ascii="仿宋" w:eastAsia="仿宋" w:hAnsi="仿宋" w:hint="eastAsia"/>
+          <w:b/>
+          <w:sz w:val="24"/>
+          <w:szCs w:val="24"/>
         </w:rPr>
         <w:t>用户登录</w:t>
       </w:r>
@@ -27,12 +37,43 @@
           <w:numId w:val="2"/>
         </w:numPr>
         <w:ind w:firstLineChars="0"/>
-      </w:pPr>
-      <w:r>
-        <w:rPr>
-          <w:rFonts w:hint="eastAsia"/>
+        <w:rPr>
+          <w:rFonts w:ascii="仿宋" w:eastAsia="仿宋" w:hAnsi="仿宋"/>
+          <w:sz w:val="24"/>
+          <w:szCs w:val="24"/>
+        </w:rPr>
+      </w:pPr>
+      <w:r>
+        <w:rPr>
+          <w:rFonts w:ascii="仿宋" w:eastAsia="仿宋" w:hAnsi="仿宋" w:hint="eastAsia"/>
+          <w:sz w:val="24"/>
+          <w:szCs w:val="24"/>
         </w:rPr>
         <w:t>用户登录可以使用用户名、手机号、邮箱进行登录</w:t>
+      </w:r>
+      <w:r>
+        <w:rPr>
+          <w:rFonts w:ascii="仿宋" w:eastAsia="仿宋" w:hAnsi="仿宋" w:hint="eastAsia"/>
+          <w:sz w:val="24"/>
+          <w:szCs w:val="24"/>
+        </w:rPr>
+        <w:t>，登录请求之后后端会返回token</w:t>
+      </w:r>
+      <w:r>
+        <w:rPr>
+          <w:rFonts w:ascii="仿宋" w:eastAsia="仿宋" w:hAnsi="仿宋" w:hint="eastAsia"/>
+          <w:sz w:val="24"/>
+          <w:szCs w:val="24"/>
+        </w:rPr>
+        <w:t>，</w:t>
+      </w:r>
+      <w:r>
+        <w:rPr>
+          <w:rFonts w:ascii="仿宋" w:eastAsia="仿宋" w:hAnsi="仿宋" w:hint="eastAsia"/>
+          <w:sz w:val="24"/>
+          <w:szCs w:val="24"/>
+        </w:rPr>
+        <w:t>除了登录以外的所有请求操作需要在header中传入token，每个token的有效时间为60分钟，当token失效时，客户端需要进行再次登录进行授权。</w:t>
       </w:r>
     </w:p>
     <w:p>
@@ -43,26 +84,45 @@
           <w:numId w:val="2"/>
         </w:numPr>
         <w:ind w:firstLineChars="0"/>
-      </w:pPr>
-      <w:r>
-        <w:rPr>
-          <w:rFonts w:hint="eastAsia"/>
+        <w:rPr>
+          <w:rFonts w:ascii="仿宋" w:eastAsia="仿宋" w:hAnsi="仿宋"/>
+          <w:sz w:val="24"/>
+          <w:szCs w:val="24"/>
+        </w:rPr>
+      </w:pPr>
+      <w:r>
+        <w:rPr>
+          <w:rFonts w:ascii="仿宋" w:eastAsia="仿宋" w:hAnsi="仿宋" w:hint="eastAsia"/>
+          <w:sz w:val="24"/>
+          <w:szCs w:val="24"/>
         </w:rPr>
         <w:t>用户密码需要通过获取对称加密密钥</w:t>
       </w:r>
       <w:proofErr w:type="spellStart"/>
       <w:r>
         <w:rPr>
-          <w:rFonts w:hint="eastAsia"/>
+          <w:rFonts w:ascii="仿宋" w:eastAsia="仿宋" w:hAnsi="仿宋" w:hint="eastAsia"/>
+          <w:sz w:val="24"/>
+          <w:szCs w:val="24"/>
         </w:rPr>
         <w:t>privateKey</w:t>
       </w:r>
       <w:proofErr w:type="spellEnd"/>
       <w:r>
         <w:rPr>
-          <w:rFonts w:hint="eastAsia"/>
+          <w:rFonts w:ascii="仿宋" w:eastAsia="仿宋" w:hAnsi="仿宋" w:hint="eastAsia"/>
+          <w:sz w:val="24"/>
+          <w:szCs w:val="24"/>
         </w:rPr>
         <w:t>进行加密传输（第一版：密码明文传输；第二版：密码使用对称密钥加密传输）</w:t>
+      </w:r>
+      <w:r>
+        <w:rPr>
+          <w:rFonts w:ascii="仿宋" w:eastAsia="仿宋" w:hAnsi="仿宋" w:hint="eastAsia"/>
+          <w:sz w:val="24"/>
+          <w:szCs w:val="24"/>
+        </w:rPr>
+        <w:t>。</w:t>
       </w:r>
     </w:p>
     <w:p>
@@ -74,14 +134,34 @@
         </w:numPr>
         <w:ind w:firstLineChars="0"/>
         <w:rPr>
-          <w:rFonts w:hint="eastAsia"/>
-        </w:rPr>
-      </w:pPr>
-      <w:r>
-        <w:rPr>
-          <w:rFonts w:hint="eastAsia"/>
+          <w:rFonts w:ascii="仿宋" w:eastAsia="仿宋" w:hAnsi="仿宋"/>
+          <w:sz w:val="24"/>
+          <w:szCs w:val="24"/>
+        </w:rPr>
+      </w:pPr>
+      <w:r>
+        <w:rPr>
+          <w:rFonts w:ascii="仿宋" w:eastAsia="仿宋" w:hAnsi="仿宋" w:hint="eastAsia"/>
+          <w:sz w:val="24"/>
+          <w:szCs w:val="24"/>
         </w:rPr>
         <w:t>数据库中的用户信息需要进行加密存储，需要加密的</w:t>
+      </w:r>
+      <w:r>
+        <w:rPr>
+          <w:rFonts w:ascii="仿宋" w:eastAsia="仿宋" w:hAnsi="仿宋" w:hint="eastAsia"/>
+          <w:sz w:val="24"/>
+          <w:szCs w:val="24"/>
+        </w:rPr>
+        <w:t>字段有用户名、手机号、邮箱、密码等关键用户信息（第一版：密码加密存储，其他信息明文存储；第二版：全部使用对称加密存储）</w:t>
+      </w:r>
+      <w:r>
+        <w:rPr>
+          <w:rFonts w:ascii="仿宋" w:eastAsia="仿宋" w:hAnsi="仿宋" w:hint="eastAsia"/>
+          <w:sz w:val="24"/>
+          <w:szCs w:val="24"/>
+        </w:rPr>
+        <w:t>。</w:t>
       </w:r>
     </w:p>
     <w:p>
@@ -91,12 +171,198 @@
           <w:ilvl w:val="0"/>
           <w:numId w:val="1"/>
         </w:numPr>
+        <w:spacing w:beforeLines="50" w:before="156" w:afterLines="50" w:after="156"/>
         <w:ind w:left="357" w:firstLineChars="0" w:hanging="357"/>
         <w:outlineLvl w:val="0"/>
         <w:rPr>
-          <w:rFonts w:hint="eastAsia"/>
-        </w:rPr>
-      </w:pPr>
+          <w:rFonts w:ascii="仿宋" w:eastAsia="仿宋" w:hAnsi="仿宋"/>
+          <w:b/>
+          <w:sz w:val="24"/>
+          <w:szCs w:val="24"/>
+        </w:rPr>
+      </w:pPr>
+      <w:r>
+        <w:rPr>
+          <w:rFonts w:ascii="仿宋" w:eastAsia="仿宋" w:hAnsi="仿宋" w:hint="eastAsia"/>
+          <w:b/>
+          <w:sz w:val="24"/>
+          <w:szCs w:val="24"/>
+        </w:rPr>
+        <w:t>统一数据封装</w:t>
+      </w:r>
+    </w:p>
+    <w:p>
+      <w:pPr>
+        <w:pStyle w:val="a3"/>
+        <w:numPr>
+          <w:ilvl w:val="0"/>
+          <w:numId w:val="2"/>
+        </w:numPr>
+        <w:ind w:firstLineChars="0"/>
+        <w:rPr>
+          <w:rFonts w:ascii="仿宋" w:eastAsia="仿宋" w:hAnsi="仿宋"/>
+          <w:sz w:val="24"/>
+          <w:szCs w:val="24"/>
+        </w:rPr>
+      </w:pPr>
+      <w:r>
+        <w:rPr>
+          <w:rFonts w:ascii="仿宋" w:eastAsia="仿宋" w:hAnsi="仿宋" w:hint="eastAsia"/>
+          <w:sz w:val="24"/>
+          <w:szCs w:val="24"/>
+        </w:rPr>
+        <w:t>统一返回数据格式</w:t>
+      </w:r>
+      <w:proofErr w:type="spellStart"/>
+      <w:r>
+        <w:rPr>
+          <w:rFonts w:ascii="仿宋" w:eastAsia="仿宋" w:hAnsi="仿宋" w:hint="eastAsia"/>
+          <w:sz w:val="24"/>
+          <w:szCs w:val="24"/>
+        </w:rPr>
+        <w:t>Json</w:t>
+      </w:r>
+      <w:proofErr w:type="spellEnd"/>
+      <w:r>
+        <w:rPr>
+          <w:rFonts w:ascii="仿宋" w:eastAsia="仿宋" w:hAnsi="仿宋" w:hint="eastAsia"/>
+          <w:sz w:val="24"/>
+          <w:szCs w:val="24"/>
+        </w:rPr>
+        <w:t>，数据包含3个字段（</w:t>
+      </w:r>
+      <w:proofErr w:type="spellStart"/>
+      <w:r>
+        <w:rPr>
+          <w:rFonts w:ascii="仿宋" w:eastAsia="仿宋" w:hAnsi="仿宋" w:hint="eastAsia"/>
+          <w:sz w:val="24"/>
+          <w:szCs w:val="24"/>
+        </w:rPr>
+        <w:t>ok</w:t>
+      </w:r>
+      <w:r>
+        <w:rPr>
+          <w:rFonts w:ascii="仿宋" w:eastAsia="仿宋" w:hAnsi="仿宋"/>
+          <w:sz w:val="24"/>
+          <w:szCs w:val="24"/>
+        </w:rPr>
+        <w:t>,message,data</w:t>
+      </w:r>
+      <w:proofErr w:type="spellEnd"/>
+      <w:r>
+        <w:rPr>
+          <w:rFonts w:ascii="仿宋" w:eastAsia="仿宋" w:hAnsi="仿宋" w:hint="eastAsia"/>
+          <w:sz w:val="24"/>
+          <w:szCs w:val="24"/>
+        </w:rPr>
+        <w:t>）</w:t>
+      </w:r>
+      <w:r>
+        <w:rPr>
+          <w:rFonts w:ascii="仿宋" w:eastAsia="仿宋" w:hAnsi="仿宋" w:hint="eastAsia"/>
+          <w:sz w:val="24"/>
+          <w:szCs w:val="24"/>
+        </w:rPr>
+        <w:t>，其中ok表示true和false</w:t>
+      </w:r>
+      <w:r>
+        <w:rPr>
+          <w:rFonts w:ascii="仿宋" w:eastAsia="仿宋" w:hAnsi="仿宋" w:hint="eastAsia"/>
+          <w:sz w:val="24"/>
+          <w:szCs w:val="24"/>
+        </w:rPr>
+        <w:t>，分别表示请求成功和失败</w:t>
+      </w:r>
+      <w:r>
+        <w:rPr>
+          <w:rFonts w:ascii="仿宋" w:eastAsia="仿宋" w:hAnsi="仿宋" w:hint="eastAsia"/>
+          <w:sz w:val="24"/>
+          <w:szCs w:val="24"/>
+        </w:rPr>
+        <w:t>；message主要用于ok</w:t>
+      </w:r>
+      <w:r>
+        <w:rPr>
+          <w:rFonts w:ascii="仿宋" w:eastAsia="仿宋" w:hAnsi="仿宋"/>
+          <w:sz w:val="24"/>
+          <w:szCs w:val="24"/>
+        </w:rPr>
+        <w:t>=false</w:t>
+      </w:r>
+      <w:r>
+        <w:rPr>
+          <w:rFonts w:ascii="仿宋" w:eastAsia="仿宋" w:hAnsi="仿宋" w:hint="eastAsia"/>
+          <w:sz w:val="24"/>
+          <w:szCs w:val="24"/>
+        </w:rPr>
+        <w:t>状态下的错误描述；data用于返回数据体，泛型。</w:t>
+      </w:r>
+    </w:p>
+    <w:p>
+      <w:pPr>
+        <w:pStyle w:val="a3"/>
+        <w:numPr>
+          <w:ilvl w:val="0"/>
+          <w:numId w:val="2"/>
+        </w:numPr>
+        <w:ind w:firstLineChars="0"/>
+        <w:rPr>
+          <w:rFonts w:ascii="仿宋" w:eastAsia="仿宋" w:hAnsi="仿宋"/>
+          <w:sz w:val="24"/>
+          <w:szCs w:val="24"/>
+        </w:rPr>
+      </w:pPr>
+      <w:proofErr w:type="gramStart"/>
+      <w:r>
+        <w:rPr>
+          <w:rFonts w:ascii="仿宋" w:eastAsia="仿宋" w:hAnsi="仿宋" w:hint="eastAsia"/>
+          <w:sz w:val="24"/>
+          <w:szCs w:val="24"/>
+        </w:rPr>
+        <w:t>微服务</w:t>
+      </w:r>
+      <w:proofErr w:type="gramEnd"/>
+      <w:r>
+        <w:rPr>
+          <w:rFonts w:ascii="仿宋" w:eastAsia="仿宋" w:hAnsi="仿宋" w:hint="eastAsia"/>
+          <w:sz w:val="24"/>
+          <w:szCs w:val="24"/>
+        </w:rPr>
+        <w:t>之间不采用数据封装，对外提供接口的返回数据需要有统一的拦截进行数据封装。</w:t>
+      </w:r>
+    </w:p>
+    <w:p>
+      <w:pPr>
+        <w:pStyle w:val="a3"/>
+        <w:numPr>
+          <w:ilvl w:val="0"/>
+          <w:numId w:val="2"/>
+        </w:numPr>
+        <w:ind w:firstLineChars="0"/>
+        <w:rPr>
+          <w:rFonts w:ascii="仿宋" w:eastAsia="仿宋" w:hAnsi="仿宋" w:hint="eastAsia"/>
+          <w:sz w:val="24"/>
+          <w:szCs w:val="24"/>
+        </w:rPr>
+      </w:pPr>
+      <w:proofErr w:type="spellStart"/>
+      <w:r>
+        <w:rPr>
+          <w:rFonts w:ascii="仿宋" w:eastAsia="仿宋" w:hAnsi="仿宋" w:hint="eastAsia"/>
+          <w:sz w:val="24"/>
+          <w:szCs w:val="24"/>
+        </w:rPr>
+        <w:t>dbs</w:t>
+      </w:r>
+      <w:proofErr w:type="spellEnd"/>
+      <w:r>
+        <w:rPr>
+          <w:rFonts w:ascii="仿宋" w:eastAsia="仿宋" w:hAnsi="仿宋" w:hint="eastAsia"/>
+          <w:sz w:val="24"/>
+          <w:szCs w:val="24"/>
+        </w:rPr>
+        <w:t>服务不对外提供接口服务，仅用于微服务间交互。</w:t>
+      </w:r>
       <w:bookmarkStart w:id="0" w:name="_GoBack"/>
       <w:bookmarkEnd w:id="0"/>
     </w:p>

--- a/dc3/doc/功能设计.docx
+++ b/dc3/doc/功能设计.docx
@@ -26,7 +26,7 @@
           <w:sz w:val="24"/>
           <w:szCs w:val="24"/>
         </w:rPr>
-        <w:t>用户登录</w:t>
+        <w:t>数据库</w:t>
       </w:r>
     </w:p>
     <w:p>
@@ -49,32 +49,36 @@
           <w:sz w:val="24"/>
           <w:szCs w:val="24"/>
         </w:rPr>
-        <w:t>用户登录可以使用用户名、手机号、邮箱进行登录</w:t>
-      </w:r>
-      <w:r>
-        <w:rPr>
-          <w:rFonts w:ascii="仿宋" w:eastAsia="仿宋" w:hAnsi="仿宋" w:hint="eastAsia"/>
-          <w:sz w:val="24"/>
-          <w:szCs w:val="24"/>
-        </w:rPr>
-        <w:t>，登录请求之后后端会返回token</w:t>
-      </w:r>
-      <w:r>
-        <w:rPr>
-          <w:rFonts w:ascii="仿宋" w:eastAsia="仿宋" w:hAnsi="仿宋" w:hint="eastAsia"/>
-          <w:sz w:val="24"/>
-          <w:szCs w:val="24"/>
-        </w:rPr>
-        <w:t>，</w:t>
-      </w:r>
-      <w:r>
-        <w:rPr>
-          <w:rFonts w:ascii="仿宋" w:eastAsia="仿宋" w:hAnsi="仿宋" w:hint="eastAsia"/>
-          <w:sz w:val="24"/>
-          <w:szCs w:val="24"/>
-        </w:rPr>
-        <w:t>除了登录以外的所有请求操作需要在header中传入token，每个token的有效时间为60分钟，当token失效时，客户端需要进行再次登录进行授权。</w:t>
-      </w:r>
+        <w:t>系统使用的数据库包含：</w:t>
+      </w:r>
+      <w:proofErr w:type="spellStart"/>
+      <w:r>
+        <w:rPr>
+          <w:rFonts w:ascii="仿宋" w:eastAsia="仿宋" w:hAnsi="仿宋" w:hint="eastAsia"/>
+          <w:sz w:val="24"/>
+          <w:szCs w:val="24"/>
+        </w:rPr>
+        <w:t>MariaDB</w:t>
+      </w:r>
+      <w:proofErr w:type="spellEnd"/>
+      <w:r>
+        <w:rPr>
+          <w:rFonts w:ascii="仿宋" w:eastAsia="仿宋" w:hAnsi="仿宋" w:hint="eastAsia"/>
+          <w:sz w:val="24"/>
+          <w:szCs w:val="24"/>
+        </w:rPr>
+        <w:t>、MongoDB、</w:t>
+      </w:r>
+      <w:proofErr w:type="spellStart"/>
+      <w:r>
+        <w:rPr>
+          <w:rFonts w:ascii="仿宋" w:eastAsia="仿宋" w:hAnsi="仿宋" w:hint="eastAsia"/>
+          <w:sz w:val="24"/>
+          <w:szCs w:val="24"/>
+        </w:rPr>
+        <w:t>Redis</w:t>
+      </w:r>
+      <w:proofErr w:type="spellEnd"/>
     </w:p>
     <w:p>
       <w:pPr>
@@ -90,14 +94,6 @@
           <w:szCs w:val="24"/>
         </w:rPr>
       </w:pPr>
-      <w:r>
-        <w:rPr>
-          <w:rFonts w:ascii="仿宋" w:eastAsia="仿宋" w:hAnsi="仿宋" w:hint="eastAsia"/>
-          <w:sz w:val="24"/>
-          <w:szCs w:val="24"/>
-        </w:rPr>
-        <w:t>用户密码需要通过获取对称加密密钥</w:t>
-      </w:r>
       <w:proofErr w:type="spellStart"/>
       <w:r>
         <w:rPr>
@@ -105,7 +101,7 @@
           <w:sz w:val="24"/>
           <w:szCs w:val="24"/>
         </w:rPr>
-        <w:t>privateKey</w:t>
+        <w:t>MariaDB</w:t>
       </w:r>
       <w:proofErr w:type="spellEnd"/>
       <w:r>
@@ -114,15 +110,7 @@
           <w:sz w:val="24"/>
           <w:szCs w:val="24"/>
         </w:rPr>
-        <w:t>进行加密传输（第一版：密码明文传输；第二版：密码使用对称密钥加密传输）</w:t>
-      </w:r>
-      <w:r>
-        <w:rPr>
-          <w:rFonts w:ascii="仿宋" w:eastAsia="仿宋" w:hAnsi="仿宋" w:hint="eastAsia"/>
-          <w:sz w:val="24"/>
-          <w:szCs w:val="24"/>
-        </w:rPr>
-        <w:t>。</w:t>
+        <w:t>：用于关系型数据存储，其中包括用户信息、设备配置、点位信息、服务信息等。</w:t>
       </w:r>
     </w:p>
     <w:p>
@@ -145,15 +133,191 @@
           <w:sz w:val="24"/>
           <w:szCs w:val="24"/>
         </w:rPr>
-        <w:t>数据库中的用户信息需要进行加密存储，需要加密的</w:t>
-      </w:r>
-      <w:r>
-        <w:rPr>
-          <w:rFonts w:ascii="仿宋" w:eastAsia="仿宋" w:hAnsi="仿宋" w:hint="eastAsia"/>
-          <w:sz w:val="24"/>
-          <w:szCs w:val="24"/>
-        </w:rPr>
-        <w:t>字段有用户名、手机号、邮箱、密码等关键用户信息（第一版：密码加密存储，其他信息明文存储；第二版：全部使用对称加密存储）</w:t>
+        <w:t>MongoDB：用于文档型数据存储，其中包括设备数据信息。</w:t>
+      </w:r>
+    </w:p>
+    <w:p>
+      <w:pPr>
+        <w:pStyle w:val="a3"/>
+        <w:numPr>
+          <w:ilvl w:val="0"/>
+          <w:numId w:val="2"/>
+        </w:numPr>
+        <w:ind w:firstLineChars="0"/>
+        <w:rPr>
+          <w:rFonts w:ascii="仿宋" w:eastAsia="仿宋" w:hAnsi="仿宋"/>
+          <w:sz w:val="24"/>
+          <w:szCs w:val="24"/>
+        </w:rPr>
+      </w:pPr>
+      <w:proofErr w:type="spellStart"/>
+      <w:r>
+        <w:rPr>
+          <w:rFonts w:ascii="仿宋" w:eastAsia="仿宋" w:hAnsi="仿宋" w:hint="eastAsia"/>
+          <w:sz w:val="24"/>
+          <w:szCs w:val="24"/>
+        </w:rPr>
+        <w:t>Redis</w:t>
+      </w:r>
+      <w:proofErr w:type="spellEnd"/>
+      <w:r>
+        <w:rPr>
+          <w:rFonts w:ascii="仿宋" w:eastAsia="仿宋" w:hAnsi="仿宋" w:hint="eastAsia"/>
+          <w:sz w:val="24"/>
+          <w:szCs w:val="24"/>
+        </w:rPr>
+        <w:t>：用于缓存、实时点位信息存储，DB</w:t>
+      </w:r>
+      <w:r>
+        <w:rPr>
+          <w:rFonts w:ascii="仿宋" w:eastAsia="仿宋" w:hAnsi="仿宋"/>
+          <w:sz w:val="24"/>
+          <w:szCs w:val="24"/>
+        </w:rPr>
+        <w:t>0</w:t>
+      </w:r>
+      <w:r>
+        <w:rPr>
+          <w:rFonts w:ascii="仿宋" w:eastAsia="仿宋" w:hAnsi="仿宋" w:hint="eastAsia"/>
+          <w:sz w:val="24"/>
+          <w:szCs w:val="24"/>
+        </w:rPr>
+        <w:t>用于网关（dc</w:t>
+      </w:r>
+      <w:r>
+        <w:rPr>
+          <w:rFonts w:ascii="仿宋" w:eastAsia="仿宋" w:hAnsi="仿宋"/>
+          <w:sz w:val="24"/>
+          <w:szCs w:val="24"/>
+        </w:rPr>
+        <w:t>3-gateway</w:t>
+      </w:r>
+      <w:r>
+        <w:rPr>
+          <w:rFonts w:ascii="仿宋" w:eastAsia="仿宋" w:hAnsi="仿宋" w:hint="eastAsia"/>
+          <w:sz w:val="24"/>
+          <w:szCs w:val="24"/>
+        </w:rPr>
+        <w:t>）使用</w:t>
+      </w:r>
+      <w:r>
+        <w:rPr>
+          <w:rFonts w:ascii="仿宋" w:eastAsia="仿宋" w:hAnsi="仿宋" w:hint="eastAsia"/>
+          <w:sz w:val="24"/>
+          <w:szCs w:val="24"/>
+        </w:rPr>
+        <w:t>，其中包含用户鉴权相关的信息；</w:t>
+      </w:r>
+      <w:r>
+        <w:rPr>
+          <w:rFonts w:ascii="仿宋" w:eastAsia="仿宋" w:hAnsi="仿宋"/>
+          <w:sz w:val="24"/>
+          <w:szCs w:val="24"/>
+        </w:rPr>
+        <w:t>DB1</w:t>
+      </w:r>
+      <w:r>
+        <w:rPr>
+          <w:rFonts w:ascii="仿宋" w:eastAsia="仿宋" w:hAnsi="仿宋" w:hint="eastAsia"/>
+          <w:sz w:val="24"/>
+          <w:szCs w:val="24"/>
+        </w:rPr>
+        <w:t>用于数据服务（d</w:t>
+      </w:r>
+      <w:r>
+        <w:rPr>
+          <w:rFonts w:ascii="仿宋" w:eastAsia="仿宋" w:hAnsi="仿宋"/>
+          <w:sz w:val="24"/>
+          <w:szCs w:val="24"/>
+        </w:rPr>
+        <w:t>c3-dbs）</w:t>
+      </w:r>
+      <w:r>
+        <w:rPr>
+          <w:rFonts w:ascii="仿宋" w:eastAsia="仿宋" w:hAnsi="仿宋" w:hint="eastAsia"/>
+          <w:sz w:val="24"/>
+          <w:szCs w:val="24"/>
+        </w:rPr>
+        <w:t>使用，其中包含缓存和实时点位信息</w:t>
+      </w:r>
+      <w:r>
+        <w:rPr>
+          <w:rFonts w:ascii="仿宋" w:eastAsia="仿宋" w:hAnsi="仿宋" w:hint="eastAsia"/>
+          <w:sz w:val="24"/>
+          <w:szCs w:val="24"/>
+        </w:rPr>
+        <w:t>。</w:t>
+      </w:r>
+    </w:p>
+    <w:p>
+      <w:pPr>
+        <w:pStyle w:val="a3"/>
+        <w:numPr>
+          <w:ilvl w:val="0"/>
+          <w:numId w:val="2"/>
+        </w:numPr>
+        <w:ind w:firstLineChars="0"/>
+        <w:rPr>
+          <w:rFonts w:ascii="仿宋" w:eastAsia="仿宋" w:hAnsi="仿宋"/>
+          <w:sz w:val="24"/>
+          <w:szCs w:val="24"/>
+        </w:rPr>
+      </w:pPr>
+      <w:r>
+        <w:rPr>
+          <w:rFonts w:ascii="仿宋" w:eastAsia="仿宋" w:hAnsi="仿宋" w:hint="eastAsia"/>
+          <w:sz w:val="24"/>
+          <w:szCs w:val="24"/>
+        </w:rPr>
+        <w:t>目前第一版本数据服务设计为云端统一存储和查询，第二版将调整为边缘测数据库，建立数据库集群服务，在云端集中存储和查询</w:t>
+      </w:r>
+      <w:r>
+        <w:rPr>
+          <w:rFonts w:ascii="仿宋" w:eastAsia="仿宋" w:hAnsi="仿宋" w:hint="eastAsia"/>
+          <w:sz w:val="24"/>
+          <w:szCs w:val="24"/>
+        </w:rPr>
+        <w:t>，保证数据高可用性</w:t>
+      </w:r>
+      <w:r>
+        <w:rPr>
+          <w:rFonts w:ascii="仿宋" w:eastAsia="仿宋" w:hAnsi="仿宋" w:hint="eastAsia"/>
+          <w:sz w:val="24"/>
+          <w:szCs w:val="24"/>
+        </w:rPr>
+        <w:t>。</w:t>
+      </w:r>
+    </w:p>
+    <w:p>
+      <w:pPr>
+        <w:pStyle w:val="a3"/>
+        <w:numPr>
+          <w:ilvl w:val="0"/>
+          <w:numId w:val="2"/>
+        </w:numPr>
+        <w:ind w:firstLineChars="0"/>
+        <w:rPr>
+          <w:rFonts w:ascii="仿宋" w:eastAsia="仿宋" w:hAnsi="仿宋" w:hint="eastAsia"/>
+          <w:sz w:val="24"/>
+          <w:szCs w:val="24"/>
+        </w:rPr>
+      </w:pPr>
+      <w:r>
+        <w:rPr>
+          <w:rFonts w:ascii="仿宋" w:eastAsia="仿宋" w:hAnsi="仿宋" w:hint="eastAsia"/>
+          <w:b/>
+          <w:sz w:val="24"/>
+          <w:szCs w:val="24"/>
+        </w:rPr>
+        <w:t>约定</w:t>
+      </w:r>
+      <w:r>
+        <w:rPr>
+          <w:rFonts w:ascii="仿宋" w:eastAsia="仿宋" w:hAnsi="仿宋" w:hint="eastAsia"/>
+          <w:sz w:val="24"/>
+          <w:szCs w:val="24"/>
+        </w:rPr>
+        <w:t>：进入service层的数据对象不能为空（传入对象不为空，子对象和属性可以为空）</w:t>
       </w:r>
       <w:r>
         <w:rPr>
@@ -188,7 +352,7 @@
           <w:sz w:val="24"/>
           <w:szCs w:val="24"/>
         </w:rPr>
-        <w:t>统一数据封装</w:t>
+        <w:t>用户登录</w:t>
       </w:r>
     </w:p>
     <w:p>
@@ -211,91 +375,31 @@
           <w:sz w:val="24"/>
           <w:szCs w:val="24"/>
         </w:rPr>
-        <w:t>统一返回数据格式</w:t>
-      </w:r>
-      <w:proofErr w:type="spellStart"/>
-      <w:r>
-        <w:rPr>
-          <w:rFonts w:ascii="仿宋" w:eastAsia="仿宋" w:hAnsi="仿宋" w:hint="eastAsia"/>
-          <w:sz w:val="24"/>
-          <w:szCs w:val="24"/>
-        </w:rPr>
-        <w:t>Json</w:t>
-      </w:r>
-      <w:proofErr w:type="spellEnd"/>
-      <w:r>
-        <w:rPr>
-          <w:rFonts w:ascii="仿宋" w:eastAsia="仿宋" w:hAnsi="仿宋" w:hint="eastAsia"/>
-          <w:sz w:val="24"/>
-          <w:szCs w:val="24"/>
-        </w:rPr>
-        <w:t>，数据包含3个字段（</w:t>
-      </w:r>
-      <w:proofErr w:type="spellStart"/>
-      <w:r>
-        <w:rPr>
-          <w:rFonts w:ascii="仿宋" w:eastAsia="仿宋" w:hAnsi="仿宋" w:hint="eastAsia"/>
-          <w:sz w:val="24"/>
-          <w:szCs w:val="24"/>
-        </w:rPr>
-        <w:t>ok</w:t>
-      </w:r>
-      <w:r>
-        <w:rPr>
-          <w:rFonts w:ascii="仿宋" w:eastAsia="仿宋" w:hAnsi="仿宋"/>
-          <w:sz w:val="24"/>
-          <w:szCs w:val="24"/>
-        </w:rPr>
-        <w:t>,message,data</w:t>
-      </w:r>
-      <w:proofErr w:type="spellEnd"/>
-      <w:r>
-        <w:rPr>
-          <w:rFonts w:ascii="仿宋" w:eastAsia="仿宋" w:hAnsi="仿宋" w:hint="eastAsia"/>
-          <w:sz w:val="24"/>
-          <w:szCs w:val="24"/>
-        </w:rPr>
-        <w:t>）</w:t>
-      </w:r>
-      <w:r>
-        <w:rPr>
-          <w:rFonts w:ascii="仿宋" w:eastAsia="仿宋" w:hAnsi="仿宋" w:hint="eastAsia"/>
-          <w:sz w:val="24"/>
-          <w:szCs w:val="24"/>
-        </w:rPr>
-        <w:t>，其中ok表示true和false</w:t>
-      </w:r>
-      <w:r>
-        <w:rPr>
-          <w:rFonts w:ascii="仿宋" w:eastAsia="仿宋" w:hAnsi="仿宋" w:hint="eastAsia"/>
-          <w:sz w:val="24"/>
-          <w:szCs w:val="24"/>
-        </w:rPr>
-        <w:t>，分别表示请求成功和失败</w:t>
-      </w:r>
-      <w:r>
-        <w:rPr>
-          <w:rFonts w:ascii="仿宋" w:eastAsia="仿宋" w:hAnsi="仿宋" w:hint="eastAsia"/>
-          <w:sz w:val="24"/>
-          <w:szCs w:val="24"/>
-        </w:rPr>
-        <w:t>；message主要用于ok</w:t>
-      </w:r>
-      <w:r>
-        <w:rPr>
-          <w:rFonts w:ascii="仿宋" w:eastAsia="仿宋" w:hAnsi="仿宋"/>
-          <w:sz w:val="24"/>
-          <w:szCs w:val="24"/>
-        </w:rPr>
-        <w:t>=false</w:t>
-      </w:r>
-      <w:r>
-        <w:rPr>
-          <w:rFonts w:ascii="仿宋" w:eastAsia="仿宋" w:hAnsi="仿宋" w:hint="eastAsia"/>
-          <w:sz w:val="24"/>
-          <w:szCs w:val="24"/>
-        </w:rPr>
-        <w:t>状态下的错误描述；data用于返回数据体，泛型。</w:t>
+        <w:t>用户登录可以使用用户名、手机号、邮箱进行登录</w:t>
+      </w:r>
+      <w:r>
+        <w:rPr>
+          <w:rFonts w:ascii="仿宋" w:eastAsia="仿宋" w:hAnsi="仿宋" w:hint="eastAsia"/>
+          <w:sz w:val="24"/>
+          <w:szCs w:val="24"/>
+        </w:rPr>
+        <w:t>，登录请求之后后端会返回token</w:t>
+      </w:r>
+      <w:r>
+        <w:rPr>
+          <w:rFonts w:ascii="仿宋" w:eastAsia="仿宋" w:hAnsi="仿宋" w:hint="eastAsia"/>
+          <w:sz w:val="24"/>
+          <w:szCs w:val="24"/>
+        </w:rPr>
+        <w:t>，</w:t>
+      </w:r>
+      <w:r>
+        <w:rPr>
+          <w:rFonts w:ascii="仿宋" w:eastAsia="仿宋" w:hAnsi="仿宋" w:hint="eastAsia"/>
+          <w:sz w:val="24"/>
+          <w:szCs w:val="24"/>
+        </w:rPr>
+        <w:t>除了登录以外的所有请求操作需要在header中传入token，每个token的有效时间为60分钟，当token失效时，客户端需要进行再次登录进行授权。</w:t>
       </w:r>
     </w:p>
     <w:p>
@@ -312,23 +416,39 @@
           <w:szCs w:val="24"/>
         </w:rPr>
       </w:pPr>
-      <w:proofErr w:type="gramStart"/>
-      <w:r>
-        <w:rPr>
-          <w:rFonts w:ascii="仿宋" w:eastAsia="仿宋" w:hAnsi="仿宋" w:hint="eastAsia"/>
-          <w:sz w:val="24"/>
-          <w:szCs w:val="24"/>
-        </w:rPr>
-        <w:t>微服务</w:t>
-      </w:r>
-      <w:proofErr w:type="gramEnd"/>
-      <w:r>
-        <w:rPr>
-          <w:rFonts w:ascii="仿宋" w:eastAsia="仿宋" w:hAnsi="仿宋" w:hint="eastAsia"/>
-          <w:sz w:val="24"/>
-          <w:szCs w:val="24"/>
-        </w:rPr>
-        <w:t>之间不采用数据封装，对外提供接口的返回数据需要有统一的拦截进行数据封装。</w:t>
+      <w:r>
+        <w:rPr>
+          <w:rFonts w:ascii="仿宋" w:eastAsia="仿宋" w:hAnsi="仿宋" w:hint="eastAsia"/>
+          <w:sz w:val="24"/>
+          <w:szCs w:val="24"/>
+        </w:rPr>
+        <w:t>用户密码需要通过获取对称加密密钥</w:t>
+      </w:r>
+      <w:proofErr w:type="spellStart"/>
+      <w:r>
+        <w:rPr>
+          <w:rFonts w:ascii="仿宋" w:eastAsia="仿宋" w:hAnsi="仿宋" w:hint="eastAsia"/>
+          <w:sz w:val="24"/>
+          <w:szCs w:val="24"/>
+        </w:rPr>
+        <w:t>privateKey</w:t>
+      </w:r>
+      <w:proofErr w:type="spellEnd"/>
+      <w:r>
+        <w:rPr>
+          <w:rFonts w:ascii="仿宋" w:eastAsia="仿宋" w:hAnsi="仿宋" w:hint="eastAsia"/>
+          <w:sz w:val="24"/>
+          <w:szCs w:val="24"/>
+        </w:rPr>
+        <w:t>进行加密传输（第一版：密码明文传输；第二版：密码使用对称密钥加密传输）</w:t>
+      </w:r>
+      <w:r>
+        <w:rPr>
+          <w:rFonts w:ascii="仿宋" w:eastAsia="仿宋" w:hAnsi="仿宋" w:hint="eastAsia"/>
+          <w:sz w:val="24"/>
+          <w:szCs w:val="24"/>
+        </w:rPr>
+        <w:t>。</w:t>
       </w:r>
     </w:p>
     <w:p>
@@ -340,11 +460,85 @@
         </w:numPr>
         <w:ind w:firstLineChars="0"/>
         <w:rPr>
-          <w:rFonts w:ascii="仿宋" w:eastAsia="仿宋" w:hAnsi="仿宋" w:hint="eastAsia"/>
-          <w:sz w:val="24"/>
-          <w:szCs w:val="24"/>
-        </w:rPr>
-      </w:pPr>
+          <w:rFonts w:ascii="仿宋" w:eastAsia="仿宋" w:hAnsi="仿宋"/>
+          <w:sz w:val="24"/>
+          <w:szCs w:val="24"/>
+        </w:rPr>
+      </w:pPr>
+      <w:r>
+        <w:rPr>
+          <w:rFonts w:ascii="仿宋" w:eastAsia="仿宋" w:hAnsi="仿宋" w:hint="eastAsia"/>
+          <w:sz w:val="24"/>
+          <w:szCs w:val="24"/>
+        </w:rPr>
+        <w:t>数据库中的用户信息需要进行加密存储，需要加密的</w:t>
+      </w:r>
+      <w:r>
+        <w:rPr>
+          <w:rFonts w:ascii="仿宋" w:eastAsia="仿宋" w:hAnsi="仿宋" w:hint="eastAsia"/>
+          <w:sz w:val="24"/>
+          <w:szCs w:val="24"/>
+        </w:rPr>
+        <w:t>字段有用户名、手机号、邮箱、密码等关键用户信息（第一版：密码加密存储，其他信息明文存储；第二版：全部使用对称加密存储）</w:t>
+      </w:r>
+      <w:r>
+        <w:rPr>
+          <w:rFonts w:ascii="仿宋" w:eastAsia="仿宋" w:hAnsi="仿宋" w:hint="eastAsia"/>
+          <w:sz w:val="24"/>
+          <w:szCs w:val="24"/>
+        </w:rPr>
+        <w:t>。</w:t>
+      </w:r>
+    </w:p>
+    <w:p>
+      <w:pPr>
+        <w:pStyle w:val="a3"/>
+        <w:numPr>
+          <w:ilvl w:val="0"/>
+          <w:numId w:val="1"/>
+        </w:numPr>
+        <w:spacing w:beforeLines="50" w:before="156" w:afterLines="50" w:after="156"/>
+        <w:ind w:left="357" w:firstLineChars="0" w:hanging="357"/>
+        <w:outlineLvl w:val="0"/>
+        <w:rPr>
+          <w:rFonts w:ascii="仿宋" w:eastAsia="仿宋" w:hAnsi="仿宋"/>
+          <w:b/>
+          <w:sz w:val="24"/>
+          <w:szCs w:val="24"/>
+        </w:rPr>
+      </w:pPr>
+      <w:r>
+        <w:rPr>
+          <w:rFonts w:ascii="仿宋" w:eastAsia="仿宋" w:hAnsi="仿宋" w:hint="eastAsia"/>
+          <w:b/>
+          <w:sz w:val="24"/>
+          <w:szCs w:val="24"/>
+        </w:rPr>
+        <w:t>统一数据封装</w:t>
+      </w:r>
+    </w:p>
+    <w:p>
+      <w:pPr>
+        <w:pStyle w:val="a3"/>
+        <w:numPr>
+          <w:ilvl w:val="0"/>
+          <w:numId w:val="2"/>
+        </w:numPr>
+        <w:ind w:firstLineChars="0"/>
+        <w:rPr>
+          <w:rFonts w:ascii="仿宋" w:eastAsia="仿宋" w:hAnsi="仿宋"/>
+          <w:sz w:val="24"/>
+          <w:szCs w:val="24"/>
+        </w:rPr>
+      </w:pPr>
+      <w:r>
+        <w:rPr>
+          <w:rFonts w:ascii="仿宋" w:eastAsia="仿宋" w:hAnsi="仿宋" w:hint="eastAsia"/>
+          <w:sz w:val="24"/>
+          <w:szCs w:val="24"/>
+        </w:rPr>
+        <w:t>统一返回数据格式</w:t>
+      </w:r>
       <w:proofErr w:type="spellStart"/>
       <w:r>
         <w:rPr>
@@ -352,6 +546,138 @@
           <w:sz w:val="24"/>
           <w:szCs w:val="24"/>
         </w:rPr>
+        <w:t>Json</w:t>
+      </w:r>
+      <w:proofErr w:type="spellEnd"/>
+      <w:r>
+        <w:rPr>
+          <w:rFonts w:ascii="仿宋" w:eastAsia="仿宋" w:hAnsi="仿宋" w:hint="eastAsia"/>
+          <w:sz w:val="24"/>
+          <w:szCs w:val="24"/>
+        </w:rPr>
+        <w:t>，数据包含3个字段（</w:t>
+      </w:r>
+      <w:proofErr w:type="spellStart"/>
+      <w:r>
+        <w:rPr>
+          <w:rFonts w:ascii="仿宋" w:eastAsia="仿宋" w:hAnsi="仿宋" w:hint="eastAsia"/>
+          <w:sz w:val="24"/>
+          <w:szCs w:val="24"/>
+        </w:rPr>
+        <w:t>ok</w:t>
+      </w:r>
+      <w:r>
+        <w:rPr>
+          <w:rFonts w:ascii="仿宋" w:eastAsia="仿宋" w:hAnsi="仿宋"/>
+          <w:sz w:val="24"/>
+          <w:szCs w:val="24"/>
+        </w:rPr>
+        <w:t>,message,data</w:t>
+      </w:r>
+      <w:proofErr w:type="spellEnd"/>
+      <w:r>
+        <w:rPr>
+          <w:rFonts w:ascii="仿宋" w:eastAsia="仿宋" w:hAnsi="仿宋" w:hint="eastAsia"/>
+          <w:sz w:val="24"/>
+          <w:szCs w:val="24"/>
+        </w:rPr>
+        <w:t>）</w:t>
+      </w:r>
+      <w:r>
+        <w:rPr>
+          <w:rFonts w:ascii="仿宋" w:eastAsia="仿宋" w:hAnsi="仿宋" w:hint="eastAsia"/>
+          <w:sz w:val="24"/>
+          <w:szCs w:val="24"/>
+        </w:rPr>
+        <w:t>，其中ok表示true和false</w:t>
+      </w:r>
+      <w:r>
+        <w:rPr>
+          <w:rFonts w:ascii="仿宋" w:eastAsia="仿宋" w:hAnsi="仿宋" w:hint="eastAsia"/>
+          <w:sz w:val="24"/>
+          <w:szCs w:val="24"/>
+        </w:rPr>
+        <w:t>，分别表示请求成功和失败</w:t>
+      </w:r>
+      <w:r>
+        <w:rPr>
+          <w:rFonts w:ascii="仿宋" w:eastAsia="仿宋" w:hAnsi="仿宋" w:hint="eastAsia"/>
+          <w:sz w:val="24"/>
+          <w:szCs w:val="24"/>
+        </w:rPr>
+        <w:t>；message主要用于ok</w:t>
+      </w:r>
+      <w:r>
+        <w:rPr>
+          <w:rFonts w:ascii="仿宋" w:eastAsia="仿宋" w:hAnsi="仿宋"/>
+          <w:sz w:val="24"/>
+          <w:szCs w:val="24"/>
+        </w:rPr>
+        <w:t>=false</w:t>
+      </w:r>
+      <w:r>
+        <w:rPr>
+          <w:rFonts w:ascii="仿宋" w:eastAsia="仿宋" w:hAnsi="仿宋" w:hint="eastAsia"/>
+          <w:sz w:val="24"/>
+          <w:szCs w:val="24"/>
+        </w:rPr>
+        <w:t>状态下的错误描述；data用于返回数据体，泛型。</w:t>
+      </w:r>
+    </w:p>
+    <w:p>
+      <w:pPr>
+        <w:pStyle w:val="a3"/>
+        <w:numPr>
+          <w:ilvl w:val="0"/>
+          <w:numId w:val="2"/>
+        </w:numPr>
+        <w:ind w:firstLineChars="0"/>
+        <w:rPr>
+          <w:rFonts w:ascii="仿宋" w:eastAsia="仿宋" w:hAnsi="仿宋"/>
+          <w:sz w:val="24"/>
+          <w:szCs w:val="24"/>
+        </w:rPr>
+      </w:pPr>
+      <w:proofErr w:type="gramStart"/>
+      <w:r>
+        <w:rPr>
+          <w:rFonts w:ascii="仿宋" w:eastAsia="仿宋" w:hAnsi="仿宋" w:hint="eastAsia"/>
+          <w:sz w:val="24"/>
+          <w:szCs w:val="24"/>
+        </w:rPr>
+        <w:t>微服务</w:t>
+      </w:r>
+      <w:proofErr w:type="gramEnd"/>
+      <w:r>
+        <w:rPr>
+          <w:rFonts w:ascii="仿宋" w:eastAsia="仿宋" w:hAnsi="仿宋" w:hint="eastAsia"/>
+          <w:sz w:val="24"/>
+          <w:szCs w:val="24"/>
+        </w:rPr>
+        <w:t>之间不采用数据封装，对外提供接口的返回数据需要有统一的拦截进行数据封装。</w:t>
+      </w:r>
+    </w:p>
+    <w:p>
+      <w:pPr>
+        <w:pStyle w:val="a3"/>
+        <w:numPr>
+          <w:ilvl w:val="0"/>
+          <w:numId w:val="2"/>
+        </w:numPr>
+        <w:ind w:firstLineChars="0"/>
+        <w:rPr>
+          <w:rFonts w:ascii="仿宋" w:eastAsia="仿宋" w:hAnsi="仿宋"/>
+          <w:sz w:val="24"/>
+          <w:szCs w:val="24"/>
+        </w:rPr>
+      </w:pPr>
+      <w:proofErr w:type="spellStart"/>
+      <w:r>
+        <w:rPr>
+          <w:rFonts w:ascii="仿宋" w:eastAsia="仿宋" w:hAnsi="仿宋" w:hint="eastAsia"/>
+          <w:sz w:val="24"/>
+          <w:szCs w:val="24"/>
+        </w:rPr>
         <w:t>dbs</w:t>
       </w:r>
       <w:proofErr w:type="spellEnd"/>
@@ -361,7 +687,385 @@
           <w:sz w:val="24"/>
           <w:szCs w:val="24"/>
         </w:rPr>
-        <w:t>服务不对外提供接口服务，仅用于微服务间交互。</w:t>
+        <w:t>服务不对外提供接口服务，仅用于</w:t>
+      </w:r>
+      <w:proofErr w:type="gramStart"/>
+      <w:r>
+        <w:rPr>
+          <w:rFonts w:ascii="仿宋" w:eastAsia="仿宋" w:hAnsi="仿宋" w:hint="eastAsia"/>
+          <w:sz w:val="24"/>
+          <w:szCs w:val="24"/>
+        </w:rPr>
+        <w:t>微服务</w:t>
+      </w:r>
+      <w:proofErr w:type="gramEnd"/>
+      <w:r>
+        <w:rPr>
+          <w:rFonts w:ascii="仿宋" w:eastAsia="仿宋" w:hAnsi="仿宋" w:hint="eastAsia"/>
+          <w:sz w:val="24"/>
+          <w:szCs w:val="24"/>
+        </w:rPr>
+        <w:t>间交互。</w:t>
+      </w:r>
+    </w:p>
+    <w:p>
+      <w:pPr>
+        <w:pStyle w:val="a3"/>
+        <w:numPr>
+          <w:ilvl w:val="0"/>
+          <w:numId w:val="1"/>
+        </w:numPr>
+        <w:spacing w:beforeLines="50" w:before="156" w:afterLines="50" w:after="156"/>
+        <w:ind w:left="357" w:firstLineChars="0" w:hanging="357"/>
+        <w:outlineLvl w:val="0"/>
+        <w:rPr>
+          <w:rFonts w:ascii="仿宋" w:eastAsia="仿宋" w:hAnsi="仿宋"/>
+          <w:b/>
+          <w:sz w:val="24"/>
+          <w:szCs w:val="24"/>
+        </w:rPr>
+      </w:pPr>
+      <w:r>
+        <w:rPr>
+          <w:rFonts w:ascii="仿宋" w:eastAsia="仿宋" w:hAnsi="仿宋" w:hint="eastAsia"/>
+          <w:b/>
+          <w:sz w:val="24"/>
+          <w:szCs w:val="24"/>
+        </w:rPr>
+        <w:t>分页逻辑</w:t>
+      </w:r>
+    </w:p>
+    <w:p>
+      <w:pPr>
+        <w:pStyle w:val="a3"/>
+        <w:numPr>
+          <w:ilvl w:val="0"/>
+          <w:numId w:val="2"/>
+        </w:numPr>
+        <w:ind w:firstLineChars="0"/>
+        <w:rPr>
+          <w:rFonts w:ascii="仿宋" w:eastAsia="仿宋" w:hAnsi="仿宋"/>
+          <w:sz w:val="24"/>
+          <w:szCs w:val="24"/>
+        </w:rPr>
+      </w:pPr>
+      <w:r>
+        <w:rPr>
+          <w:rFonts w:ascii="仿宋" w:eastAsia="仿宋" w:hAnsi="仿宋" w:hint="eastAsia"/>
+          <w:sz w:val="24"/>
+          <w:szCs w:val="24"/>
+        </w:rPr>
+        <w:t>采用</w:t>
+      </w:r>
+      <w:proofErr w:type="spellStart"/>
+      <w:r>
+        <w:rPr>
+          <w:rFonts w:ascii="仿宋" w:eastAsia="仿宋" w:hAnsi="仿宋" w:hint="eastAsia"/>
+          <w:sz w:val="24"/>
+          <w:szCs w:val="24"/>
+        </w:rPr>
+        <w:t>Mybatis</w:t>
+      </w:r>
+      <w:proofErr w:type="spellEnd"/>
+      <w:r>
+        <w:rPr>
+          <w:rFonts w:ascii="仿宋" w:eastAsia="仿宋" w:hAnsi="仿宋" w:hint="eastAsia"/>
+          <w:sz w:val="24"/>
+          <w:szCs w:val="24"/>
+        </w:rPr>
+        <w:t>-Plus的</w:t>
+      </w:r>
+      <w:r>
+        <w:rPr>
+          <w:rFonts w:ascii="仿宋" w:eastAsia="仿宋" w:hAnsi="仿宋"/>
+          <w:sz w:val="24"/>
+          <w:szCs w:val="24"/>
+        </w:rPr>
+        <w:t>mapper文件的select</w:t>
+      </w:r>
+      <w:proofErr w:type="gramStart"/>
+      <w:r>
+        <w:rPr>
+          <w:rFonts w:ascii="仿宋" w:eastAsia="仿宋" w:hAnsi="仿宋"/>
+          <w:sz w:val="24"/>
+          <w:szCs w:val="24"/>
+        </w:rPr>
+        <w:t>注解</w:t>
+      </w:r>
+      <w:r>
+        <w:rPr>
+          <w:rFonts w:ascii="仿宋" w:eastAsia="仿宋" w:hAnsi="仿宋" w:hint="eastAsia"/>
+          <w:sz w:val="24"/>
+          <w:szCs w:val="24"/>
+        </w:rPr>
+        <w:t>分</w:t>
+      </w:r>
+      <w:proofErr w:type="gramEnd"/>
+      <w:r>
+        <w:rPr>
+          <w:rFonts w:ascii="仿宋" w:eastAsia="仿宋" w:hAnsi="仿宋" w:hint="eastAsia"/>
+          <w:sz w:val="24"/>
+          <w:szCs w:val="24"/>
+        </w:rPr>
+        <w:t>页功能进行分页，数据返回格式为</w:t>
+      </w:r>
+      <w:proofErr w:type="spellStart"/>
+      <w:r>
+        <w:rPr>
+          <w:rFonts w:ascii="仿宋" w:eastAsia="仿宋" w:hAnsi="仿宋" w:hint="eastAsia"/>
+          <w:sz w:val="24"/>
+          <w:szCs w:val="24"/>
+        </w:rPr>
+        <w:t>IPage</w:t>
+      </w:r>
+      <w:proofErr w:type="spellEnd"/>
+      <w:r>
+        <w:rPr>
+          <w:rFonts w:ascii="仿宋" w:eastAsia="仿宋" w:hAnsi="仿宋"/>
+          <w:sz w:val="24"/>
+          <w:szCs w:val="24"/>
+        </w:rPr>
+        <w:t>&lt;T&gt;</w:t>
+      </w:r>
+      <w:r>
+        <w:rPr>
+          <w:rFonts w:ascii="仿宋" w:eastAsia="仿宋" w:hAnsi="仿宋" w:hint="eastAsia"/>
+          <w:sz w:val="24"/>
+          <w:szCs w:val="24"/>
+        </w:rPr>
+        <w:t>。</w:t>
+      </w:r>
+    </w:p>
+    <w:p>
+      <w:pPr>
+        <w:pStyle w:val="a3"/>
+        <w:numPr>
+          <w:ilvl w:val="0"/>
+          <w:numId w:val="2"/>
+        </w:numPr>
+        <w:ind w:firstLineChars="0"/>
+        <w:rPr>
+          <w:rFonts w:ascii="仿宋" w:eastAsia="仿宋" w:hAnsi="仿宋"/>
+          <w:sz w:val="24"/>
+          <w:szCs w:val="24"/>
+        </w:rPr>
+      </w:pPr>
+      <w:r>
+        <w:rPr>
+          <w:rFonts w:ascii="仿宋" w:eastAsia="仿宋" w:hAnsi="仿宋" w:hint="eastAsia"/>
+          <w:sz w:val="24"/>
+          <w:szCs w:val="24"/>
+        </w:rPr>
+        <w:t>分页默认从第一页开发，每页</w:t>
+      </w:r>
+      <w:r>
+        <w:rPr>
+          <w:rFonts w:ascii="仿宋" w:eastAsia="仿宋" w:hAnsi="仿宋" w:hint="eastAsia"/>
+          <w:sz w:val="24"/>
+          <w:szCs w:val="24"/>
+        </w:rPr>
+        <w:t>10</w:t>
+      </w:r>
+      <w:r>
+        <w:rPr>
+          <w:rFonts w:ascii="仿宋" w:eastAsia="仿宋" w:hAnsi="仿宋" w:hint="eastAsia"/>
+          <w:sz w:val="24"/>
+          <w:szCs w:val="24"/>
+        </w:rPr>
+        <w:t>个元素</w:t>
+      </w:r>
+      <w:r>
+        <w:rPr>
+          <w:rFonts w:ascii="仿宋" w:eastAsia="仿宋" w:hAnsi="仿宋" w:hint="eastAsia"/>
+          <w:sz w:val="24"/>
+          <w:szCs w:val="24"/>
+        </w:rPr>
+        <w:t>。</w:t>
+      </w:r>
+    </w:p>
+    <w:p>
+      <w:pPr>
+        <w:pStyle w:val="a3"/>
+        <w:numPr>
+          <w:ilvl w:val="0"/>
+          <w:numId w:val="2"/>
+        </w:numPr>
+        <w:ind w:firstLineChars="0"/>
+        <w:rPr>
+          <w:rFonts w:ascii="仿宋" w:eastAsia="仿宋" w:hAnsi="仿宋"/>
+          <w:sz w:val="24"/>
+          <w:szCs w:val="24"/>
+        </w:rPr>
+      </w:pPr>
+      <w:r>
+        <w:rPr>
+          <w:rFonts w:ascii="仿宋" w:eastAsia="仿宋" w:hAnsi="仿宋" w:hint="eastAsia"/>
+          <w:sz w:val="24"/>
+          <w:szCs w:val="24"/>
+        </w:rPr>
+        <w:t>分</w:t>
+      </w:r>
+      <w:proofErr w:type="gramStart"/>
+      <w:r>
+        <w:rPr>
+          <w:rFonts w:ascii="仿宋" w:eastAsia="仿宋" w:hAnsi="仿宋" w:hint="eastAsia"/>
+          <w:sz w:val="24"/>
+          <w:szCs w:val="24"/>
+        </w:rPr>
+        <w:t>页信息</w:t>
+      </w:r>
+      <w:proofErr w:type="gramEnd"/>
+      <w:r>
+        <w:rPr>
+          <w:rFonts w:ascii="仿宋" w:eastAsia="仿宋" w:hAnsi="仿宋" w:hint="eastAsia"/>
+          <w:sz w:val="24"/>
+          <w:szCs w:val="24"/>
+        </w:rPr>
+        <w:t>包含：页码、行数、排序（升序和降序，对应true和false</w:t>
+      </w:r>
+      <w:r>
+        <w:rPr>
+          <w:rFonts w:ascii="仿宋" w:eastAsia="仿宋" w:hAnsi="仿宋" w:hint="eastAsia"/>
+          <w:sz w:val="24"/>
+          <w:szCs w:val="24"/>
+        </w:rPr>
+        <w:t>，默认为</w:t>
+      </w:r>
+      <w:r>
+        <w:rPr>
+          <w:rFonts w:ascii="仿宋" w:eastAsia="仿宋" w:hAnsi="仿宋" w:hint="eastAsia"/>
+          <w:sz w:val="24"/>
+          <w:szCs w:val="24"/>
+        </w:rPr>
+        <w:t>升</w:t>
+      </w:r>
+      <w:r>
+        <w:rPr>
+          <w:rFonts w:ascii="仿宋" w:eastAsia="仿宋" w:hAnsi="仿宋" w:hint="eastAsia"/>
+          <w:sz w:val="24"/>
+          <w:szCs w:val="24"/>
+        </w:rPr>
+        <w:t>序</w:t>
+      </w:r>
+      <w:r>
+        <w:rPr>
+          <w:rFonts w:ascii="仿宋" w:eastAsia="仿宋" w:hAnsi="仿宋" w:hint="eastAsia"/>
+          <w:sz w:val="24"/>
+          <w:szCs w:val="24"/>
+        </w:rPr>
+        <w:t>）</w:t>
+      </w:r>
+      <w:r>
+        <w:rPr>
+          <w:rFonts w:ascii="仿宋" w:eastAsia="仿宋" w:hAnsi="仿宋" w:hint="eastAsia"/>
+          <w:sz w:val="24"/>
+          <w:szCs w:val="24"/>
+        </w:rPr>
+        <w:t>。</w:t>
+      </w:r>
+    </w:p>
+    <w:p>
+      <w:pPr>
+        <w:pStyle w:val="a3"/>
+        <w:numPr>
+          <w:ilvl w:val="0"/>
+          <w:numId w:val="2"/>
+        </w:numPr>
+        <w:ind w:firstLineChars="0"/>
+        <w:rPr>
+          <w:rFonts w:ascii="仿宋" w:eastAsia="仿宋" w:hAnsi="仿宋" w:hint="eastAsia"/>
+          <w:sz w:val="24"/>
+          <w:szCs w:val="24"/>
+        </w:rPr>
+      </w:pPr>
+      <w:r>
+        <w:rPr>
+          <w:rFonts w:ascii="仿宋" w:eastAsia="仿宋" w:hAnsi="仿宋" w:hint="eastAsia"/>
+          <w:b/>
+          <w:sz w:val="24"/>
+          <w:szCs w:val="24"/>
+        </w:rPr>
+        <w:t>约定</w:t>
+      </w:r>
+      <w:r>
+        <w:rPr>
+          <w:rFonts w:ascii="仿宋" w:eastAsia="仿宋" w:hAnsi="仿宋" w:hint="eastAsia"/>
+          <w:sz w:val="24"/>
+          <w:szCs w:val="24"/>
+        </w:rPr>
+        <w:t>：由于ID是自增的，</w:t>
+      </w:r>
+      <w:r>
+        <w:rPr>
+          <w:rFonts w:ascii="仿宋" w:eastAsia="仿宋" w:hAnsi="仿宋" w:hint="eastAsia"/>
+          <w:sz w:val="24"/>
+          <w:szCs w:val="24"/>
+        </w:rPr>
+        <w:t>涉及</w:t>
+      </w:r>
+      <w:r>
+        <w:rPr>
+          <w:rFonts w:ascii="仿宋" w:eastAsia="仿宋" w:hAnsi="仿宋" w:hint="eastAsia"/>
+          <w:sz w:val="24"/>
+          <w:szCs w:val="24"/>
+        </w:rPr>
+        <w:t>查询</w:t>
+      </w:r>
+      <w:r>
+        <w:rPr>
+          <w:rFonts w:ascii="仿宋" w:eastAsia="仿宋" w:hAnsi="仿宋" w:hint="eastAsia"/>
+          <w:sz w:val="24"/>
+          <w:szCs w:val="24"/>
+        </w:rPr>
+        <w:t>关系型数据库</w:t>
+      </w:r>
+      <w:r>
+        <w:rPr>
+          <w:rFonts w:ascii="仿宋" w:eastAsia="仿宋" w:hAnsi="仿宋" w:hint="eastAsia"/>
+          <w:sz w:val="24"/>
+          <w:szCs w:val="24"/>
+        </w:rPr>
+        <w:t>数据</w:t>
+      </w:r>
+      <w:r>
+        <w:rPr>
+          <w:rFonts w:ascii="仿宋" w:eastAsia="仿宋" w:hAnsi="仿宋" w:hint="eastAsia"/>
+          <w:sz w:val="24"/>
+          <w:szCs w:val="24"/>
+        </w:rPr>
+        <w:t>排序时，</w:t>
+      </w:r>
+      <w:r>
+        <w:rPr>
+          <w:rFonts w:ascii="仿宋" w:eastAsia="仿宋" w:hAnsi="仿宋" w:hint="eastAsia"/>
+          <w:sz w:val="24"/>
+          <w:szCs w:val="24"/>
+        </w:rPr>
+        <w:t>时间排序</w:t>
+      </w:r>
+      <w:r>
+        <w:rPr>
+          <w:rFonts w:ascii="仿宋" w:eastAsia="仿宋" w:hAnsi="仿宋" w:hint="eastAsia"/>
+          <w:sz w:val="24"/>
+          <w:szCs w:val="24"/>
+        </w:rPr>
+        <w:t>约定</w:t>
+      </w:r>
+      <w:r>
+        <w:rPr>
+          <w:rFonts w:ascii="仿宋" w:eastAsia="仿宋" w:hAnsi="仿宋" w:hint="eastAsia"/>
+          <w:sz w:val="24"/>
+          <w:szCs w:val="24"/>
+        </w:rPr>
+        <w:t>使用ID</w:t>
+      </w:r>
+      <w:r>
+        <w:rPr>
+          <w:rFonts w:ascii="仿宋" w:eastAsia="仿宋" w:hAnsi="仿宋" w:hint="eastAsia"/>
+          <w:sz w:val="24"/>
+          <w:szCs w:val="24"/>
+        </w:rPr>
+        <w:t>；支持排序的字段应该是数字或者比较小的字符串。</w:t>
       </w:r>
       <w:bookmarkStart w:id="0" w:name="_GoBack"/>
       <w:bookmarkEnd w:id="0"/>

--- a/dc3/doc/功能设计.docx
+++ b/dc3/doc/功能设计.docx
@@ -1065,10 +1065,44 @@
           <w:sz w:val="24"/>
           <w:szCs w:val="24"/>
         </w:rPr>
-        <w:t>；支持排序的字段应该是数字或者比较小的字符串。</w:t>
+        <w:t>；支持排序的字段应该是数字或者比较小的字符</w:t>
+      </w:r>
+      <w:r>
+        <w:rPr>
+          <w:rFonts w:ascii="仿宋" w:eastAsia="仿宋" w:hAnsi="仿宋" w:hint="eastAsia"/>
+          <w:sz w:val="24"/>
+          <w:szCs w:val="24"/>
+        </w:rPr>
+        <w:t>串；查询列表类均需要进行分页查询，不设置分页参数</w:t>
       </w:r>
       <w:bookmarkStart w:id="0" w:name="_GoBack"/>
       <w:bookmarkEnd w:id="0"/>
+      <w:r>
+        <w:rPr>
+          <w:rFonts w:ascii="仿宋" w:eastAsia="仿宋" w:hAnsi="仿宋" w:hint="eastAsia"/>
+          <w:sz w:val="24"/>
+          <w:szCs w:val="24"/>
+        </w:rPr>
+        <w:t>，采取默认分</w:t>
+      </w:r>
+      <w:proofErr w:type="gramStart"/>
+      <w:r>
+        <w:rPr>
+          <w:rFonts w:ascii="仿宋" w:eastAsia="仿宋" w:hAnsi="仿宋" w:hint="eastAsia"/>
+          <w:sz w:val="24"/>
+          <w:szCs w:val="24"/>
+        </w:rPr>
+        <w:t>页机制</w:t>
+      </w:r>
+      <w:proofErr w:type="gramEnd"/>
+      <w:r>
+        <w:rPr>
+          <w:rFonts w:ascii="仿宋" w:eastAsia="仿宋" w:hAnsi="仿宋" w:hint="eastAsia"/>
+          <w:sz w:val="24"/>
+          <w:szCs w:val="24"/>
+        </w:rPr>
+        <w:t>返回数据。</w:t>
+      </w:r>
     </w:p>
     <w:sectPr>
       <w:pgSz w:w="11906" w:h="16838"/>

--- a/dc3/doc/功能设计.docx
+++ b/dc3/doc/功能设计.docx
@@ -297,7 +297,7 @@
         </w:numPr>
         <w:ind w:firstLineChars="0"/>
         <w:rPr>
-          <w:rFonts w:ascii="仿宋" w:eastAsia="仿宋" w:hAnsi="仿宋" w:hint="eastAsia"/>
+          <w:rFonts w:ascii="仿宋" w:eastAsia="仿宋" w:hAnsi="仿宋"/>
           <w:sz w:val="24"/>
           <w:szCs w:val="24"/>
         </w:rPr>
@@ -317,7 +317,65 @@
           <w:sz w:val="24"/>
           <w:szCs w:val="24"/>
         </w:rPr>
-        <w:t>：进入service层的数据对象不能为空（传入对象不为空，子对象和属性可以为空）</w:t>
+        <w:t>：</w:t>
+      </w:r>
+      <w:r>
+        <w:rPr>
+          <w:rFonts w:ascii="仿宋" w:eastAsia="仿宋" w:hAnsi="仿宋" w:hint="eastAsia"/>
+          <w:color w:val="FF0000"/>
+          <w:sz w:val="24"/>
+          <w:szCs w:val="24"/>
+        </w:rPr>
+        <w:t>进入service层的数据对象不能为空（传入对象不为空，子对象和属性可以为空）</w:t>
+      </w:r>
+      <w:r>
+        <w:rPr>
+          <w:rFonts w:ascii="仿宋" w:eastAsia="仿宋" w:hAnsi="仿宋" w:hint="eastAsia"/>
+          <w:sz w:val="24"/>
+          <w:szCs w:val="24"/>
+        </w:rPr>
+        <w:t>。</w:t>
+      </w:r>
+    </w:p>
+    <w:p>
+      <w:pPr>
+        <w:pStyle w:val="a3"/>
+        <w:numPr>
+          <w:ilvl w:val="0"/>
+          <w:numId w:val="2"/>
+        </w:numPr>
+        <w:ind w:firstLineChars="0"/>
+        <w:rPr>
+          <w:rFonts w:ascii="仿宋" w:eastAsia="仿宋" w:hAnsi="仿宋" w:hint="eastAsia"/>
+          <w:sz w:val="24"/>
+          <w:szCs w:val="24"/>
+        </w:rPr>
+      </w:pPr>
+      <w:r>
+        <w:rPr>
+          <w:rFonts w:ascii="仿宋" w:eastAsia="仿宋" w:hAnsi="仿宋" w:hint="eastAsia"/>
+          <w:b/>
+          <w:sz w:val="24"/>
+          <w:szCs w:val="24"/>
+        </w:rPr>
+        <w:t>约定</w:t>
+      </w:r>
+      <w:r>
+        <w:rPr>
+          <w:rFonts w:ascii="仿宋" w:eastAsia="仿宋" w:hAnsi="仿宋" w:hint="eastAsia"/>
+          <w:sz w:val="24"/>
+          <w:szCs w:val="24"/>
+        </w:rPr>
+        <w:t>：</w:t>
+      </w:r>
+      <w:r>
+        <w:rPr>
+          <w:rFonts w:ascii="仿宋" w:eastAsia="仿宋" w:hAnsi="仿宋" w:hint="eastAsia"/>
+          <w:color w:val="FF0000"/>
+          <w:sz w:val="24"/>
+          <w:szCs w:val="24"/>
+        </w:rPr>
+        <w:t>系统只存在Post和Get请求，其他类型请求一律禁止，修改，删除，查询列表使用Post请求，查询单条数据使用Get请求</w:t>
       </w:r>
       <w:r>
         <w:rPr>
@@ -973,7 +1031,7 @@
         </w:numPr>
         <w:ind w:firstLineChars="0"/>
         <w:rPr>
-          <w:rFonts w:ascii="仿宋" w:eastAsia="仿宋" w:hAnsi="仿宋" w:hint="eastAsia"/>
+          <w:rFonts w:ascii="仿宋" w:eastAsia="仿宋" w:hAnsi="仿宋"/>
           <w:sz w:val="24"/>
           <w:szCs w:val="24"/>
         </w:rPr>
@@ -993,11 +1051,22 @@
           <w:sz w:val="24"/>
           <w:szCs w:val="24"/>
         </w:rPr>
-        <w:t>：由于ID是自增的，</w:t>
-      </w:r>
-      <w:r>
-        <w:rPr>
-          <w:rFonts w:ascii="仿宋" w:eastAsia="仿宋" w:hAnsi="仿宋" w:hint="eastAsia"/>
+        <w:t>：</w:t>
+      </w:r>
+      <w:bookmarkStart w:id="0" w:name="_GoBack"/>
+      <w:r>
+        <w:rPr>
+          <w:rFonts w:ascii="仿宋" w:eastAsia="仿宋" w:hAnsi="仿宋" w:hint="eastAsia"/>
+          <w:color w:val="FF0000"/>
+          <w:sz w:val="24"/>
+          <w:szCs w:val="24"/>
+        </w:rPr>
+        <w:t>由于ID是自增的，</w:t>
+      </w:r>
+      <w:r>
+        <w:rPr>
+          <w:rFonts w:ascii="仿宋" w:eastAsia="仿宋" w:hAnsi="仿宋" w:hint="eastAsia"/>
+          <w:color w:val="FF0000"/>
           <w:sz w:val="24"/>
           <w:szCs w:val="24"/>
         </w:rPr>
@@ -1006,6 +1075,7 @@
       <w:r>
         <w:rPr>
           <w:rFonts w:ascii="仿宋" w:eastAsia="仿宋" w:hAnsi="仿宋" w:hint="eastAsia"/>
+          <w:color w:val="FF0000"/>
           <w:sz w:val="24"/>
           <w:szCs w:val="24"/>
         </w:rPr>
@@ -1014,6 +1084,7 @@
       <w:r>
         <w:rPr>
           <w:rFonts w:ascii="仿宋" w:eastAsia="仿宋" w:hAnsi="仿宋" w:hint="eastAsia"/>
+          <w:color w:val="FF0000"/>
           <w:sz w:val="24"/>
           <w:szCs w:val="24"/>
         </w:rPr>
@@ -1022,6 +1093,7 @@
       <w:r>
         <w:rPr>
           <w:rFonts w:ascii="仿宋" w:eastAsia="仿宋" w:hAnsi="仿宋" w:hint="eastAsia"/>
+          <w:color w:val="FF0000"/>
           <w:sz w:val="24"/>
           <w:szCs w:val="24"/>
         </w:rPr>
@@ -1030,6 +1102,7 @@
       <w:r>
         <w:rPr>
           <w:rFonts w:ascii="仿宋" w:eastAsia="仿宋" w:hAnsi="仿宋" w:hint="eastAsia"/>
+          <w:color w:val="FF0000"/>
           <w:sz w:val="24"/>
           <w:szCs w:val="24"/>
         </w:rPr>
@@ -1038,6 +1111,7 @@
       <w:r>
         <w:rPr>
           <w:rFonts w:ascii="仿宋" w:eastAsia="仿宋" w:hAnsi="仿宋" w:hint="eastAsia"/>
+          <w:color w:val="FF0000"/>
           <w:sz w:val="24"/>
           <w:szCs w:val="24"/>
         </w:rPr>
@@ -1046,6 +1120,7 @@
       <w:r>
         <w:rPr>
           <w:rFonts w:ascii="仿宋" w:eastAsia="仿宋" w:hAnsi="仿宋" w:hint="eastAsia"/>
+          <w:color w:val="FF0000"/>
           <w:sz w:val="24"/>
           <w:szCs w:val="24"/>
         </w:rPr>
@@ -1054,6 +1129,7 @@
       <w:r>
         <w:rPr>
           <w:rFonts w:ascii="仿宋" w:eastAsia="仿宋" w:hAnsi="仿宋" w:hint="eastAsia"/>
+          <w:color w:val="FF0000"/>
           <w:sz w:val="24"/>
           <w:szCs w:val="24"/>
         </w:rPr>
@@ -1062,6 +1138,7 @@
       <w:r>
         <w:rPr>
           <w:rFonts w:ascii="仿宋" w:eastAsia="仿宋" w:hAnsi="仿宋" w:hint="eastAsia"/>
+          <w:color w:val="FF0000"/>
           <w:sz w:val="24"/>
           <w:szCs w:val="24"/>
         </w:rPr>
@@ -1070,12 +1147,42 @@
       <w:r>
         <w:rPr>
           <w:rFonts w:ascii="仿宋" w:eastAsia="仿宋" w:hAnsi="仿宋" w:hint="eastAsia"/>
-          <w:sz w:val="24"/>
-          <w:szCs w:val="24"/>
-        </w:rPr>
-        <w:t>串；查询列表类均需要进行分页查询，不设置分页参数</w:t>
-      </w:r>
-      <w:bookmarkStart w:id="0" w:name="_GoBack"/>
+          <w:color w:val="FF0000"/>
+          <w:sz w:val="24"/>
+          <w:szCs w:val="24"/>
+        </w:rPr>
+        <w:t>串；查询列</w:t>
+      </w:r>
+      <w:r>
+        <w:rPr>
+          <w:rFonts w:ascii="仿宋" w:eastAsia="仿宋" w:hAnsi="仿宋" w:hint="eastAsia"/>
+          <w:color w:val="FF0000"/>
+          <w:sz w:val="24"/>
+          <w:szCs w:val="24"/>
+        </w:rPr>
+        <w:lastRenderedPageBreak/>
+        <w:t>表类均需要进行分页查询，不设置分页参数，采取默认分</w:t>
+      </w:r>
+      <w:proofErr w:type="gramStart"/>
+      <w:r>
+        <w:rPr>
+          <w:rFonts w:ascii="仿宋" w:eastAsia="仿宋" w:hAnsi="仿宋" w:hint="eastAsia"/>
+          <w:color w:val="FF0000"/>
+          <w:sz w:val="24"/>
+          <w:szCs w:val="24"/>
+        </w:rPr>
+        <w:t>页机制</w:t>
+      </w:r>
+      <w:proofErr w:type="gramEnd"/>
+      <w:r>
+        <w:rPr>
+          <w:rFonts w:ascii="仿宋" w:eastAsia="仿宋" w:hAnsi="仿宋" w:hint="eastAsia"/>
+          <w:color w:val="FF0000"/>
+          <w:sz w:val="24"/>
+          <w:szCs w:val="24"/>
+        </w:rPr>
+        <w:t>返回数据</w:t>
+      </w:r>
       <w:bookmarkEnd w:id="0"/>
       <w:r>
         <w:rPr>
@@ -1083,25 +1190,7 @@
           <w:sz w:val="24"/>
           <w:szCs w:val="24"/>
         </w:rPr>
-        <w:t>，采取默认分</w:t>
-      </w:r>
-      <w:proofErr w:type="gramStart"/>
-      <w:r>
-        <w:rPr>
-          <w:rFonts w:ascii="仿宋" w:eastAsia="仿宋" w:hAnsi="仿宋" w:hint="eastAsia"/>
-          <w:sz w:val="24"/>
-          <w:szCs w:val="24"/>
-        </w:rPr>
-        <w:t>页机制</w:t>
-      </w:r>
-      <w:proofErr w:type="gramEnd"/>
-      <w:r>
-        <w:rPr>
-          <w:rFonts w:ascii="仿宋" w:eastAsia="仿宋" w:hAnsi="仿宋" w:hint="eastAsia"/>
-          <w:sz w:val="24"/>
-          <w:szCs w:val="24"/>
-        </w:rPr>
-        <w:t>返回数据。</w:t>
+        <w:t>。</w:t>
       </w:r>
     </w:p>
     <w:sectPr>

--- a/dc3/doc/功能设计.docx
+++ b/dc3/doc/功能设计.docx
@@ -346,7 +346,7 @@
         </w:numPr>
         <w:ind w:firstLineChars="0"/>
         <w:rPr>
-          <w:rFonts w:ascii="仿宋" w:eastAsia="仿宋" w:hAnsi="仿宋" w:hint="eastAsia"/>
+          <w:rFonts w:ascii="仿宋" w:eastAsia="仿宋" w:hAnsi="仿宋"/>
           <w:sz w:val="24"/>
           <w:szCs w:val="24"/>
         </w:rPr>
@@ -403,6 +403,7 @@
           <w:szCs w:val="24"/>
         </w:rPr>
       </w:pPr>
+      <w:bookmarkStart w:id="0" w:name="_GoBack"/>
       <w:r>
         <w:rPr>
           <w:rFonts w:ascii="仿宋" w:eastAsia="仿宋" w:hAnsi="仿宋" w:hint="eastAsia"/>
@@ -410,144 +411,33 @@
           <w:sz w:val="24"/>
           <w:szCs w:val="24"/>
         </w:rPr>
-        <w:t>用户登录</w:t>
-      </w:r>
-    </w:p>
-    <w:p>
-      <w:pPr>
-        <w:pStyle w:val="a3"/>
-        <w:numPr>
-          <w:ilvl w:val="0"/>
-          <w:numId w:val="2"/>
-        </w:numPr>
-        <w:ind w:firstLineChars="0"/>
-        <w:rPr>
-          <w:rFonts w:ascii="仿宋" w:eastAsia="仿宋" w:hAnsi="仿宋"/>
-          <w:sz w:val="24"/>
-          <w:szCs w:val="24"/>
-        </w:rPr>
-      </w:pPr>
-      <w:r>
-        <w:rPr>
-          <w:rFonts w:ascii="仿宋" w:eastAsia="仿宋" w:hAnsi="仿宋" w:hint="eastAsia"/>
-          <w:sz w:val="24"/>
-          <w:szCs w:val="24"/>
-        </w:rPr>
-        <w:t>用户登录可以使用用户名、手机号、邮箱进行登录</w:t>
-      </w:r>
-      <w:r>
-        <w:rPr>
-          <w:rFonts w:ascii="仿宋" w:eastAsia="仿宋" w:hAnsi="仿宋" w:hint="eastAsia"/>
-          <w:sz w:val="24"/>
-          <w:szCs w:val="24"/>
-        </w:rPr>
-        <w:t>，登录请求之后后端会返回token</w:t>
-      </w:r>
-      <w:r>
-        <w:rPr>
-          <w:rFonts w:ascii="仿宋" w:eastAsia="仿宋" w:hAnsi="仿宋" w:hint="eastAsia"/>
-          <w:sz w:val="24"/>
-          <w:szCs w:val="24"/>
-        </w:rPr>
-        <w:t>，</w:t>
-      </w:r>
-      <w:r>
-        <w:rPr>
-          <w:rFonts w:ascii="仿宋" w:eastAsia="仿宋" w:hAnsi="仿宋" w:hint="eastAsia"/>
-          <w:sz w:val="24"/>
-          <w:szCs w:val="24"/>
-        </w:rPr>
-        <w:t>除了登录以外的所有请求操作需要在header中传入token，每个token的有效时间为60分钟，当token失效时，客户端需要进行再次登录进行授权。</w:t>
-      </w:r>
-    </w:p>
-    <w:p>
-      <w:pPr>
-        <w:pStyle w:val="a3"/>
-        <w:numPr>
-          <w:ilvl w:val="0"/>
-          <w:numId w:val="2"/>
-        </w:numPr>
-        <w:ind w:firstLineChars="0"/>
-        <w:rPr>
-          <w:rFonts w:ascii="仿宋" w:eastAsia="仿宋" w:hAnsi="仿宋"/>
-          <w:sz w:val="24"/>
-          <w:szCs w:val="24"/>
-        </w:rPr>
-      </w:pPr>
-      <w:r>
-        <w:rPr>
-          <w:rFonts w:ascii="仿宋" w:eastAsia="仿宋" w:hAnsi="仿宋" w:hint="eastAsia"/>
-          <w:sz w:val="24"/>
-          <w:szCs w:val="24"/>
-        </w:rPr>
-        <w:t>用户密码需要通过获取对称加密密钥</w:t>
-      </w:r>
-      <w:proofErr w:type="spellStart"/>
-      <w:r>
-        <w:rPr>
-          <w:rFonts w:ascii="仿宋" w:eastAsia="仿宋" w:hAnsi="仿宋" w:hint="eastAsia"/>
-          <w:sz w:val="24"/>
-          <w:szCs w:val="24"/>
-        </w:rPr>
-        <w:t>privateKey</w:t>
-      </w:r>
-      <w:proofErr w:type="spellEnd"/>
-      <w:r>
-        <w:rPr>
-          <w:rFonts w:ascii="仿宋" w:eastAsia="仿宋" w:hAnsi="仿宋" w:hint="eastAsia"/>
-          <w:sz w:val="24"/>
-          <w:szCs w:val="24"/>
-        </w:rPr>
-        <w:t>进行加密传输（第一版：密码明文传输；第二版：密码使用对称密钥加密传输）</w:t>
-      </w:r>
-      <w:r>
-        <w:rPr>
-          <w:rFonts w:ascii="仿宋" w:eastAsia="仿宋" w:hAnsi="仿宋" w:hint="eastAsia"/>
-          <w:sz w:val="24"/>
-          <w:szCs w:val="24"/>
-        </w:rPr>
-        <w:t>。</w:t>
-      </w:r>
-    </w:p>
-    <w:p>
-      <w:pPr>
-        <w:pStyle w:val="a3"/>
-        <w:numPr>
-          <w:ilvl w:val="0"/>
-          <w:numId w:val="2"/>
-        </w:numPr>
-        <w:ind w:firstLineChars="0"/>
-        <w:rPr>
-          <w:rFonts w:ascii="仿宋" w:eastAsia="仿宋" w:hAnsi="仿宋"/>
-          <w:sz w:val="24"/>
-          <w:szCs w:val="24"/>
-        </w:rPr>
-      </w:pPr>
-      <w:r>
-        <w:rPr>
-          <w:rFonts w:ascii="仿宋" w:eastAsia="仿宋" w:hAnsi="仿宋" w:hint="eastAsia"/>
-          <w:sz w:val="24"/>
-          <w:szCs w:val="24"/>
-        </w:rPr>
-        <w:t>数据库中的用户信息需要进行加密存储，需要加密的</w:t>
-      </w:r>
-      <w:r>
-        <w:rPr>
-          <w:rFonts w:ascii="仿宋" w:eastAsia="仿宋" w:hAnsi="仿宋" w:hint="eastAsia"/>
-          <w:sz w:val="24"/>
-          <w:szCs w:val="24"/>
-        </w:rPr>
-        <w:t>字段有用户名、手机号、邮箱、密码等关键用户信息（第一版：密码加密存储，其他信息明文存储；第二版：全部使用对称加密存储）</w:t>
-      </w:r>
-      <w:r>
-        <w:rPr>
-          <w:rFonts w:ascii="仿宋" w:eastAsia="仿宋" w:hAnsi="仿宋" w:hint="eastAsia"/>
-          <w:sz w:val="24"/>
-          <w:szCs w:val="24"/>
-        </w:rPr>
-        <w:t>。</w:t>
-      </w:r>
-    </w:p>
+        <w:t>容器</w:t>
+      </w:r>
+    </w:p>
+    <w:p>
+      <w:pPr>
+        <w:pStyle w:val="a3"/>
+        <w:numPr>
+          <w:ilvl w:val="0"/>
+          <w:numId w:val="2"/>
+        </w:numPr>
+        <w:ind w:firstLineChars="0"/>
+        <w:rPr>
+          <w:rFonts w:ascii="仿宋" w:eastAsia="仿宋" w:hAnsi="仿宋" w:hint="eastAsia"/>
+          <w:sz w:val="24"/>
+          <w:szCs w:val="24"/>
+        </w:rPr>
+      </w:pPr>
+      <w:r>
+        <w:rPr>
+          <w:rFonts w:ascii="仿宋" w:eastAsia="仿宋" w:hAnsi="仿宋" w:hint="eastAsia"/>
+          <w:sz w:val="24"/>
+          <w:szCs w:val="24"/>
+        </w:rPr>
+        <w:t>全容器部署，MongoDB需要搭建集群，确保数据高可用性，第一版暂不使用volumes，第二版需要实现volumes，进行数据管理</w:t>
+      </w:r>
+    </w:p>
+    <w:bookmarkEnd w:id="0"/>
     <w:p>
       <w:pPr>
         <w:pStyle w:val="a3"/>
@@ -572,30 +462,77 @@
           <w:sz w:val="24"/>
           <w:szCs w:val="24"/>
         </w:rPr>
-        <w:t>统一数据封装</w:t>
-      </w:r>
-    </w:p>
-    <w:p>
-      <w:pPr>
-        <w:pStyle w:val="a3"/>
-        <w:numPr>
-          <w:ilvl w:val="0"/>
-          <w:numId w:val="2"/>
-        </w:numPr>
-        <w:ind w:firstLineChars="0"/>
-        <w:rPr>
-          <w:rFonts w:ascii="仿宋" w:eastAsia="仿宋" w:hAnsi="仿宋"/>
-          <w:sz w:val="24"/>
-          <w:szCs w:val="24"/>
-        </w:rPr>
-      </w:pPr>
-      <w:r>
-        <w:rPr>
-          <w:rFonts w:ascii="仿宋" w:eastAsia="仿宋" w:hAnsi="仿宋" w:hint="eastAsia"/>
-          <w:sz w:val="24"/>
-          <w:szCs w:val="24"/>
-        </w:rPr>
-        <w:t>统一返回数据格式</w:t>
+        <w:t>用户登录</w:t>
+      </w:r>
+    </w:p>
+    <w:p>
+      <w:pPr>
+        <w:pStyle w:val="a3"/>
+        <w:numPr>
+          <w:ilvl w:val="0"/>
+          <w:numId w:val="2"/>
+        </w:numPr>
+        <w:ind w:firstLineChars="0"/>
+        <w:rPr>
+          <w:rFonts w:ascii="仿宋" w:eastAsia="仿宋" w:hAnsi="仿宋"/>
+          <w:sz w:val="24"/>
+          <w:szCs w:val="24"/>
+        </w:rPr>
+      </w:pPr>
+      <w:r>
+        <w:rPr>
+          <w:rFonts w:ascii="仿宋" w:eastAsia="仿宋" w:hAnsi="仿宋" w:hint="eastAsia"/>
+          <w:sz w:val="24"/>
+          <w:szCs w:val="24"/>
+        </w:rPr>
+        <w:t>用户登录可以使用用户名、手机号、邮箱进行登录</w:t>
+      </w:r>
+      <w:r>
+        <w:rPr>
+          <w:rFonts w:ascii="仿宋" w:eastAsia="仿宋" w:hAnsi="仿宋" w:hint="eastAsia"/>
+          <w:sz w:val="24"/>
+          <w:szCs w:val="24"/>
+        </w:rPr>
+        <w:t>，登录请求之后后端会返回token</w:t>
+      </w:r>
+      <w:r>
+        <w:rPr>
+          <w:rFonts w:ascii="仿宋" w:eastAsia="仿宋" w:hAnsi="仿宋" w:hint="eastAsia"/>
+          <w:sz w:val="24"/>
+          <w:szCs w:val="24"/>
+        </w:rPr>
+        <w:t>，</w:t>
+      </w:r>
+      <w:r>
+        <w:rPr>
+          <w:rFonts w:ascii="仿宋" w:eastAsia="仿宋" w:hAnsi="仿宋" w:hint="eastAsia"/>
+          <w:sz w:val="24"/>
+          <w:szCs w:val="24"/>
+        </w:rPr>
+        <w:t>除了登录以外的所有请求操作需要在header中传入token，每个token的有效时间为60分钟，当token失效时，客户端需要进行再次登录进行授权。</w:t>
+      </w:r>
+    </w:p>
+    <w:p>
+      <w:pPr>
+        <w:pStyle w:val="a3"/>
+        <w:numPr>
+          <w:ilvl w:val="0"/>
+          <w:numId w:val="2"/>
+        </w:numPr>
+        <w:ind w:firstLineChars="0"/>
+        <w:rPr>
+          <w:rFonts w:ascii="仿宋" w:eastAsia="仿宋" w:hAnsi="仿宋"/>
+          <w:sz w:val="24"/>
+          <w:szCs w:val="24"/>
+        </w:rPr>
+      </w:pPr>
+      <w:r>
+        <w:rPr>
+          <w:rFonts w:ascii="仿宋" w:eastAsia="仿宋" w:hAnsi="仿宋" w:hint="eastAsia"/>
+          <w:sz w:val="24"/>
+          <w:szCs w:val="24"/>
+        </w:rPr>
+        <w:t>用户密码需要通过获取对称加密密钥</w:t>
       </w:r>
       <w:proofErr w:type="spellStart"/>
       <w:r>
@@ -604,7 +541,7 @@
           <w:sz w:val="24"/>
           <w:szCs w:val="24"/>
         </w:rPr>
-        <w:t>Json</w:t>
+        <w:t>privateKey</w:t>
       </w:r>
       <w:proofErr w:type="spellEnd"/>
       <w:r>
@@ -613,157 +550,54 @@
           <w:sz w:val="24"/>
           <w:szCs w:val="24"/>
         </w:rPr>
-        <w:t>，数据包含3个字段（</w:t>
-      </w:r>
-      <w:proofErr w:type="spellStart"/>
-      <w:r>
-        <w:rPr>
-          <w:rFonts w:ascii="仿宋" w:eastAsia="仿宋" w:hAnsi="仿宋" w:hint="eastAsia"/>
-          <w:sz w:val="24"/>
-          <w:szCs w:val="24"/>
-        </w:rPr>
-        <w:t>ok</w:t>
-      </w:r>
-      <w:r>
-        <w:rPr>
-          <w:rFonts w:ascii="仿宋" w:eastAsia="仿宋" w:hAnsi="仿宋"/>
-          <w:sz w:val="24"/>
-          <w:szCs w:val="24"/>
-        </w:rPr>
-        <w:t>,message,data</w:t>
-      </w:r>
-      <w:proofErr w:type="spellEnd"/>
-      <w:r>
-        <w:rPr>
-          <w:rFonts w:ascii="仿宋" w:eastAsia="仿宋" w:hAnsi="仿宋" w:hint="eastAsia"/>
-          <w:sz w:val="24"/>
-          <w:szCs w:val="24"/>
-        </w:rPr>
-        <w:t>）</w:t>
-      </w:r>
-      <w:r>
-        <w:rPr>
-          <w:rFonts w:ascii="仿宋" w:eastAsia="仿宋" w:hAnsi="仿宋" w:hint="eastAsia"/>
-          <w:sz w:val="24"/>
-          <w:szCs w:val="24"/>
-        </w:rPr>
-        <w:t>，其中ok表示true和false</w:t>
-      </w:r>
-      <w:r>
-        <w:rPr>
-          <w:rFonts w:ascii="仿宋" w:eastAsia="仿宋" w:hAnsi="仿宋" w:hint="eastAsia"/>
-          <w:sz w:val="24"/>
-          <w:szCs w:val="24"/>
-        </w:rPr>
-        <w:t>，分别表示请求成功和失败</w:t>
-      </w:r>
-      <w:r>
-        <w:rPr>
-          <w:rFonts w:ascii="仿宋" w:eastAsia="仿宋" w:hAnsi="仿宋" w:hint="eastAsia"/>
-          <w:sz w:val="24"/>
-          <w:szCs w:val="24"/>
-        </w:rPr>
-        <w:t>；message主要用于ok</w:t>
-      </w:r>
-      <w:r>
-        <w:rPr>
-          <w:rFonts w:ascii="仿宋" w:eastAsia="仿宋" w:hAnsi="仿宋"/>
-          <w:sz w:val="24"/>
-          <w:szCs w:val="24"/>
-        </w:rPr>
-        <w:t>=false</w:t>
-      </w:r>
-      <w:r>
-        <w:rPr>
-          <w:rFonts w:ascii="仿宋" w:eastAsia="仿宋" w:hAnsi="仿宋" w:hint="eastAsia"/>
-          <w:sz w:val="24"/>
-          <w:szCs w:val="24"/>
-        </w:rPr>
-        <w:t>状态下的错误描述；data用于返回数据体，泛型。</w:t>
-      </w:r>
-    </w:p>
-    <w:p>
-      <w:pPr>
-        <w:pStyle w:val="a3"/>
-        <w:numPr>
-          <w:ilvl w:val="0"/>
-          <w:numId w:val="2"/>
-        </w:numPr>
-        <w:ind w:firstLineChars="0"/>
-        <w:rPr>
-          <w:rFonts w:ascii="仿宋" w:eastAsia="仿宋" w:hAnsi="仿宋"/>
-          <w:sz w:val="24"/>
-          <w:szCs w:val="24"/>
-        </w:rPr>
-      </w:pPr>
-      <w:proofErr w:type="gramStart"/>
-      <w:r>
-        <w:rPr>
-          <w:rFonts w:ascii="仿宋" w:eastAsia="仿宋" w:hAnsi="仿宋" w:hint="eastAsia"/>
-          <w:sz w:val="24"/>
-          <w:szCs w:val="24"/>
-        </w:rPr>
-        <w:t>微服务</w:t>
-      </w:r>
-      <w:proofErr w:type="gramEnd"/>
-      <w:r>
-        <w:rPr>
-          <w:rFonts w:ascii="仿宋" w:eastAsia="仿宋" w:hAnsi="仿宋" w:hint="eastAsia"/>
-          <w:sz w:val="24"/>
-          <w:szCs w:val="24"/>
-        </w:rPr>
-        <w:t>之间不采用数据封装，对外提供接口的返回数据需要有统一的拦截进行数据封装。</w:t>
-      </w:r>
-    </w:p>
-    <w:p>
-      <w:pPr>
-        <w:pStyle w:val="a3"/>
-        <w:numPr>
-          <w:ilvl w:val="0"/>
-          <w:numId w:val="2"/>
-        </w:numPr>
-        <w:ind w:firstLineChars="0"/>
-        <w:rPr>
-          <w:rFonts w:ascii="仿宋" w:eastAsia="仿宋" w:hAnsi="仿宋"/>
-          <w:sz w:val="24"/>
-          <w:szCs w:val="24"/>
-        </w:rPr>
-      </w:pPr>
-      <w:proofErr w:type="spellStart"/>
-      <w:r>
-        <w:rPr>
-          <w:rFonts w:ascii="仿宋" w:eastAsia="仿宋" w:hAnsi="仿宋" w:hint="eastAsia"/>
-          <w:sz w:val="24"/>
-          <w:szCs w:val="24"/>
-        </w:rPr>
-        <w:t>dbs</w:t>
-      </w:r>
-      <w:proofErr w:type="spellEnd"/>
-      <w:r>
-        <w:rPr>
-          <w:rFonts w:ascii="仿宋" w:eastAsia="仿宋" w:hAnsi="仿宋" w:hint="eastAsia"/>
-          <w:sz w:val="24"/>
-          <w:szCs w:val="24"/>
-        </w:rPr>
-        <w:t>服务不对外提供接口服务，仅用于</w:t>
-      </w:r>
-      <w:proofErr w:type="gramStart"/>
-      <w:r>
-        <w:rPr>
-          <w:rFonts w:ascii="仿宋" w:eastAsia="仿宋" w:hAnsi="仿宋" w:hint="eastAsia"/>
-          <w:sz w:val="24"/>
-          <w:szCs w:val="24"/>
-        </w:rPr>
-        <w:t>微服务</w:t>
-      </w:r>
-      <w:proofErr w:type="gramEnd"/>
-      <w:r>
-        <w:rPr>
-          <w:rFonts w:ascii="仿宋" w:eastAsia="仿宋" w:hAnsi="仿宋" w:hint="eastAsia"/>
-          <w:sz w:val="24"/>
-          <w:szCs w:val="24"/>
-        </w:rPr>
-        <w:t>间交互。</w:t>
+        <w:t>进行加密传输（第一版：密码明文传输；第二版：密码使用对称密钥加密传输）</w:t>
+      </w:r>
+      <w:r>
+        <w:rPr>
+          <w:rFonts w:ascii="仿宋" w:eastAsia="仿宋" w:hAnsi="仿宋" w:hint="eastAsia"/>
+          <w:sz w:val="24"/>
+          <w:szCs w:val="24"/>
+        </w:rPr>
+        <w:t>。</w:t>
+      </w:r>
+    </w:p>
+    <w:p>
+      <w:pPr>
+        <w:pStyle w:val="a3"/>
+        <w:numPr>
+          <w:ilvl w:val="0"/>
+          <w:numId w:val="2"/>
+        </w:numPr>
+        <w:ind w:firstLineChars="0"/>
+        <w:rPr>
+          <w:rFonts w:ascii="仿宋" w:eastAsia="仿宋" w:hAnsi="仿宋"/>
+          <w:sz w:val="24"/>
+          <w:szCs w:val="24"/>
+        </w:rPr>
+      </w:pPr>
+      <w:r>
+        <w:rPr>
+          <w:rFonts w:ascii="仿宋" w:eastAsia="仿宋" w:hAnsi="仿宋" w:hint="eastAsia"/>
+          <w:sz w:val="24"/>
+          <w:szCs w:val="24"/>
+        </w:rPr>
+        <w:t>数据库中的用户信息需要进行加密存储，需要加密的</w:t>
+      </w:r>
+      <w:r>
+        <w:rPr>
+          <w:rFonts w:ascii="仿宋" w:eastAsia="仿宋" w:hAnsi="仿宋" w:hint="eastAsia"/>
+          <w:sz w:val="24"/>
+          <w:szCs w:val="24"/>
+        </w:rPr>
+        <w:t>字段有用户名、手机号、邮箱、密码等关键用户信息（第一版：密码加密存储，其他信息明文存储；第二版：全部使用对称加密存储）</w:t>
+      </w:r>
+      <w:r>
+        <w:rPr>
+          <w:rFonts w:ascii="仿宋" w:eastAsia="仿宋" w:hAnsi="仿宋" w:hint="eastAsia"/>
+          <w:sz w:val="24"/>
+          <w:szCs w:val="24"/>
+        </w:rPr>
+        <w:t>。</w:t>
       </w:r>
     </w:p>
     <w:p>
@@ -790,6 +624,224 @@
           <w:sz w:val="24"/>
           <w:szCs w:val="24"/>
         </w:rPr>
+        <w:t>统一数据封装</w:t>
+      </w:r>
+    </w:p>
+    <w:p>
+      <w:pPr>
+        <w:pStyle w:val="a3"/>
+        <w:numPr>
+          <w:ilvl w:val="0"/>
+          <w:numId w:val="2"/>
+        </w:numPr>
+        <w:ind w:firstLineChars="0"/>
+        <w:rPr>
+          <w:rFonts w:ascii="仿宋" w:eastAsia="仿宋" w:hAnsi="仿宋"/>
+          <w:sz w:val="24"/>
+          <w:szCs w:val="24"/>
+        </w:rPr>
+      </w:pPr>
+      <w:r>
+        <w:rPr>
+          <w:rFonts w:ascii="仿宋" w:eastAsia="仿宋" w:hAnsi="仿宋" w:hint="eastAsia"/>
+          <w:sz w:val="24"/>
+          <w:szCs w:val="24"/>
+        </w:rPr>
+        <w:t>统一返回数据格式</w:t>
+      </w:r>
+      <w:proofErr w:type="spellStart"/>
+      <w:r>
+        <w:rPr>
+          <w:rFonts w:ascii="仿宋" w:eastAsia="仿宋" w:hAnsi="仿宋" w:hint="eastAsia"/>
+          <w:sz w:val="24"/>
+          <w:szCs w:val="24"/>
+        </w:rPr>
+        <w:t>Json</w:t>
+      </w:r>
+      <w:proofErr w:type="spellEnd"/>
+      <w:r>
+        <w:rPr>
+          <w:rFonts w:ascii="仿宋" w:eastAsia="仿宋" w:hAnsi="仿宋" w:hint="eastAsia"/>
+          <w:sz w:val="24"/>
+          <w:szCs w:val="24"/>
+        </w:rPr>
+        <w:t>，数据包含3个字段（</w:t>
+      </w:r>
+      <w:proofErr w:type="spellStart"/>
+      <w:r>
+        <w:rPr>
+          <w:rFonts w:ascii="仿宋" w:eastAsia="仿宋" w:hAnsi="仿宋" w:hint="eastAsia"/>
+          <w:sz w:val="24"/>
+          <w:szCs w:val="24"/>
+        </w:rPr>
+        <w:t>ok</w:t>
+      </w:r>
+      <w:r>
+        <w:rPr>
+          <w:rFonts w:ascii="仿宋" w:eastAsia="仿宋" w:hAnsi="仿宋"/>
+          <w:sz w:val="24"/>
+          <w:szCs w:val="24"/>
+        </w:rPr>
+        <w:t>,message,data</w:t>
+      </w:r>
+      <w:proofErr w:type="spellEnd"/>
+      <w:r>
+        <w:rPr>
+          <w:rFonts w:ascii="仿宋" w:eastAsia="仿宋" w:hAnsi="仿宋" w:hint="eastAsia"/>
+          <w:sz w:val="24"/>
+          <w:szCs w:val="24"/>
+        </w:rPr>
+        <w:t>）</w:t>
+      </w:r>
+      <w:r>
+        <w:rPr>
+          <w:rFonts w:ascii="仿宋" w:eastAsia="仿宋" w:hAnsi="仿宋" w:hint="eastAsia"/>
+          <w:sz w:val="24"/>
+          <w:szCs w:val="24"/>
+        </w:rPr>
+        <w:t>，其中ok表示true和false</w:t>
+      </w:r>
+      <w:r>
+        <w:rPr>
+          <w:rFonts w:ascii="仿宋" w:eastAsia="仿宋" w:hAnsi="仿宋" w:hint="eastAsia"/>
+          <w:sz w:val="24"/>
+          <w:szCs w:val="24"/>
+        </w:rPr>
+        <w:t>，分别表示请求成功和失败</w:t>
+      </w:r>
+      <w:r>
+        <w:rPr>
+          <w:rFonts w:ascii="仿宋" w:eastAsia="仿宋" w:hAnsi="仿宋" w:hint="eastAsia"/>
+          <w:sz w:val="24"/>
+          <w:szCs w:val="24"/>
+        </w:rPr>
+        <w:t>；message主要用于ok</w:t>
+      </w:r>
+      <w:r>
+        <w:rPr>
+          <w:rFonts w:ascii="仿宋" w:eastAsia="仿宋" w:hAnsi="仿宋"/>
+          <w:sz w:val="24"/>
+          <w:szCs w:val="24"/>
+        </w:rPr>
+        <w:t>=false</w:t>
+      </w:r>
+      <w:r>
+        <w:rPr>
+          <w:rFonts w:ascii="仿宋" w:eastAsia="仿宋" w:hAnsi="仿宋" w:hint="eastAsia"/>
+          <w:sz w:val="24"/>
+          <w:szCs w:val="24"/>
+        </w:rPr>
+        <w:t>状态下的错误描述；data用于返回数据体，泛型。</w:t>
+      </w:r>
+    </w:p>
+    <w:p>
+      <w:pPr>
+        <w:pStyle w:val="a3"/>
+        <w:numPr>
+          <w:ilvl w:val="0"/>
+          <w:numId w:val="2"/>
+        </w:numPr>
+        <w:ind w:firstLineChars="0"/>
+        <w:rPr>
+          <w:rFonts w:ascii="仿宋" w:eastAsia="仿宋" w:hAnsi="仿宋"/>
+          <w:sz w:val="24"/>
+          <w:szCs w:val="24"/>
+        </w:rPr>
+      </w:pPr>
+      <w:proofErr w:type="gramStart"/>
+      <w:r>
+        <w:rPr>
+          <w:rFonts w:ascii="仿宋" w:eastAsia="仿宋" w:hAnsi="仿宋" w:hint="eastAsia"/>
+          <w:sz w:val="24"/>
+          <w:szCs w:val="24"/>
+        </w:rPr>
+        <w:t>微服务</w:t>
+      </w:r>
+      <w:proofErr w:type="gramEnd"/>
+      <w:r>
+        <w:rPr>
+          <w:rFonts w:ascii="仿宋" w:eastAsia="仿宋" w:hAnsi="仿宋" w:hint="eastAsia"/>
+          <w:sz w:val="24"/>
+          <w:szCs w:val="24"/>
+        </w:rPr>
+        <w:t>之间不采用数据封装，对外提供接口的返回数据需要有统一的拦截进行数据封装。</w:t>
+      </w:r>
+    </w:p>
+    <w:p>
+      <w:pPr>
+        <w:pStyle w:val="a3"/>
+        <w:numPr>
+          <w:ilvl w:val="0"/>
+          <w:numId w:val="2"/>
+        </w:numPr>
+        <w:ind w:firstLineChars="0"/>
+        <w:rPr>
+          <w:rFonts w:ascii="仿宋" w:eastAsia="仿宋" w:hAnsi="仿宋"/>
+          <w:sz w:val="24"/>
+          <w:szCs w:val="24"/>
+        </w:rPr>
+      </w:pPr>
+      <w:proofErr w:type="spellStart"/>
+      <w:r>
+        <w:rPr>
+          <w:rFonts w:ascii="仿宋" w:eastAsia="仿宋" w:hAnsi="仿宋" w:hint="eastAsia"/>
+          <w:sz w:val="24"/>
+          <w:szCs w:val="24"/>
+        </w:rPr>
+        <w:t>dbs</w:t>
+      </w:r>
+      <w:proofErr w:type="spellEnd"/>
+      <w:r>
+        <w:rPr>
+          <w:rFonts w:ascii="仿宋" w:eastAsia="仿宋" w:hAnsi="仿宋" w:hint="eastAsia"/>
+          <w:sz w:val="24"/>
+          <w:szCs w:val="24"/>
+        </w:rPr>
+        <w:t>服务不对外提供接口服务，仅用于</w:t>
+      </w:r>
+      <w:proofErr w:type="gramStart"/>
+      <w:r>
+        <w:rPr>
+          <w:rFonts w:ascii="仿宋" w:eastAsia="仿宋" w:hAnsi="仿宋" w:hint="eastAsia"/>
+          <w:sz w:val="24"/>
+          <w:szCs w:val="24"/>
+        </w:rPr>
+        <w:t>微服务</w:t>
+      </w:r>
+      <w:proofErr w:type="gramEnd"/>
+      <w:r>
+        <w:rPr>
+          <w:rFonts w:ascii="仿宋" w:eastAsia="仿宋" w:hAnsi="仿宋" w:hint="eastAsia"/>
+          <w:sz w:val="24"/>
+          <w:szCs w:val="24"/>
+        </w:rPr>
+        <w:t>间交互。</w:t>
+      </w:r>
+    </w:p>
+    <w:p>
+      <w:pPr>
+        <w:pStyle w:val="a3"/>
+        <w:numPr>
+          <w:ilvl w:val="0"/>
+          <w:numId w:val="1"/>
+        </w:numPr>
+        <w:spacing w:beforeLines="50" w:before="156" w:afterLines="50" w:after="156"/>
+        <w:ind w:left="357" w:firstLineChars="0" w:hanging="357"/>
+        <w:outlineLvl w:val="0"/>
+        <w:rPr>
+          <w:rFonts w:ascii="仿宋" w:eastAsia="仿宋" w:hAnsi="仿宋"/>
+          <w:b/>
+          <w:sz w:val="24"/>
+          <w:szCs w:val="24"/>
+        </w:rPr>
+      </w:pPr>
+      <w:r>
+        <w:rPr>
+          <w:rFonts w:ascii="仿宋" w:eastAsia="仿宋" w:hAnsi="仿宋" w:hint="eastAsia"/>
+          <w:b/>
+          <w:sz w:val="24"/>
+          <w:szCs w:val="24"/>
+        </w:rPr>
         <w:t>分页逻辑</w:t>
       </w:r>
     </w:p>
@@ -961,6 +1013,7 @@
           <w:sz w:val="24"/>
           <w:szCs w:val="24"/>
         </w:rPr>
+        <w:lastRenderedPageBreak/>
         <w:t>分</w:t>
       </w:r>
       <w:proofErr w:type="gramStart"/>
@@ -1053,7 +1106,6 @@
         </w:rPr>
         <w:t>：</w:t>
       </w:r>
-      <w:bookmarkStart w:id="0" w:name="_GoBack"/>
       <w:r>
         <w:rPr>
           <w:rFonts w:ascii="仿宋" w:eastAsia="仿宋" w:hAnsi="仿宋" w:hint="eastAsia"/>
@@ -1151,8 +1203,9 @@
           <w:sz w:val="24"/>
           <w:szCs w:val="24"/>
         </w:rPr>
-        <w:t>串；查询列</w:t>
-      </w:r>
+        <w:t>串；查询列表类均需要进行分页查询，不设置分页参数，采取默认分</w:t>
+      </w:r>
+      <w:proofErr w:type="gramStart"/>
       <w:r>
         <w:rPr>
           <w:rFonts w:ascii="仿宋" w:eastAsia="仿宋" w:hAnsi="仿宋" w:hint="eastAsia"/>
@@ -1160,10 +1213,9 @@
           <w:sz w:val="24"/>
           <w:szCs w:val="24"/>
         </w:rPr>
-        <w:lastRenderedPageBreak/>
-        <w:t>表类均需要进行分页查询，不设置分页参数，采取默认分</w:t>
-      </w:r>
-      <w:proofErr w:type="gramStart"/>
+        <w:t>页机制</w:t>
+      </w:r>
+      <w:proofErr w:type="gramEnd"/>
       <w:r>
         <w:rPr>
           <w:rFonts w:ascii="仿宋" w:eastAsia="仿宋" w:hAnsi="仿宋" w:hint="eastAsia"/>
@@ -1171,19 +1223,8 @@
           <w:sz w:val="24"/>
           <w:szCs w:val="24"/>
         </w:rPr>
-        <w:t>页机制</w:t>
-      </w:r>
-      <w:proofErr w:type="gramEnd"/>
-      <w:r>
-        <w:rPr>
-          <w:rFonts w:ascii="仿宋" w:eastAsia="仿宋" w:hAnsi="仿宋" w:hint="eastAsia"/>
-          <w:color w:val="FF0000"/>
-          <w:sz w:val="24"/>
-          <w:szCs w:val="24"/>
-        </w:rPr>
         <w:t>返回数据</w:t>
       </w:r>
-      <w:bookmarkEnd w:id="0"/>
       <w:r>
         <w:rPr>
           <w:rFonts w:ascii="仿宋" w:eastAsia="仿宋" w:hAnsi="仿宋" w:hint="eastAsia"/>
@@ -1191,6 +1232,257 @@
           <w:szCs w:val="24"/>
         </w:rPr>
         <w:t>。</w:t>
+      </w:r>
+    </w:p>
+    <w:p>
+      <w:pPr>
+        <w:pStyle w:val="a3"/>
+        <w:numPr>
+          <w:ilvl w:val="0"/>
+          <w:numId w:val="1"/>
+        </w:numPr>
+        <w:spacing w:beforeLines="50" w:before="156" w:afterLines="50" w:after="156"/>
+        <w:ind w:left="357" w:firstLineChars="0" w:hanging="357"/>
+        <w:outlineLvl w:val="0"/>
+        <w:rPr>
+          <w:rFonts w:ascii="仿宋" w:eastAsia="仿宋" w:hAnsi="仿宋"/>
+          <w:b/>
+          <w:sz w:val="24"/>
+          <w:szCs w:val="24"/>
+        </w:rPr>
+      </w:pPr>
+      <w:r>
+        <w:rPr>
+          <w:rFonts w:ascii="仿宋" w:eastAsia="仿宋" w:hAnsi="仿宋" w:hint="eastAsia"/>
+          <w:b/>
+          <w:sz w:val="24"/>
+          <w:szCs w:val="24"/>
+        </w:rPr>
+        <w:t>视频流转码服务</w:t>
+      </w:r>
+    </w:p>
+    <w:p>
+      <w:pPr>
+        <w:pStyle w:val="a3"/>
+        <w:numPr>
+          <w:ilvl w:val="0"/>
+          <w:numId w:val="2"/>
+        </w:numPr>
+        <w:ind w:firstLineChars="0"/>
+        <w:rPr>
+          <w:rFonts w:ascii="仿宋" w:eastAsia="仿宋" w:hAnsi="仿宋"/>
+          <w:sz w:val="24"/>
+          <w:szCs w:val="24"/>
+        </w:rPr>
+      </w:pPr>
+      <w:r>
+        <w:rPr>
+          <w:rFonts w:ascii="仿宋" w:eastAsia="仿宋" w:hAnsi="仿宋" w:hint="eastAsia"/>
+          <w:sz w:val="24"/>
+          <w:szCs w:val="24"/>
+        </w:rPr>
+        <w:t>提供新建、删除、修改、</w:t>
+      </w:r>
+      <w:r>
+        <w:rPr>
+          <w:rFonts w:ascii="仿宋" w:eastAsia="仿宋" w:hAnsi="仿宋" w:hint="eastAsia"/>
+          <w:sz w:val="24"/>
+          <w:szCs w:val="24"/>
+        </w:rPr>
+        <w:t>查询、</w:t>
+      </w:r>
+      <w:r>
+        <w:rPr>
+          <w:rFonts w:ascii="仿宋" w:eastAsia="仿宋" w:hAnsi="仿宋" w:hint="eastAsia"/>
+          <w:sz w:val="24"/>
+          <w:szCs w:val="24"/>
+        </w:rPr>
+        <w:t>停止、启动</w:t>
+      </w:r>
+      <w:r>
+        <w:rPr>
+          <w:rFonts w:ascii="仿宋" w:eastAsia="仿宋" w:hAnsi="仿宋" w:hint="eastAsia"/>
+          <w:sz w:val="24"/>
+          <w:szCs w:val="24"/>
+        </w:rPr>
+        <w:t>、查询运行状态</w:t>
+      </w:r>
+      <w:r>
+        <w:rPr>
+          <w:rFonts w:ascii="仿宋" w:eastAsia="仿宋" w:hAnsi="仿宋" w:hint="eastAsia"/>
+          <w:sz w:val="24"/>
+          <w:szCs w:val="24"/>
+        </w:rPr>
+        <w:t>功能，第二版需要提供日志输出功能</w:t>
+      </w:r>
+      <w:r>
+        <w:rPr>
+          <w:rFonts w:ascii="仿宋" w:eastAsia="仿宋" w:hAnsi="仿宋" w:hint="eastAsia"/>
+          <w:sz w:val="24"/>
+          <w:szCs w:val="24"/>
+        </w:rPr>
+        <w:t>。</w:t>
+      </w:r>
+    </w:p>
+    <w:p>
+      <w:pPr>
+        <w:pStyle w:val="a3"/>
+        <w:numPr>
+          <w:ilvl w:val="0"/>
+          <w:numId w:val="2"/>
+        </w:numPr>
+        <w:ind w:firstLineChars="0"/>
+        <w:rPr>
+          <w:rFonts w:ascii="仿宋" w:eastAsia="仿宋" w:hAnsi="仿宋"/>
+          <w:sz w:val="24"/>
+          <w:szCs w:val="24"/>
+        </w:rPr>
+      </w:pPr>
+      <w:r>
+        <w:rPr>
+          <w:rFonts w:ascii="仿宋" w:eastAsia="仿宋" w:hAnsi="仿宋" w:hint="eastAsia"/>
+          <w:sz w:val="24"/>
+          <w:szCs w:val="24"/>
+        </w:rPr>
+        <w:t>新建：通过接口新建一个转码任务。</w:t>
+      </w:r>
+    </w:p>
+    <w:p>
+      <w:pPr>
+        <w:pStyle w:val="a3"/>
+        <w:numPr>
+          <w:ilvl w:val="0"/>
+          <w:numId w:val="2"/>
+        </w:numPr>
+        <w:ind w:firstLineChars="0"/>
+        <w:rPr>
+          <w:rFonts w:ascii="仿宋" w:eastAsia="仿宋" w:hAnsi="仿宋"/>
+          <w:sz w:val="24"/>
+          <w:szCs w:val="24"/>
+        </w:rPr>
+      </w:pPr>
+      <w:r>
+        <w:rPr>
+          <w:rFonts w:ascii="仿宋" w:eastAsia="仿宋" w:hAnsi="仿宋" w:hint="eastAsia"/>
+          <w:sz w:val="24"/>
+          <w:szCs w:val="24"/>
+        </w:rPr>
+        <w:t>删除：通过接口删除一个转码服务，如果任务正在运行中，不能删除。</w:t>
+      </w:r>
+    </w:p>
+    <w:p>
+      <w:pPr>
+        <w:pStyle w:val="a3"/>
+        <w:numPr>
+          <w:ilvl w:val="0"/>
+          <w:numId w:val="2"/>
+        </w:numPr>
+        <w:ind w:firstLineChars="0"/>
+        <w:rPr>
+          <w:rFonts w:ascii="仿宋" w:eastAsia="仿宋" w:hAnsi="仿宋"/>
+          <w:sz w:val="24"/>
+          <w:szCs w:val="24"/>
+        </w:rPr>
+      </w:pPr>
+      <w:r>
+        <w:rPr>
+          <w:rFonts w:ascii="仿宋" w:eastAsia="仿宋" w:hAnsi="仿宋" w:hint="eastAsia"/>
+          <w:sz w:val="24"/>
+          <w:szCs w:val="24"/>
+        </w:rPr>
+        <w:t>修改：通过接口修改一个转码服务，如果任务正在运行中，不能修改。</w:t>
+      </w:r>
+    </w:p>
+    <w:p>
+      <w:pPr>
+        <w:pStyle w:val="a3"/>
+        <w:numPr>
+          <w:ilvl w:val="0"/>
+          <w:numId w:val="2"/>
+        </w:numPr>
+        <w:ind w:firstLineChars="0"/>
+        <w:rPr>
+          <w:rFonts w:ascii="仿宋" w:eastAsia="仿宋" w:hAnsi="仿宋"/>
+          <w:sz w:val="24"/>
+          <w:szCs w:val="24"/>
+        </w:rPr>
+      </w:pPr>
+      <w:r>
+        <w:rPr>
+          <w:rFonts w:ascii="仿宋" w:eastAsia="仿宋" w:hAnsi="仿宋" w:hint="eastAsia"/>
+          <w:sz w:val="24"/>
+          <w:szCs w:val="24"/>
+        </w:rPr>
+        <w:t>停止：停止一个正在运行的任务，不能操作已停止的任务。</w:t>
+      </w:r>
+    </w:p>
+    <w:p>
+      <w:pPr>
+        <w:pStyle w:val="a3"/>
+        <w:numPr>
+          <w:ilvl w:val="0"/>
+          <w:numId w:val="2"/>
+        </w:numPr>
+        <w:ind w:firstLineChars="0"/>
+        <w:rPr>
+          <w:rFonts w:ascii="仿宋" w:eastAsia="仿宋" w:hAnsi="仿宋"/>
+          <w:sz w:val="24"/>
+          <w:szCs w:val="24"/>
+        </w:rPr>
+      </w:pPr>
+      <w:r>
+        <w:rPr>
+          <w:rFonts w:ascii="仿宋" w:eastAsia="仿宋" w:hAnsi="仿宋" w:hint="eastAsia"/>
+          <w:sz w:val="24"/>
+          <w:szCs w:val="24"/>
+        </w:rPr>
+        <w:t>启动：启动一个停止运行的任务，不能操作已启动的任务。</w:t>
+      </w:r>
+    </w:p>
+    <w:p>
+      <w:pPr>
+        <w:pStyle w:val="a3"/>
+        <w:numPr>
+          <w:ilvl w:val="0"/>
+          <w:numId w:val="2"/>
+        </w:numPr>
+        <w:ind w:firstLineChars="0"/>
+        <w:rPr>
+          <w:rFonts w:ascii="仿宋" w:eastAsia="仿宋" w:hAnsi="仿宋"/>
+          <w:sz w:val="24"/>
+          <w:szCs w:val="24"/>
+        </w:rPr>
+      </w:pPr>
+      <w:r>
+        <w:rPr>
+          <w:rFonts w:ascii="仿宋" w:eastAsia="仿宋" w:hAnsi="仿宋" w:hint="eastAsia"/>
+          <w:sz w:val="24"/>
+          <w:szCs w:val="24"/>
+        </w:rPr>
+        <w:t>查询：提供任务列表查询，单个任务查询接口。</w:t>
+      </w:r>
+    </w:p>
+    <w:p>
+      <w:pPr>
+        <w:pStyle w:val="a3"/>
+        <w:numPr>
+          <w:ilvl w:val="0"/>
+          <w:numId w:val="2"/>
+        </w:numPr>
+        <w:ind w:firstLineChars="0"/>
+        <w:rPr>
+          <w:rFonts w:ascii="仿宋" w:eastAsia="仿宋" w:hAnsi="仿宋"/>
+          <w:sz w:val="24"/>
+          <w:szCs w:val="24"/>
+        </w:rPr>
+      </w:pPr>
+      <w:r>
+        <w:rPr>
+          <w:rFonts w:ascii="仿宋" w:eastAsia="仿宋" w:hAnsi="仿宋" w:hint="eastAsia"/>
+          <w:sz w:val="24"/>
+          <w:szCs w:val="24"/>
+        </w:rPr>
+        <w:t>创建任务个数不设置上限。</w:t>
       </w:r>
     </w:p>
     <w:sectPr>

--- a/dc3/doc/功能设计.docx
+++ b/dc3/doc/功能设计.docx
@@ -403,7 +403,6 @@
           <w:szCs w:val="24"/>
         </w:rPr>
       </w:pPr>
-      <w:bookmarkStart w:id="0" w:name="_GoBack"/>
       <w:r>
         <w:rPr>
           <w:rFonts w:ascii="仿宋" w:eastAsia="仿宋" w:hAnsi="仿宋" w:hint="eastAsia"/>
@@ -423,21 +422,52 @@
         </w:numPr>
         <w:ind w:firstLineChars="0"/>
         <w:rPr>
-          <w:rFonts w:ascii="仿宋" w:eastAsia="仿宋" w:hAnsi="仿宋" w:hint="eastAsia"/>
-          <w:sz w:val="24"/>
-          <w:szCs w:val="24"/>
-        </w:rPr>
-      </w:pPr>
-      <w:r>
-        <w:rPr>
-          <w:rFonts w:ascii="仿宋" w:eastAsia="仿宋" w:hAnsi="仿宋" w:hint="eastAsia"/>
-          <w:sz w:val="24"/>
-          <w:szCs w:val="24"/>
-        </w:rPr>
-        <w:t>全容器部署，MongoDB需要搭建集群，确保数据高可用性，第一版暂不使用volumes，第二版需要实现volumes，进行数据管理</w:t>
-      </w:r>
-    </w:p>
-    <w:bookmarkEnd w:id="0"/>
+          <w:rFonts w:ascii="仿宋" w:eastAsia="仿宋" w:hAnsi="仿宋"/>
+          <w:sz w:val="24"/>
+          <w:szCs w:val="24"/>
+        </w:rPr>
+      </w:pPr>
+      <w:r>
+        <w:rPr>
+          <w:rFonts w:ascii="仿宋" w:eastAsia="仿宋" w:hAnsi="仿宋" w:hint="eastAsia"/>
+          <w:sz w:val="24"/>
+          <w:szCs w:val="24"/>
+        </w:rPr>
+        <w:t>全容器部署，MongoDB需要搭建集群，确保数据高可用性，第一版暂不使用volumes，第二版需要实现volumes，进行</w:t>
+      </w:r>
+      <w:r>
+        <w:rPr>
+          <w:rFonts w:ascii="仿宋" w:eastAsia="仿宋" w:hAnsi="仿宋" w:hint="eastAsia"/>
+          <w:sz w:val="24"/>
+          <w:szCs w:val="24"/>
+        </w:rPr>
+        <w:t>容器</w:t>
+      </w:r>
+      <w:r>
+        <w:rPr>
+          <w:rFonts w:ascii="仿宋" w:eastAsia="仿宋" w:hAnsi="仿宋" w:hint="eastAsia"/>
+          <w:sz w:val="24"/>
+          <w:szCs w:val="24"/>
+        </w:rPr>
+        <w:t>数据</w:t>
+      </w:r>
+      <w:r>
+        <w:rPr>
+          <w:rFonts w:ascii="仿宋" w:eastAsia="仿宋" w:hAnsi="仿宋" w:hint="eastAsia"/>
+          <w:sz w:val="24"/>
+          <w:szCs w:val="24"/>
+        </w:rPr>
+        <w:t>统一</w:t>
+      </w:r>
+      <w:r>
+        <w:rPr>
+          <w:rFonts w:ascii="仿宋" w:eastAsia="仿宋" w:hAnsi="仿宋" w:hint="eastAsia"/>
+          <w:sz w:val="24"/>
+          <w:szCs w:val="24"/>
+        </w:rPr>
+        <w:t>管理</w:t>
+      </w:r>
+    </w:p>
     <w:p>
       <w:pPr>
         <w:pStyle w:val="a3"/>
@@ -509,7 +539,51 @@
           <w:sz w:val="24"/>
           <w:szCs w:val="24"/>
         </w:rPr>
-        <w:t>除了登录以外的所有请求操作需要在header中传入token，每个token的有效时间为60分钟，当token失效时，客户端需要进行再次登录进行授权。</w:t>
+        <w:t>除了登录以外的所有请求操作需要在header中传入token，每个token的有效时间为60分钟</w:t>
+      </w:r>
+      <w:r>
+        <w:rPr>
+          <w:rFonts w:ascii="仿宋" w:eastAsia="仿宋" w:hAnsi="仿宋" w:hint="eastAsia"/>
+          <w:sz w:val="24"/>
+          <w:szCs w:val="24"/>
+        </w:rPr>
+        <w:t>（第一版token时间为</w:t>
+      </w:r>
+      <w:proofErr w:type="spellStart"/>
+      <w:r>
+        <w:rPr>
+          <w:rFonts w:ascii="仿宋" w:eastAsia="仿宋" w:hAnsi="仿宋" w:hint="eastAsia"/>
+          <w:sz w:val="24"/>
+          <w:szCs w:val="24"/>
+        </w:rPr>
+        <w:t>redis</w:t>
+      </w:r>
+      <w:proofErr w:type="spellEnd"/>
+      <w:r>
+        <w:rPr>
+          <w:rFonts w:ascii="仿宋" w:eastAsia="仿宋" w:hAnsi="仿宋" w:hint="eastAsia"/>
+          <w:sz w:val="24"/>
+          <w:szCs w:val="24"/>
+        </w:rPr>
+        <w:t>数据有效时间，第二版再进行时间控制）</w:t>
+      </w:r>
+      <w:r>
+        <w:rPr>
+          <w:rFonts w:ascii="仿宋" w:eastAsia="仿宋" w:hAnsi="仿宋" w:hint="eastAsia"/>
+          <w:sz w:val="24"/>
+          <w:szCs w:val="24"/>
+        </w:rPr>
+        <w:t>，</w:t>
+      </w:r>
+      <w:bookmarkStart w:id="0" w:name="_GoBack"/>
+      <w:bookmarkEnd w:id="0"/>
+      <w:r>
+        <w:rPr>
+          <w:rFonts w:ascii="仿宋" w:eastAsia="仿宋" w:hAnsi="仿宋" w:hint="eastAsia"/>
+          <w:sz w:val="24"/>
+          <w:szCs w:val="24"/>
+        </w:rPr>
+        <w:t>当token失效时，客户端需要进行再次登录进行授权。</w:t>
       </w:r>
     </w:p>
     <w:p>
@@ -594,6 +668,381 @@
       <w:r>
         <w:rPr>
           <w:rFonts w:ascii="仿宋" w:eastAsia="仿宋" w:hAnsi="仿宋" w:hint="eastAsia"/>
+          <w:sz w:val="24"/>
+          <w:szCs w:val="24"/>
+        </w:rPr>
+        <w:t>。</w:t>
+      </w:r>
+    </w:p>
+    <w:p>
+      <w:pPr>
+        <w:pStyle w:val="a3"/>
+        <w:numPr>
+          <w:ilvl w:val="0"/>
+          <w:numId w:val="2"/>
+        </w:numPr>
+        <w:ind w:firstLineChars="0"/>
+        <w:rPr>
+          <w:rFonts w:ascii="仿宋" w:eastAsia="仿宋" w:hAnsi="仿宋"/>
+          <w:sz w:val="24"/>
+          <w:szCs w:val="24"/>
+        </w:rPr>
+      </w:pPr>
+      <w:r>
+        <w:rPr>
+          <w:rFonts w:ascii="仿宋" w:eastAsia="仿宋" w:hAnsi="仿宋" w:hint="eastAsia"/>
+          <w:sz w:val="24"/>
+          <w:szCs w:val="24"/>
+        </w:rPr>
+        <w:t>对外接口授权控制：走网关，网关进行授权过滤</w:t>
+      </w:r>
+      <w:r>
+        <w:rPr>
+          <w:rFonts w:ascii="仿宋" w:eastAsia="仿宋" w:hAnsi="仿宋" w:hint="eastAsia"/>
+          <w:sz w:val="24"/>
+          <w:szCs w:val="24"/>
+        </w:rPr>
+        <w:t>。</w:t>
+      </w:r>
+    </w:p>
+    <w:p>
+      <w:pPr>
+        <w:pStyle w:val="a3"/>
+        <w:numPr>
+          <w:ilvl w:val="0"/>
+          <w:numId w:val="2"/>
+        </w:numPr>
+        <w:ind w:firstLineChars="0"/>
+        <w:rPr>
+          <w:rFonts w:ascii="仿宋" w:eastAsia="仿宋" w:hAnsi="仿宋"/>
+          <w:sz w:val="24"/>
+          <w:szCs w:val="24"/>
+        </w:rPr>
+      </w:pPr>
+      <w:r>
+        <w:rPr>
+          <w:rFonts w:ascii="仿宋" w:eastAsia="仿宋" w:hAnsi="仿宋" w:hint="eastAsia"/>
+          <w:sz w:val="24"/>
+          <w:szCs w:val="24"/>
+        </w:rPr>
+        <w:t>内部接口授权控制：第一版只有注册中心需要进行简单的登录验证，其他服务之间无授权控制，第二</w:t>
+      </w:r>
+      <w:proofErr w:type="gramStart"/>
+      <w:r>
+        <w:rPr>
+          <w:rFonts w:ascii="仿宋" w:eastAsia="仿宋" w:hAnsi="仿宋" w:hint="eastAsia"/>
+          <w:sz w:val="24"/>
+          <w:szCs w:val="24"/>
+        </w:rPr>
+        <w:t>版考虑每个微服务</w:t>
+      </w:r>
+      <w:proofErr w:type="gramEnd"/>
+      <w:r>
+        <w:rPr>
+          <w:rFonts w:ascii="仿宋" w:eastAsia="仿宋" w:hAnsi="仿宋" w:hint="eastAsia"/>
+          <w:sz w:val="24"/>
+          <w:szCs w:val="24"/>
+        </w:rPr>
+        <w:t>之间进行</w:t>
+      </w:r>
+      <w:r>
+        <w:rPr>
+          <w:rFonts w:ascii="仿宋" w:eastAsia="仿宋" w:hAnsi="仿宋" w:hint="eastAsia"/>
+          <w:sz w:val="24"/>
+          <w:szCs w:val="24"/>
+        </w:rPr>
+        <w:t>简单权限认证。</w:t>
+      </w:r>
+    </w:p>
+    <w:p>
+      <w:pPr>
+        <w:pStyle w:val="a3"/>
+        <w:numPr>
+          <w:ilvl w:val="0"/>
+          <w:numId w:val="2"/>
+        </w:numPr>
+        <w:ind w:firstLineChars="0"/>
+        <w:rPr>
+          <w:rFonts w:ascii="仿宋" w:eastAsia="仿宋" w:hAnsi="仿宋"/>
+          <w:sz w:val="24"/>
+          <w:szCs w:val="24"/>
+        </w:rPr>
+      </w:pPr>
+      <w:r>
+        <w:rPr>
+          <w:rFonts w:ascii="仿宋" w:eastAsia="仿宋" w:hAnsi="仿宋" w:hint="eastAsia"/>
+          <w:sz w:val="24"/>
+          <w:szCs w:val="24"/>
+        </w:rPr>
+        <w:t>权限服务提供用户的增删改查，用户登录校验，用户Token生成</w:t>
+      </w:r>
+      <w:r>
+        <w:rPr>
+          <w:rFonts w:ascii="仿宋" w:eastAsia="仿宋" w:hAnsi="仿宋" w:hint="eastAsia"/>
+          <w:sz w:val="24"/>
+          <w:szCs w:val="24"/>
+        </w:rPr>
+        <w:t>。</w:t>
+      </w:r>
+    </w:p>
+    <w:p>
+      <w:pPr>
+        <w:pStyle w:val="a3"/>
+        <w:numPr>
+          <w:ilvl w:val="0"/>
+          <w:numId w:val="2"/>
+        </w:numPr>
+        <w:ind w:firstLineChars="0"/>
+        <w:rPr>
+          <w:rFonts w:ascii="仿宋" w:eastAsia="仿宋" w:hAnsi="仿宋"/>
+          <w:sz w:val="24"/>
+          <w:szCs w:val="24"/>
+        </w:rPr>
+      </w:pPr>
+      <w:r>
+        <w:rPr>
+          <w:rFonts w:ascii="仿宋" w:eastAsia="仿宋" w:hAnsi="仿宋" w:hint="eastAsia"/>
+          <w:b/>
+          <w:sz w:val="24"/>
+          <w:szCs w:val="24"/>
+        </w:rPr>
+        <w:t>约定</w:t>
+      </w:r>
+      <w:r>
+        <w:rPr>
+          <w:rFonts w:ascii="仿宋" w:eastAsia="仿宋" w:hAnsi="仿宋" w:hint="eastAsia"/>
+          <w:sz w:val="24"/>
+          <w:szCs w:val="24"/>
+        </w:rPr>
+        <w:t>：</w:t>
+      </w:r>
+      <w:r>
+        <w:rPr>
+          <w:rFonts w:ascii="仿宋" w:eastAsia="仿宋" w:hAnsi="仿宋" w:hint="eastAsia"/>
+          <w:color w:val="FF0000"/>
+          <w:sz w:val="24"/>
+          <w:szCs w:val="24"/>
+        </w:rPr>
+        <w:t>Token长度为32位</w:t>
+      </w:r>
+      <w:r>
+        <w:rPr>
+          <w:rFonts w:ascii="仿宋" w:eastAsia="仿宋" w:hAnsi="仿宋" w:hint="eastAsia"/>
+          <w:color w:val="FF0000"/>
+          <w:sz w:val="24"/>
+          <w:szCs w:val="24"/>
+        </w:rPr>
+        <w:t>，第一版使用</w:t>
+      </w:r>
+      <w:r>
+        <w:rPr>
+          <w:rFonts w:ascii="仿宋" w:eastAsia="仿宋" w:hAnsi="仿宋"/>
+          <w:color w:val="FF0000"/>
+          <w:sz w:val="24"/>
+          <w:szCs w:val="24"/>
+        </w:rPr>
+        <w:t xml:space="preserve"> 用户名（username） + 公</w:t>
+      </w:r>
+      <w:proofErr w:type="gramStart"/>
+      <w:r>
+        <w:rPr>
+          <w:rFonts w:ascii="仿宋" w:eastAsia="仿宋" w:hAnsi="仿宋"/>
+          <w:color w:val="FF0000"/>
+          <w:sz w:val="24"/>
+          <w:szCs w:val="24"/>
+        </w:rPr>
+        <w:t>钥</w:t>
+      </w:r>
+      <w:proofErr w:type="gramEnd"/>
+      <w:r>
+        <w:rPr>
+          <w:rFonts w:ascii="仿宋" w:eastAsia="仿宋" w:hAnsi="仿宋"/>
+          <w:color w:val="FF0000"/>
+          <w:sz w:val="24"/>
+          <w:szCs w:val="24"/>
+        </w:rPr>
+        <w:t>（</w:t>
+      </w:r>
+      <w:proofErr w:type="spellStart"/>
+      <w:r>
+        <w:rPr>
+          <w:rFonts w:ascii="仿宋" w:eastAsia="仿宋" w:hAnsi="仿宋"/>
+          <w:color w:val="FF0000"/>
+          <w:sz w:val="24"/>
+          <w:szCs w:val="24"/>
+        </w:rPr>
+        <w:t>publicKey</w:t>
+      </w:r>
+      <w:proofErr w:type="spellEnd"/>
+      <w:r>
+        <w:rPr>
+          <w:rFonts w:ascii="仿宋" w:eastAsia="仿宋" w:hAnsi="仿宋"/>
+          <w:color w:val="FF0000"/>
+          <w:sz w:val="24"/>
+          <w:szCs w:val="24"/>
+        </w:rPr>
+        <w:t>） + 过期时间（</w:t>
+      </w:r>
+      <w:proofErr w:type="spellStart"/>
+      <w:r>
+        <w:rPr>
+          <w:rFonts w:ascii="仿宋" w:eastAsia="仿宋" w:hAnsi="仿宋"/>
+          <w:color w:val="FF0000"/>
+          <w:sz w:val="24"/>
+          <w:szCs w:val="24"/>
+        </w:rPr>
+        <w:t>expireTime</w:t>
+      </w:r>
+      <w:proofErr w:type="spellEnd"/>
+      <w:r>
+        <w:rPr>
+          <w:rFonts w:ascii="仿宋" w:eastAsia="仿宋" w:hAnsi="仿宋"/>
+          <w:color w:val="FF0000"/>
+          <w:sz w:val="24"/>
+          <w:szCs w:val="24"/>
+        </w:rPr>
+        <w:t>，毫秒） 的字符串通过'私</w:t>
+      </w:r>
+      <w:proofErr w:type="gramStart"/>
+      <w:r>
+        <w:rPr>
+          <w:rFonts w:ascii="仿宋" w:eastAsia="仿宋" w:hAnsi="仿宋"/>
+          <w:color w:val="FF0000"/>
+          <w:sz w:val="24"/>
+          <w:szCs w:val="24"/>
+        </w:rPr>
+        <w:t>钥</w:t>
+      </w:r>
+      <w:proofErr w:type="gramEnd"/>
+      <w:r>
+        <w:rPr>
+          <w:rFonts w:ascii="仿宋" w:eastAsia="仿宋" w:hAnsi="仿宋"/>
+          <w:color w:val="FF0000"/>
+          <w:sz w:val="24"/>
+          <w:szCs w:val="24"/>
+        </w:rPr>
+        <w:t>对称加密'生成 Token</w:t>
+      </w:r>
+      <w:r>
+        <w:rPr>
+          <w:rFonts w:ascii="仿宋" w:eastAsia="仿宋" w:hAnsi="仿宋" w:hint="eastAsia"/>
+          <w:color w:val="FF0000"/>
+          <w:sz w:val="24"/>
+          <w:szCs w:val="24"/>
+        </w:rPr>
+        <w:t>；</w:t>
+      </w:r>
+      <w:r>
+        <w:rPr>
+          <w:rFonts w:ascii="仿宋" w:eastAsia="仿宋" w:hAnsi="仿宋" w:hint="eastAsia"/>
+          <w:color w:val="FF0000"/>
+          <w:sz w:val="24"/>
+          <w:szCs w:val="24"/>
+        </w:rPr>
+        <w:t>第二版</w:t>
+      </w:r>
+      <w:r>
+        <w:rPr>
+          <w:rFonts w:ascii="仿宋" w:eastAsia="仿宋" w:hAnsi="仿宋" w:hint="eastAsia"/>
+          <w:color w:val="FF0000"/>
+          <w:sz w:val="24"/>
+          <w:szCs w:val="24"/>
+        </w:rPr>
+        <w:t>使用</w:t>
+      </w:r>
+      <w:r>
+        <w:rPr>
+          <w:rFonts w:ascii="仿宋" w:eastAsia="仿宋" w:hAnsi="仿宋"/>
+          <w:color w:val="FF0000"/>
+          <w:sz w:val="24"/>
+          <w:szCs w:val="24"/>
+        </w:rPr>
+        <w:t xml:space="preserve"> 用户名（username） + 公</w:t>
+      </w:r>
+      <w:proofErr w:type="gramStart"/>
+      <w:r>
+        <w:rPr>
+          <w:rFonts w:ascii="仿宋" w:eastAsia="仿宋" w:hAnsi="仿宋"/>
+          <w:color w:val="FF0000"/>
+          <w:sz w:val="24"/>
+          <w:szCs w:val="24"/>
+        </w:rPr>
+        <w:t>钥</w:t>
+      </w:r>
+      <w:proofErr w:type="gramEnd"/>
+      <w:r>
+        <w:rPr>
+          <w:rFonts w:ascii="仿宋" w:eastAsia="仿宋" w:hAnsi="仿宋"/>
+          <w:color w:val="FF0000"/>
+          <w:sz w:val="24"/>
+          <w:szCs w:val="24"/>
+        </w:rPr>
+        <w:t>（</w:t>
+      </w:r>
+      <w:proofErr w:type="spellStart"/>
+      <w:r>
+        <w:rPr>
+          <w:rFonts w:ascii="仿宋" w:eastAsia="仿宋" w:hAnsi="仿宋"/>
+          <w:color w:val="FF0000"/>
+          <w:sz w:val="24"/>
+          <w:szCs w:val="24"/>
+        </w:rPr>
+        <w:t>publicKey</w:t>
+      </w:r>
+      <w:proofErr w:type="spellEnd"/>
+      <w:r>
+        <w:rPr>
+          <w:rFonts w:ascii="仿宋" w:eastAsia="仿宋" w:hAnsi="仿宋"/>
+          <w:color w:val="FF0000"/>
+          <w:sz w:val="24"/>
+          <w:szCs w:val="24"/>
+        </w:rPr>
+        <w:t>） + 过期时间（</w:t>
+      </w:r>
+      <w:proofErr w:type="spellStart"/>
+      <w:r>
+        <w:rPr>
+          <w:rFonts w:ascii="仿宋" w:eastAsia="仿宋" w:hAnsi="仿宋"/>
+          <w:color w:val="FF0000"/>
+          <w:sz w:val="24"/>
+          <w:szCs w:val="24"/>
+        </w:rPr>
+        <w:t>expireTime</w:t>
+      </w:r>
+      <w:proofErr w:type="spellEnd"/>
+      <w:r>
+        <w:rPr>
+          <w:rFonts w:ascii="仿宋" w:eastAsia="仿宋" w:hAnsi="仿宋"/>
+          <w:color w:val="FF0000"/>
+          <w:sz w:val="24"/>
+          <w:szCs w:val="24"/>
+        </w:rPr>
+        <w:t>，毫秒） 的字符串通过'私</w:t>
+      </w:r>
+      <w:proofErr w:type="gramStart"/>
+      <w:r>
+        <w:rPr>
+          <w:rFonts w:ascii="仿宋" w:eastAsia="仿宋" w:hAnsi="仿宋"/>
+          <w:color w:val="FF0000"/>
+          <w:sz w:val="24"/>
+          <w:szCs w:val="24"/>
+        </w:rPr>
+        <w:t>钥</w:t>
+      </w:r>
+      <w:proofErr w:type="gramEnd"/>
+      <w:r>
+        <w:rPr>
+          <w:rFonts w:ascii="仿宋" w:eastAsia="仿宋" w:hAnsi="仿宋"/>
+          <w:color w:val="FF0000"/>
+          <w:sz w:val="24"/>
+          <w:szCs w:val="24"/>
+        </w:rPr>
+        <w:t>非对称密'生成 Token</w:t>
+      </w:r>
+      <w:r>
+        <w:rPr>
+          <w:rFonts w:ascii="仿宋" w:eastAsia="仿宋" w:hAnsi="仿宋" w:hint="eastAsia"/>
+          <w:color w:val="FF0000"/>
           <w:sz w:val="24"/>
           <w:szCs w:val="24"/>
         </w:rPr>
@@ -699,7 +1148,16 @@
           <w:sz w:val="24"/>
           <w:szCs w:val="24"/>
         </w:rPr>
-        <w:t>，其中ok表示true和false</w:t>
+        <w:t>，其中</w:t>
+      </w:r>
+      <w:r>
+        <w:rPr>
+          <w:rFonts w:ascii="仿宋" w:eastAsia="仿宋" w:hAnsi="仿宋" w:hint="eastAsia"/>
+          <w:sz w:val="24"/>
+          <w:szCs w:val="24"/>
+        </w:rPr>
+        <w:lastRenderedPageBreak/>
+        <w:t>ok表示true和false</w:t>
       </w:r>
       <w:r>
         <w:rPr>
@@ -1013,7 +1471,6 @@
           <w:sz w:val="24"/>
           <w:szCs w:val="24"/>
         </w:rPr>
-        <w:lastRenderedPageBreak/>
         <w:t>分</w:t>
       </w:r>
       <w:proofErr w:type="gramStart"/>

--- a/dc3/doc/功能设计.docx
+++ b/dc3/doc/功能设计.docx
@@ -515,7 +515,7 @@
           <w:sz w:val="24"/>
           <w:szCs w:val="24"/>
         </w:rPr>
-        <w:t>用户登录可以使用用户名、手机号、邮箱进行登录</w:t>
+        <w:t>用户登录可以使用用户名进行登录</w:t>
       </w:r>
       <w:r>
         <w:rPr>
@@ -573,7 +573,87 @@
           <w:sz w:val="24"/>
           <w:szCs w:val="24"/>
         </w:rPr>
-        <w:t>，</w:t>
+        <w:t>，当token失效时，客户端需要进行再次登录进行授权。</w:t>
+      </w:r>
+    </w:p>
+    <w:p>
+      <w:pPr>
+        <w:pStyle w:val="a3"/>
+        <w:numPr>
+          <w:ilvl w:val="0"/>
+          <w:numId w:val="2"/>
+        </w:numPr>
+        <w:ind w:firstLineChars="0"/>
+        <w:rPr>
+          <w:rFonts w:ascii="仿宋" w:eastAsia="仿宋" w:hAnsi="仿宋"/>
+          <w:sz w:val="24"/>
+          <w:szCs w:val="24"/>
+        </w:rPr>
+      </w:pPr>
+      <w:r>
+        <w:rPr>
+          <w:rFonts w:ascii="仿宋" w:eastAsia="仿宋" w:hAnsi="仿宋" w:hint="eastAsia"/>
+          <w:sz w:val="24"/>
+          <w:szCs w:val="24"/>
+        </w:rPr>
+        <w:t>用户密码需要通过获取对称加密密钥</w:t>
+      </w:r>
+      <w:proofErr w:type="spellStart"/>
+      <w:r>
+        <w:rPr>
+          <w:rFonts w:ascii="仿宋" w:eastAsia="仿宋" w:hAnsi="仿宋" w:hint="eastAsia"/>
+          <w:sz w:val="24"/>
+          <w:szCs w:val="24"/>
+        </w:rPr>
+        <w:t>privateKey</w:t>
+      </w:r>
+      <w:proofErr w:type="spellEnd"/>
+      <w:r>
+        <w:rPr>
+          <w:rFonts w:ascii="仿宋" w:eastAsia="仿宋" w:hAnsi="仿宋" w:hint="eastAsia"/>
+          <w:sz w:val="24"/>
+          <w:szCs w:val="24"/>
+        </w:rPr>
+        <w:t>进行加密传输（第一版：密码明文传输；第二版：密码使用对称密钥加密传输）</w:t>
+      </w:r>
+      <w:r>
+        <w:rPr>
+          <w:rFonts w:ascii="仿宋" w:eastAsia="仿宋" w:hAnsi="仿宋" w:hint="eastAsia"/>
+          <w:sz w:val="24"/>
+          <w:szCs w:val="24"/>
+        </w:rPr>
+        <w:t>。</w:t>
+      </w:r>
+    </w:p>
+    <w:p>
+      <w:pPr>
+        <w:pStyle w:val="a3"/>
+        <w:numPr>
+          <w:ilvl w:val="0"/>
+          <w:numId w:val="2"/>
+        </w:numPr>
+        <w:ind w:firstLineChars="0"/>
+        <w:rPr>
+          <w:rFonts w:ascii="仿宋" w:eastAsia="仿宋" w:hAnsi="仿宋"/>
+          <w:sz w:val="24"/>
+          <w:szCs w:val="24"/>
+        </w:rPr>
+      </w:pPr>
+      <w:r>
+        <w:rPr>
+          <w:rFonts w:ascii="仿宋" w:eastAsia="仿宋" w:hAnsi="仿宋" w:hint="eastAsia"/>
+          <w:sz w:val="24"/>
+          <w:szCs w:val="24"/>
+        </w:rPr>
+        <w:t>数据库中的用户信息需要进行加密存储，需要加密的</w:t>
+      </w:r>
+      <w:r>
+        <w:rPr>
+          <w:rFonts w:ascii="仿宋" w:eastAsia="仿宋" w:hAnsi="仿宋" w:hint="eastAsia"/>
+          <w:sz w:val="24"/>
+          <w:szCs w:val="24"/>
+        </w:rPr>
+        <w:t>字段有用户名</w:t>
       </w:r>
       <w:bookmarkStart w:id="0" w:name="_GoBack"/>
       <w:bookmarkEnd w:id="0"/>
@@ -583,325 +663,232 @@
           <w:sz w:val="24"/>
           <w:szCs w:val="24"/>
         </w:rPr>
-        <w:t>当token失效时，客户端需要进行再次登录进行授权。</w:t>
-      </w:r>
-    </w:p>
-    <w:p>
-      <w:pPr>
-        <w:pStyle w:val="a3"/>
-        <w:numPr>
-          <w:ilvl w:val="0"/>
-          <w:numId w:val="2"/>
-        </w:numPr>
-        <w:ind w:firstLineChars="0"/>
-        <w:rPr>
-          <w:rFonts w:ascii="仿宋" w:eastAsia="仿宋" w:hAnsi="仿宋"/>
-          <w:sz w:val="24"/>
-          <w:szCs w:val="24"/>
-        </w:rPr>
-      </w:pPr>
-      <w:r>
-        <w:rPr>
-          <w:rFonts w:ascii="仿宋" w:eastAsia="仿宋" w:hAnsi="仿宋" w:hint="eastAsia"/>
-          <w:sz w:val="24"/>
-          <w:szCs w:val="24"/>
-        </w:rPr>
-        <w:t>用户密码需要通过获取对称加密密钥</w:t>
+        <w:t>密码等关键用户信息（第一版：密码加密存储，其他信息明文存储；第二版：全部使用对称加密存储）</w:t>
+      </w:r>
+      <w:r>
+        <w:rPr>
+          <w:rFonts w:ascii="仿宋" w:eastAsia="仿宋" w:hAnsi="仿宋" w:hint="eastAsia"/>
+          <w:sz w:val="24"/>
+          <w:szCs w:val="24"/>
+        </w:rPr>
+        <w:t>。</w:t>
+      </w:r>
+    </w:p>
+    <w:p>
+      <w:pPr>
+        <w:pStyle w:val="a3"/>
+        <w:numPr>
+          <w:ilvl w:val="0"/>
+          <w:numId w:val="2"/>
+        </w:numPr>
+        <w:ind w:firstLineChars="0"/>
+        <w:rPr>
+          <w:rFonts w:ascii="仿宋" w:eastAsia="仿宋" w:hAnsi="仿宋"/>
+          <w:sz w:val="24"/>
+          <w:szCs w:val="24"/>
+        </w:rPr>
+      </w:pPr>
+      <w:r>
+        <w:rPr>
+          <w:rFonts w:ascii="仿宋" w:eastAsia="仿宋" w:hAnsi="仿宋" w:hint="eastAsia"/>
+          <w:sz w:val="24"/>
+          <w:szCs w:val="24"/>
+        </w:rPr>
+        <w:t>对外接口授权控制：走网关，网关进行授权过滤</w:t>
+      </w:r>
+      <w:r>
+        <w:rPr>
+          <w:rFonts w:ascii="仿宋" w:eastAsia="仿宋" w:hAnsi="仿宋" w:hint="eastAsia"/>
+          <w:sz w:val="24"/>
+          <w:szCs w:val="24"/>
+        </w:rPr>
+        <w:t>。</w:t>
+      </w:r>
+    </w:p>
+    <w:p>
+      <w:pPr>
+        <w:pStyle w:val="a3"/>
+        <w:numPr>
+          <w:ilvl w:val="0"/>
+          <w:numId w:val="2"/>
+        </w:numPr>
+        <w:ind w:firstLineChars="0"/>
+        <w:rPr>
+          <w:rFonts w:ascii="仿宋" w:eastAsia="仿宋" w:hAnsi="仿宋"/>
+          <w:sz w:val="24"/>
+          <w:szCs w:val="24"/>
+        </w:rPr>
+      </w:pPr>
+      <w:r>
+        <w:rPr>
+          <w:rFonts w:ascii="仿宋" w:eastAsia="仿宋" w:hAnsi="仿宋" w:hint="eastAsia"/>
+          <w:sz w:val="24"/>
+          <w:szCs w:val="24"/>
+        </w:rPr>
+        <w:t>内部接口授权控制：第一版只有注册中心需要进行简单的登录验证，其他服务之间无授权控制，第二</w:t>
+      </w:r>
+      <w:proofErr w:type="gramStart"/>
+      <w:r>
+        <w:rPr>
+          <w:rFonts w:ascii="仿宋" w:eastAsia="仿宋" w:hAnsi="仿宋" w:hint="eastAsia"/>
+          <w:sz w:val="24"/>
+          <w:szCs w:val="24"/>
+        </w:rPr>
+        <w:t>版考虑每个微服务</w:t>
+      </w:r>
+      <w:proofErr w:type="gramEnd"/>
+      <w:r>
+        <w:rPr>
+          <w:rFonts w:ascii="仿宋" w:eastAsia="仿宋" w:hAnsi="仿宋" w:hint="eastAsia"/>
+          <w:sz w:val="24"/>
+          <w:szCs w:val="24"/>
+        </w:rPr>
+        <w:t>之间进行</w:t>
+      </w:r>
+      <w:r>
+        <w:rPr>
+          <w:rFonts w:ascii="仿宋" w:eastAsia="仿宋" w:hAnsi="仿宋" w:hint="eastAsia"/>
+          <w:sz w:val="24"/>
+          <w:szCs w:val="24"/>
+        </w:rPr>
+        <w:t>简单权限认证。</w:t>
+      </w:r>
+    </w:p>
+    <w:p>
+      <w:pPr>
+        <w:pStyle w:val="a3"/>
+        <w:numPr>
+          <w:ilvl w:val="0"/>
+          <w:numId w:val="2"/>
+        </w:numPr>
+        <w:ind w:firstLineChars="0"/>
+        <w:rPr>
+          <w:rFonts w:ascii="仿宋" w:eastAsia="仿宋" w:hAnsi="仿宋"/>
+          <w:sz w:val="24"/>
+          <w:szCs w:val="24"/>
+        </w:rPr>
+      </w:pPr>
+      <w:r>
+        <w:rPr>
+          <w:rFonts w:ascii="仿宋" w:eastAsia="仿宋" w:hAnsi="仿宋" w:hint="eastAsia"/>
+          <w:sz w:val="24"/>
+          <w:szCs w:val="24"/>
+        </w:rPr>
+        <w:t>权限服务提供用户的增删改查，用户登录校验，用户Token生成</w:t>
+      </w:r>
+      <w:r>
+        <w:rPr>
+          <w:rFonts w:ascii="仿宋" w:eastAsia="仿宋" w:hAnsi="仿宋" w:hint="eastAsia"/>
+          <w:sz w:val="24"/>
+          <w:szCs w:val="24"/>
+        </w:rPr>
+        <w:t>。</w:t>
+      </w:r>
+    </w:p>
+    <w:p>
+      <w:pPr>
+        <w:pStyle w:val="a3"/>
+        <w:numPr>
+          <w:ilvl w:val="0"/>
+          <w:numId w:val="2"/>
+        </w:numPr>
+        <w:ind w:firstLineChars="0"/>
+        <w:rPr>
+          <w:rFonts w:ascii="仿宋" w:eastAsia="仿宋" w:hAnsi="仿宋"/>
+          <w:sz w:val="24"/>
+          <w:szCs w:val="24"/>
+        </w:rPr>
+      </w:pPr>
+      <w:r>
+        <w:rPr>
+          <w:rFonts w:ascii="仿宋" w:eastAsia="仿宋" w:hAnsi="仿宋" w:hint="eastAsia"/>
+          <w:b/>
+          <w:sz w:val="24"/>
+          <w:szCs w:val="24"/>
+        </w:rPr>
+        <w:t>约定</w:t>
+      </w:r>
+      <w:r>
+        <w:rPr>
+          <w:rFonts w:ascii="仿宋" w:eastAsia="仿宋" w:hAnsi="仿宋" w:hint="eastAsia"/>
+          <w:sz w:val="24"/>
+          <w:szCs w:val="24"/>
+        </w:rPr>
+        <w:t>：</w:t>
+      </w:r>
+      <w:r>
+        <w:rPr>
+          <w:rFonts w:ascii="仿宋" w:eastAsia="仿宋" w:hAnsi="仿宋" w:hint="eastAsia"/>
+          <w:color w:val="FF0000"/>
+          <w:sz w:val="24"/>
+          <w:szCs w:val="24"/>
+        </w:rPr>
+        <w:t>第一版使用</w:t>
+      </w:r>
+      <w:r>
+        <w:rPr>
+          <w:rFonts w:ascii="仿宋" w:eastAsia="仿宋" w:hAnsi="仿宋"/>
+          <w:color w:val="FF0000"/>
+          <w:sz w:val="24"/>
+          <w:szCs w:val="24"/>
+        </w:rPr>
+        <w:t xml:space="preserve"> </w:t>
       </w:r>
       <w:proofErr w:type="spellStart"/>
       <w:r>
         <w:rPr>
           <w:rFonts w:ascii="仿宋" w:eastAsia="仿宋" w:hAnsi="仿宋" w:hint="eastAsia"/>
-          <w:sz w:val="24"/>
-          <w:szCs w:val="24"/>
-        </w:rPr>
-        <w:t>privateKey</w:t>
+          <w:color w:val="FF0000"/>
+          <w:sz w:val="24"/>
+          <w:szCs w:val="24"/>
+        </w:rPr>
+        <w:t>A</w:t>
+      </w:r>
+      <w:r>
+        <w:rPr>
+          <w:rFonts w:ascii="仿宋" w:eastAsia="仿宋" w:hAnsi="仿宋"/>
+          <w:color w:val="FF0000"/>
+          <w:sz w:val="24"/>
+          <w:szCs w:val="24"/>
+        </w:rPr>
+        <w:t>pp</w:t>
+      </w:r>
+      <w:r>
+        <w:rPr>
+          <w:rFonts w:ascii="仿宋" w:eastAsia="仿宋" w:hAnsi="仿宋" w:hint="eastAsia"/>
+          <w:color w:val="FF0000"/>
+          <w:sz w:val="24"/>
+          <w:szCs w:val="24"/>
+        </w:rPr>
+        <w:t>Id</w:t>
+      </w:r>
+      <w:r>
+        <w:rPr>
+          <w:rFonts w:ascii="仿宋" w:eastAsia="仿宋" w:hAnsi="仿宋"/>
+          <w:color w:val="FF0000"/>
+          <w:sz w:val="24"/>
+          <w:szCs w:val="24"/>
+        </w:rPr>
+        <w:t>+</w:t>
+      </w:r>
+      <w:r>
+        <w:rPr>
+          <w:rFonts w:ascii="仿宋" w:eastAsia="仿宋" w:hAnsi="仿宋" w:hint="eastAsia"/>
+          <w:color w:val="FF0000"/>
+          <w:sz w:val="24"/>
+          <w:szCs w:val="24"/>
+        </w:rPr>
+        <w:t>UUID</w:t>
       </w:r>
       <w:proofErr w:type="spellEnd"/>
       <w:r>
         <w:rPr>
-          <w:rFonts w:ascii="仿宋" w:eastAsia="仿宋" w:hAnsi="仿宋" w:hint="eastAsia"/>
-          <w:sz w:val="24"/>
-          <w:szCs w:val="24"/>
-        </w:rPr>
-        <w:t>进行加密传输（第一版：密码明文传输；第二版：密码使用对称密钥加密传输）</w:t>
-      </w:r>
-      <w:r>
-        <w:rPr>
-          <w:rFonts w:ascii="仿宋" w:eastAsia="仿宋" w:hAnsi="仿宋" w:hint="eastAsia"/>
-          <w:sz w:val="24"/>
-          <w:szCs w:val="24"/>
-        </w:rPr>
-        <w:t>。</w:t>
-      </w:r>
-    </w:p>
-    <w:p>
-      <w:pPr>
-        <w:pStyle w:val="a3"/>
-        <w:numPr>
-          <w:ilvl w:val="0"/>
-          <w:numId w:val="2"/>
-        </w:numPr>
-        <w:ind w:firstLineChars="0"/>
-        <w:rPr>
-          <w:rFonts w:ascii="仿宋" w:eastAsia="仿宋" w:hAnsi="仿宋"/>
-          <w:sz w:val="24"/>
-          <w:szCs w:val="24"/>
-        </w:rPr>
-      </w:pPr>
-      <w:r>
-        <w:rPr>
-          <w:rFonts w:ascii="仿宋" w:eastAsia="仿宋" w:hAnsi="仿宋" w:hint="eastAsia"/>
-          <w:sz w:val="24"/>
-          <w:szCs w:val="24"/>
-        </w:rPr>
-        <w:t>数据库中的用户信息需要进行加密存储，需要加密的</w:t>
-      </w:r>
-      <w:r>
-        <w:rPr>
-          <w:rFonts w:ascii="仿宋" w:eastAsia="仿宋" w:hAnsi="仿宋" w:hint="eastAsia"/>
-          <w:sz w:val="24"/>
-          <w:szCs w:val="24"/>
-        </w:rPr>
-        <w:t>字段有用户名、手机号、邮箱、密码等关键用户信息（第一版：密码加密存储，其他信息明文存储；第二版：全部使用对称加密存储）</w:t>
-      </w:r>
-      <w:r>
-        <w:rPr>
-          <w:rFonts w:ascii="仿宋" w:eastAsia="仿宋" w:hAnsi="仿宋" w:hint="eastAsia"/>
-          <w:sz w:val="24"/>
-          <w:szCs w:val="24"/>
-        </w:rPr>
-        <w:t>。</w:t>
-      </w:r>
-    </w:p>
-    <w:p>
-      <w:pPr>
-        <w:pStyle w:val="a3"/>
-        <w:numPr>
-          <w:ilvl w:val="0"/>
-          <w:numId w:val="2"/>
-        </w:numPr>
-        <w:ind w:firstLineChars="0"/>
-        <w:rPr>
-          <w:rFonts w:ascii="仿宋" w:eastAsia="仿宋" w:hAnsi="仿宋"/>
-          <w:sz w:val="24"/>
-          <w:szCs w:val="24"/>
-        </w:rPr>
-      </w:pPr>
-      <w:r>
-        <w:rPr>
-          <w:rFonts w:ascii="仿宋" w:eastAsia="仿宋" w:hAnsi="仿宋" w:hint="eastAsia"/>
-          <w:sz w:val="24"/>
-          <w:szCs w:val="24"/>
-        </w:rPr>
-        <w:t>对外接口授权控制：走网关，网关进行授权过滤</w:t>
-      </w:r>
-      <w:r>
-        <w:rPr>
-          <w:rFonts w:ascii="仿宋" w:eastAsia="仿宋" w:hAnsi="仿宋" w:hint="eastAsia"/>
-          <w:sz w:val="24"/>
-          <w:szCs w:val="24"/>
-        </w:rPr>
-        <w:t>。</w:t>
-      </w:r>
-    </w:p>
-    <w:p>
-      <w:pPr>
-        <w:pStyle w:val="a3"/>
-        <w:numPr>
-          <w:ilvl w:val="0"/>
-          <w:numId w:val="2"/>
-        </w:numPr>
-        <w:ind w:firstLineChars="0"/>
-        <w:rPr>
-          <w:rFonts w:ascii="仿宋" w:eastAsia="仿宋" w:hAnsi="仿宋"/>
-          <w:sz w:val="24"/>
-          <w:szCs w:val="24"/>
-        </w:rPr>
-      </w:pPr>
-      <w:r>
-        <w:rPr>
-          <w:rFonts w:ascii="仿宋" w:eastAsia="仿宋" w:hAnsi="仿宋" w:hint="eastAsia"/>
-          <w:sz w:val="24"/>
-          <w:szCs w:val="24"/>
-        </w:rPr>
-        <w:t>内部接口授权控制：第一版只有注册中心需要进行简单的登录验证，其他服务之间无授权控制，第二</w:t>
-      </w:r>
-      <w:proofErr w:type="gramStart"/>
-      <w:r>
-        <w:rPr>
-          <w:rFonts w:ascii="仿宋" w:eastAsia="仿宋" w:hAnsi="仿宋" w:hint="eastAsia"/>
-          <w:sz w:val="24"/>
-          <w:szCs w:val="24"/>
-        </w:rPr>
-        <w:t>版考虑每个微服务</w:t>
-      </w:r>
-      <w:proofErr w:type="gramEnd"/>
-      <w:r>
-        <w:rPr>
-          <w:rFonts w:ascii="仿宋" w:eastAsia="仿宋" w:hAnsi="仿宋" w:hint="eastAsia"/>
-          <w:sz w:val="24"/>
-          <w:szCs w:val="24"/>
-        </w:rPr>
-        <w:t>之间进行</w:t>
-      </w:r>
-      <w:r>
-        <w:rPr>
-          <w:rFonts w:ascii="仿宋" w:eastAsia="仿宋" w:hAnsi="仿宋" w:hint="eastAsia"/>
-          <w:sz w:val="24"/>
-          <w:szCs w:val="24"/>
-        </w:rPr>
-        <w:t>简单权限认证。</w:t>
-      </w:r>
-    </w:p>
-    <w:p>
-      <w:pPr>
-        <w:pStyle w:val="a3"/>
-        <w:numPr>
-          <w:ilvl w:val="0"/>
-          <w:numId w:val="2"/>
-        </w:numPr>
-        <w:ind w:firstLineChars="0"/>
-        <w:rPr>
-          <w:rFonts w:ascii="仿宋" w:eastAsia="仿宋" w:hAnsi="仿宋"/>
-          <w:sz w:val="24"/>
-          <w:szCs w:val="24"/>
-        </w:rPr>
-      </w:pPr>
-      <w:r>
-        <w:rPr>
-          <w:rFonts w:ascii="仿宋" w:eastAsia="仿宋" w:hAnsi="仿宋" w:hint="eastAsia"/>
-          <w:sz w:val="24"/>
-          <w:szCs w:val="24"/>
-        </w:rPr>
-        <w:t>权限服务提供用户的增删改查，用户登录校验，用户Token生成</w:t>
-      </w:r>
-      <w:r>
-        <w:rPr>
-          <w:rFonts w:ascii="仿宋" w:eastAsia="仿宋" w:hAnsi="仿宋" w:hint="eastAsia"/>
-          <w:sz w:val="24"/>
-          <w:szCs w:val="24"/>
-        </w:rPr>
-        <w:t>。</w:t>
-      </w:r>
-    </w:p>
-    <w:p>
-      <w:pPr>
-        <w:pStyle w:val="a3"/>
-        <w:numPr>
-          <w:ilvl w:val="0"/>
-          <w:numId w:val="2"/>
-        </w:numPr>
-        <w:ind w:firstLineChars="0"/>
-        <w:rPr>
-          <w:rFonts w:ascii="仿宋" w:eastAsia="仿宋" w:hAnsi="仿宋"/>
-          <w:sz w:val="24"/>
-          <w:szCs w:val="24"/>
-        </w:rPr>
-      </w:pPr>
-      <w:r>
-        <w:rPr>
-          <w:rFonts w:ascii="仿宋" w:eastAsia="仿宋" w:hAnsi="仿宋" w:hint="eastAsia"/>
-          <w:b/>
-          <w:sz w:val="24"/>
-          <w:szCs w:val="24"/>
-        </w:rPr>
-        <w:t>约定</w:t>
-      </w:r>
-      <w:r>
-        <w:rPr>
-          <w:rFonts w:ascii="仿宋" w:eastAsia="仿宋" w:hAnsi="仿宋" w:hint="eastAsia"/>
-          <w:sz w:val="24"/>
-          <w:szCs w:val="24"/>
-        </w:rPr>
-        <w:t>：</w:t>
-      </w:r>
-      <w:r>
-        <w:rPr>
-          <w:rFonts w:ascii="仿宋" w:eastAsia="仿宋" w:hAnsi="仿宋" w:hint="eastAsia"/>
-          <w:color w:val="FF0000"/>
-          <w:sz w:val="24"/>
-          <w:szCs w:val="24"/>
-        </w:rPr>
-        <w:t>Token长度为32位</w:t>
-      </w:r>
-      <w:r>
-        <w:rPr>
-          <w:rFonts w:ascii="仿宋" w:eastAsia="仿宋" w:hAnsi="仿宋" w:hint="eastAsia"/>
-          <w:color w:val="FF0000"/>
-          <w:sz w:val="24"/>
-          <w:szCs w:val="24"/>
-        </w:rPr>
-        <w:t>，第一版使用</w:t>
-      </w:r>
-      <w:r>
-        <w:rPr>
-          <w:rFonts w:ascii="仿宋" w:eastAsia="仿宋" w:hAnsi="仿宋"/>
-          <w:color w:val="FF0000"/>
-          <w:sz w:val="24"/>
-          <w:szCs w:val="24"/>
-        </w:rPr>
-        <w:t xml:space="preserve"> 用户名（username） + 公</w:t>
-      </w:r>
-      <w:proofErr w:type="gramStart"/>
-      <w:r>
-        <w:rPr>
-          <w:rFonts w:ascii="仿宋" w:eastAsia="仿宋" w:hAnsi="仿宋"/>
-          <w:color w:val="FF0000"/>
-          <w:sz w:val="24"/>
-          <w:szCs w:val="24"/>
-        </w:rPr>
-        <w:t>钥</w:t>
-      </w:r>
-      <w:proofErr w:type="gramEnd"/>
-      <w:r>
-        <w:rPr>
-          <w:rFonts w:ascii="仿宋" w:eastAsia="仿宋" w:hAnsi="仿宋"/>
-          <w:color w:val="FF0000"/>
-          <w:sz w:val="24"/>
-          <w:szCs w:val="24"/>
-        </w:rPr>
-        <w:t>（</w:t>
-      </w:r>
-      <w:proofErr w:type="spellStart"/>
-      <w:r>
-        <w:rPr>
-          <w:rFonts w:ascii="仿宋" w:eastAsia="仿宋" w:hAnsi="仿宋"/>
-          <w:color w:val="FF0000"/>
-          <w:sz w:val="24"/>
-          <w:szCs w:val="24"/>
-        </w:rPr>
-        <w:t>publicKey</w:t>
-      </w:r>
-      <w:proofErr w:type="spellEnd"/>
-      <w:r>
-        <w:rPr>
-          <w:rFonts w:ascii="仿宋" w:eastAsia="仿宋" w:hAnsi="仿宋"/>
-          <w:color w:val="FF0000"/>
-          <w:sz w:val="24"/>
-          <w:szCs w:val="24"/>
-        </w:rPr>
-        <w:t>） + 过期时间（</w:t>
-      </w:r>
-      <w:proofErr w:type="spellStart"/>
-      <w:r>
-        <w:rPr>
-          <w:rFonts w:ascii="仿宋" w:eastAsia="仿宋" w:hAnsi="仿宋"/>
-          <w:color w:val="FF0000"/>
-          <w:sz w:val="24"/>
-          <w:szCs w:val="24"/>
-        </w:rPr>
-        <w:t>expireTime</w:t>
-      </w:r>
-      <w:proofErr w:type="spellEnd"/>
-      <w:r>
-        <w:rPr>
-          <w:rFonts w:ascii="仿宋" w:eastAsia="仿宋" w:hAnsi="仿宋"/>
-          <w:color w:val="FF0000"/>
-          <w:sz w:val="24"/>
-          <w:szCs w:val="24"/>
-        </w:rPr>
-        <w:t>，毫秒） 的字符串通过'私</w:t>
+          <w:rFonts w:ascii="仿宋" w:eastAsia="仿宋" w:hAnsi="仿宋"/>
+          <w:color w:val="FF0000"/>
+          <w:sz w:val="24"/>
+          <w:szCs w:val="24"/>
+        </w:rPr>
+        <w:t xml:space="preserve"> 的字符串通过'私</w:t>
       </w:r>
       <w:proofErr w:type="gramStart"/>
       <w:r>
@@ -1148,7 +1135,72 @@
           <w:sz w:val="24"/>
           <w:szCs w:val="24"/>
         </w:rPr>
-        <w:t>，其中</w:t>
+        <w:t>，其中ok表示true和false</w:t>
+      </w:r>
+      <w:r>
+        <w:rPr>
+          <w:rFonts w:ascii="仿宋" w:eastAsia="仿宋" w:hAnsi="仿宋" w:hint="eastAsia"/>
+          <w:sz w:val="24"/>
+          <w:szCs w:val="24"/>
+        </w:rPr>
+        <w:t>，分别表示请求成功和失败</w:t>
+      </w:r>
+      <w:r>
+        <w:rPr>
+          <w:rFonts w:ascii="仿宋" w:eastAsia="仿宋" w:hAnsi="仿宋" w:hint="eastAsia"/>
+          <w:sz w:val="24"/>
+          <w:szCs w:val="24"/>
+        </w:rPr>
+        <w:t>；message主要用于ok</w:t>
+      </w:r>
+      <w:r>
+        <w:rPr>
+          <w:rFonts w:ascii="仿宋" w:eastAsia="仿宋" w:hAnsi="仿宋"/>
+          <w:sz w:val="24"/>
+          <w:szCs w:val="24"/>
+        </w:rPr>
+        <w:t>=false</w:t>
+      </w:r>
+      <w:r>
+        <w:rPr>
+          <w:rFonts w:ascii="仿宋" w:eastAsia="仿宋" w:hAnsi="仿宋" w:hint="eastAsia"/>
+          <w:sz w:val="24"/>
+          <w:szCs w:val="24"/>
+        </w:rPr>
+        <w:t>状态下的错误描述；data用于返回数据体，泛型。</w:t>
+      </w:r>
+    </w:p>
+    <w:p>
+      <w:pPr>
+        <w:pStyle w:val="a3"/>
+        <w:numPr>
+          <w:ilvl w:val="0"/>
+          <w:numId w:val="2"/>
+        </w:numPr>
+        <w:ind w:firstLineChars="0"/>
+        <w:rPr>
+          <w:rFonts w:ascii="仿宋" w:eastAsia="仿宋" w:hAnsi="仿宋"/>
+          <w:sz w:val="24"/>
+          <w:szCs w:val="24"/>
+        </w:rPr>
+      </w:pPr>
+      <w:proofErr w:type="gramStart"/>
+      <w:r>
+        <w:rPr>
+          <w:rFonts w:ascii="仿宋" w:eastAsia="仿宋" w:hAnsi="仿宋" w:hint="eastAsia"/>
+          <w:sz w:val="24"/>
+          <w:szCs w:val="24"/>
+        </w:rPr>
+        <w:t>微服务</w:t>
+      </w:r>
+      <w:proofErr w:type="gramEnd"/>
+      <w:r>
+        <w:rPr>
+          <w:rFonts w:ascii="仿宋" w:eastAsia="仿宋" w:hAnsi="仿宋" w:hint="eastAsia"/>
+          <w:sz w:val="24"/>
+          <w:szCs w:val="24"/>
+        </w:rPr>
+        <w:t>之间不采用数据封装，对外提供接口的返回数据需要有统一的拦</w:t>
       </w:r>
       <w:r>
         <w:rPr>
@@ -1157,72 +1209,7 @@
           <w:szCs w:val="24"/>
         </w:rPr>
         <w:lastRenderedPageBreak/>
-        <w:t>ok表示true和false</w:t>
-      </w:r>
-      <w:r>
-        <w:rPr>
-          <w:rFonts w:ascii="仿宋" w:eastAsia="仿宋" w:hAnsi="仿宋" w:hint="eastAsia"/>
-          <w:sz w:val="24"/>
-          <w:szCs w:val="24"/>
-        </w:rPr>
-        <w:t>，分别表示请求成功和失败</w:t>
-      </w:r>
-      <w:r>
-        <w:rPr>
-          <w:rFonts w:ascii="仿宋" w:eastAsia="仿宋" w:hAnsi="仿宋" w:hint="eastAsia"/>
-          <w:sz w:val="24"/>
-          <w:szCs w:val="24"/>
-        </w:rPr>
-        <w:t>；message主要用于ok</w:t>
-      </w:r>
-      <w:r>
-        <w:rPr>
-          <w:rFonts w:ascii="仿宋" w:eastAsia="仿宋" w:hAnsi="仿宋"/>
-          <w:sz w:val="24"/>
-          <w:szCs w:val="24"/>
-        </w:rPr>
-        <w:t>=false</w:t>
-      </w:r>
-      <w:r>
-        <w:rPr>
-          <w:rFonts w:ascii="仿宋" w:eastAsia="仿宋" w:hAnsi="仿宋" w:hint="eastAsia"/>
-          <w:sz w:val="24"/>
-          <w:szCs w:val="24"/>
-        </w:rPr>
-        <w:t>状态下的错误描述；data用于返回数据体，泛型。</w:t>
-      </w:r>
-    </w:p>
-    <w:p>
-      <w:pPr>
-        <w:pStyle w:val="a3"/>
-        <w:numPr>
-          <w:ilvl w:val="0"/>
-          <w:numId w:val="2"/>
-        </w:numPr>
-        <w:ind w:firstLineChars="0"/>
-        <w:rPr>
-          <w:rFonts w:ascii="仿宋" w:eastAsia="仿宋" w:hAnsi="仿宋"/>
-          <w:sz w:val="24"/>
-          <w:szCs w:val="24"/>
-        </w:rPr>
-      </w:pPr>
-      <w:proofErr w:type="gramStart"/>
-      <w:r>
-        <w:rPr>
-          <w:rFonts w:ascii="仿宋" w:eastAsia="仿宋" w:hAnsi="仿宋" w:hint="eastAsia"/>
-          <w:sz w:val="24"/>
-          <w:szCs w:val="24"/>
-        </w:rPr>
-        <w:t>微服务</w:t>
-      </w:r>
-      <w:proofErr w:type="gramEnd"/>
-      <w:r>
-        <w:rPr>
-          <w:rFonts w:ascii="仿宋" w:eastAsia="仿宋" w:hAnsi="仿宋" w:hint="eastAsia"/>
-          <w:sz w:val="24"/>
-          <w:szCs w:val="24"/>
-        </w:rPr>
-        <w:t>之间不采用数据封装，对外提供接口的返回数据需要有统一的拦截进行数据封装。</w:t>
+        <w:t>截进行数据封装。</w:t>
       </w:r>
     </w:p>
     <w:p>

--- a/dc3/doc/功能设计.docx
+++ b/dc3/doc/功能设计.docx
@@ -653,17 +653,7 @@
           <w:sz w:val="24"/>
           <w:szCs w:val="24"/>
         </w:rPr>
-        <w:t>字段有用户名</w:t>
-      </w:r>
-      <w:bookmarkStart w:id="0" w:name="_GoBack"/>
-      <w:bookmarkEnd w:id="0"/>
-      <w:r>
-        <w:rPr>
-          <w:rFonts w:ascii="仿宋" w:eastAsia="仿宋" w:hAnsi="仿宋" w:hint="eastAsia"/>
-          <w:sz w:val="24"/>
-          <w:szCs w:val="24"/>
-        </w:rPr>
-        <w:t>密码等关键用户信息（第一版：密码加密存储，其他信息明文存储；第二版：全部使用对称加密存储）</w:t>
+        <w:t>字段有用户名密码等关键用户信息（第一版：密码加密存储，其他信息明文存储；第二版：全部使用对称加密存储）</w:t>
       </w:r>
       <w:r>
         <w:rPr>
@@ -1919,6 +1909,12 @@
           <w:sz w:val="24"/>
           <w:szCs w:val="24"/>
         </w:rPr>
+        <w:sectPr>
+          <w:pgSz w:w="11906" w:h="16838"/>
+          <w:pgMar w:top="1440" w:right="1800" w:bottom="1440" w:left="1800" w:header="851" w:footer="992" w:gutter="0"/>
+          <w:cols w:space="425"/>
+          <w:docGrid w:type="lines" w:linePitch="312"/>
+        </w:sectPr>
       </w:pPr>
       <w:r>
         <w:rPr>
@@ -1927,6 +1923,246 @@
           <w:szCs w:val="24"/>
         </w:rPr>
         <w:t>创建任务个数不设置上限。</w:t>
+      </w:r>
+    </w:p>
+    <w:p>
+      <w:pPr>
+        <w:rPr>
+          <w:rFonts w:ascii="仿宋" w:eastAsia="仿宋" w:hAnsi="仿宋"/>
+          <w:sz w:val="24"/>
+          <w:szCs w:val="24"/>
+        </w:rPr>
+      </w:pPr>
+      <w:r>
+        <w:rPr>
+          <w:rFonts w:ascii="仿宋" w:eastAsia="仿宋" w:hAnsi="仿宋" w:hint="eastAsia"/>
+          <w:b/>
+          <w:sz w:val="24"/>
+          <w:szCs w:val="24"/>
+        </w:rPr>
+        <w:lastRenderedPageBreak/>
+        <w:t>用户接口</w:t>
+      </w:r>
+      <w:r>
+        <w:rPr>
+          <w:rFonts w:ascii="仿宋" w:eastAsia="仿宋" w:hAnsi="仿宋" w:hint="eastAsia"/>
+          <w:sz w:val="24"/>
+          <w:szCs w:val="24"/>
+        </w:rPr>
+        <w:t>：</w:t>
+      </w:r>
+    </w:p>
+    <w:p>
+      <w:pPr>
+        <w:pStyle w:val="a3"/>
+        <w:numPr>
+          <w:ilvl w:val="0"/>
+          <w:numId w:val="3"/>
+        </w:numPr>
+        <w:ind w:firstLineChars="0"/>
+        <w:rPr>
+          <w:rFonts w:ascii="仿宋" w:eastAsia="仿宋" w:hAnsi="仿宋"/>
+          <w:sz w:val="24"/>
+          <w:szCs w:val="24"/>
+        </w:rPr>
+      </w:pPr>
+      <w:r>
+        <w:rPr>
+          <w:rFonts w:ascii="仿宋" w:eastAsia="仿宋" w:hAnsi="仿宋" w:hint="eastAsia"/>
+          <w:sz w:val="24"/>
+          <w:szCs w:val="24"/>
+        </w:rPr>
+        <w:t>新增用户</w:t>
+      </w:r>
+      <w:r>
+        <w:rPr>
+          <w:rFonts w:ascii="仿宋" w:eastAsia="仿宋" w:hAnsi="仿宋" w:hint="eastAsia"/>
+          <w:sz w:val="24"/>
+          <w:szCs w:val="24"/>
+        </w:rPr>
+        <w:t>，（用户名、密码、使能、描述信息）</w:t>
+      </w:r>
+    </w:p>
+    <w:p>
+      <w:pPr>
+        <w:pStyle w:val="a3"/>
+        <w:numPr>
+          <w:ilvl w:val="0"/>
+          <w:numId w:val="3"/>
+        </w:numPr>
+        <w:ind w:firstLineChars="0"/>
+        <w:rPr>
+          <w:rFonts w:ascii="仿宋" w:eastAsia="仿宋" w:hAnsi="仿宋"/>
+          <w:sz w:val="24"/>
+          <w:szCs w:val="24"/>
+        </w:rPr>
+      </w:pPr>
+      <w:r>
+        <w:rPr>
+          <w:rFonts w:ascii="仿宋" w:eastAsia="仿宋" w:hAnsi="仿宋" w:hint="eastAsia"/>
+          <w:sz w:val="24"/>
+          <w:szCs w:val="24"/>
+        </w:rPr>
+        <w:t>删除用户，（通过ID删除用户）</w:t>
+      </w:r>
+    </w:p>
+    <w:p>
+      <w:pPr>
+        <w:pStyle w:val="a3"/>
+        <w:numPr>
+          <w:ilvl w:val="0"/>
+          <w:numId w:val="3"/>
+        </w:numPr>
+        <w:ind w:firstLineChars="0"/>
+        <w:rPr>
+          <w:rFonts w:ascii="仿宋" w:eastAsia="仿宋" w:hAnsi="仿宋"/>
+          <w:sz w:val="24"/>
+          <w:szCs w:val="24"/>
+        </w:rPr>
+      </w:pPr>
+      <w:r>
+        <w:rPr>
+          <w:rFonts w:ascii="仿宋" w:eastAsia="仿宋" w:hAnsi="仿宋" w:hint="eastAsia"/>
+          <w:sz w:val="24"/>
+          <w:szCs w:val="24"/>
+        </w:rPr>
+        <w:t>修改用户，（只能修改密码、用户描述、使能，用户一旦创建，不能修改用户名）</w:t>
+      </w:r>
+    </w:p>
+    <w:p>
+      <w:pPr>
+        <w:pStyle w:val="a3"/>
+        <w:numPr>
+          <w:ilvl w:val="0"/>
+          <w:numId w:val="3"/>
+        </w:numPr>
+        <w:ind w:firstLineChars="0"/>
+        <w:rPr>
+          <w:rFonts w:ascii="仿宋" w:eastAsia="仿宋" w:hAnsi="仿宋"/>
+          <w:sz w:val="24"/>
+          <w:szCs w:val="24"/>
+        </w:rPr>
+      </w:pPr>
+      <w:r>
+        <w:rPr>
+          <w:rFonts w:ascii="仿宋" w:eastAsia="仿宋" w:hAnsi="仿宋" w:hint="eastAsia"/>
+          <w:sz w:val="24"/>
+          <w:szCs w:val="24"/>
+        </w:rPr>
+        <w:t>通过ID、用户名查询单个用户信息，不返回用户密码</w:t>
+      </w:r>
+    </w:p>
+    <w:p>
+      <w:pPr>
+        <w:pStyle w:val="a3"/>
+        <w:numPr>
+          <w:ilvl w:val="0"/>
+          <w:numId w:val="3"/>
+        </w:numPr>
+        <w:ind w:firstLineChars="0"/>
+        <w:rPr>
+          <w:rFonts w:ascii="仿宋" w:eastAsia="仿宋" w:hAnsi="仿宋"/>
+          <w:sz w:val="24"/>
+          <w:szCs w:val="24"/>
+        </w:rPr>
+      </w:pPr>
+      <w:r>
+        <w:rPr>
+          <w:rFonts w:ascii="仿宋" w:eastAsia="仿宋" w:hAnsi="仿宋" w:hint="eastAsia"/>
+          <w:sz w:val="24"/>
+          <w:szCs w:val="24"/>
+        </w:rPr>
+        <w:t>根据用户名模糊</w:t>
+      </w:r>
+      <w:r>
+        <w:rPr>
+          <w:rFonts w:ascii="仿宋" w:eastAsia="仿宋" w:hAnsi="仿宋" w:hint="eastAsia"/>
+          <w:sz w:val="24"/>
+          <w:szCs w:val="24"/>
+        </w:rPr>
+        <w:t>&amp;</w:t>
+      </w:r>
+      <w:r>
+        <w:rPr>
+          <w:rFonts w:ascii="仿宋" w:eastAsia="仿宋" w:hAnsi="仿宋" w:hint="eastAsia"/>
+          <w:sz w:val="24"/>
+          <w:szCs w:val="24"/>
+        </w:rPr>
+        <w:t>分页查询</w:t>
+      </w:r>
+    </w:p>
+    <w:p>
+      <w:pPr>
+        <w:rPr>
+          <w:rFonts w:ascii="仿宋" w:eastAsia="仿宋" w:hAnsi="仿宋"/>
+          <w:sz w:val="24"/>
+          <w:szCs w:val="24"/>
+        </w:rPr>
+      </w:pPr>
+      <w:bookmarkStart w:id="0" w:name="_GoBack"/>
+      <w:r>
+        <w:rPr>
+          <w:rFonts w:ascii="仿宋" w:eastAsia="仿宋" w:hAnsi="仿宋" w:hint="eastAsia"/>
+          <w:b/>
+          <w:sz w:val="24"/>
+          <w:szCs w:val="24"/>
+        </w:rPr>
+        <w:t>令牌接口</w:t>
+      </w:r>
+      <w:bookmarkEnd w:id="0"/>
+      <w:r>
+        <w:rPr>
+          <w:rFonts w:ascii="仿宋" w:eastAsia="仿宋" w:hAnsi="仿宋" w:hint="eastAsia"/>
+          <w:sz w:val="24"/>
+          <w:szCs w:val="24"/>
+        </w:rPr>
+        <w:t>：</w:t>
+      </w:r>
+    </w:p>
+    <w:p>
+      <w:pPr>
+        <w:pStyle w:val="a3"/>
+        <w:numPr>
+          <w:ilvl w:val="0"/>
+          <w:numId w:val="4"/>
+        </w:numPr>
+        <w:ind w:firstLineChars="0"/>
+        <w:rPr>
+          <w:rFonts w:ascii="仿宋" w:eastAsia="仿宋" w:hAnsi="仿宋"/>
+          <w:sz w:val="24"/>
+          <w:szCs w:val="24"/>
+        </w:rPr>
+      </w:pPr>
+      <w:r>
+        <w:rPr>
+          <w:rFonts w:ascii="仿宋" w:eastAsia="仿宋" w:hAnsi="仿宋" w:hint="eastAsia"/>
+          <w:sz w:val="24"/>
+          <w:szCs w:val="24"/>
+        </w:rPr>
+        <w:t>生成Token令牌</w:t>
+      </w:r>
+    </w:p>
+    <w:p>
+      <w:pPr>
+        <w:pStyle w:val="a3"/>
+        <w:numPr>
+          <w:ilvl w:val="0"/>
+          <w:numId w:val="4"/>
+        </w:numPr>
+        <w:ind w:firstLineChars="0"/>
+        <w:rPr>
+          <w:rFonts w:ascii="仿宋" w:eastAsia="仿宋" w:hAnsi="仿宋" w:hint="eastAsia"/>
+          <w:sz w:val="24"/>
+          <w:szCs w:val="24"/>
+        </w:rPr>
+      </w:pPr>
+      <w:r>
+        <w:rPr>
+          <w:rFonts w:ascii="仿宋" w:eastAsia="仿宋" w:hAnsi="仿宋" w:hint="eastAsia"/>
+          <w:sz w:val="24"/>
+          <w:szCs w:val="24"/>
+        </w:rPr>
+        <w:t>校验Token令牌</w:t>
       </w:r>
     </w:p>
     <w:sectPr>
@@ -2143,11 +2379,195 @@
       </w:pPr>
     </w:lvl>
   </w:abstractNum>
+  <w:abstractNum w:abstractNumId="2" w15:restartNumberingAfterBreak="0">
+    <w:nsid w:val="5E7E41CB"/>
+    <w:multiLevelType w:val="hybridMultilevel"/>
+    <w:tmpl w:val="5C580B5C"/>
+    <w:lvl w:ilvl="0" w:tplc="A8CACE0C">
+      <w:start w:val="1"/>
+      <w:numFmt w:val="decimal"/>
+      <w:lvlText w:val="%1."/>
+      <w:lvlJc w:val="left"/>
+      <w:pPr>
+        <w:ind w:left="360" w:hanging="360"/>
+      </w:pPr>
+      <w:rPr>
+        <w:rFonts w:hint="default"/>
+      </w:rPr>
+    </w:lvl>
+    <w:lvl w:ilvl="1" w:tplc="04090019" w:tentative="1">
+      <w:start w:val="1"/>
+      <w:numFmt w:val="lowerLetter"/>
+      <w:lvlText w:val="%2)"/>
+      <w:lvlJc w:val="left"/>
+      <w:pPr>
+        <w:ind w:left="840" w:hanging="420"/>
+      </w:pPr>
+    </w:lvl>
+    <w:lvl w:ilvl="2" w:tplc="0409001B" w:tentative="1">
+      <w:start w:val="1"/>
+      <w:numFmt w:val="lowerRoman"/>
+      <w:lvlText w:val="%3."/>
+      <w:lvlJc w:val="right"/>
+      <w:pPr>
+        <w:ind w:left="1260" w:hanging="420"/>
+      </w:pPr>
+    </w:lvl>
+    <w:lvl w:ilvl="3" w:tplc="0409000F" w:tentative="1">
+      <w:start w:val="1"/>
+      <w:numFmt w:val="decimal"/>
+      <w:lvlText w:val="%4."/>
+      <w:lvlJc w:val="left"/>
+      <w:pPr>
+        <w:ind w:left="1680" w:hanging="420"/>
+      </w:pPr>
+    </w:lvl>
+    <w:lvl w:ilvl="4" w:tplc="04090019" w:tentative="1">
+      <w:start w:val="1"/>
+      <w:numFmt w:val="lowerLetter"/>
+      <w:lvlText w:val="%5)"/>
+      <w:lvlJc w:val="left"/>
+      <w:pPr>
+        <w:ind w:left="2100" w:hanging="420"/>
+      </w:pPr>
+    </w:lvl>
+    <w:lvl w:ilvl="5" w:tplc="0409001B" w:tentative="1">
+      <w:start w:val="1"/>
+      <w:numFmt w:val="lowerRoman"/>
+      <w:lvlText w:val="%6."/>
+      <w:lvlJc w:val="right"/>
+      <w:pPr>
+        <w:ind w:left="2520" w:hanging="420"/>
+      </w:pPr>
+    </w:lvl>
+    <w:lvl w:ilvl="6" w:tplc="0409000F" w:tentative="1">
+      <w:start w:val="1"/>
+      <w:numFmt w:val="decimal"/>
+      <w:lvlText w:val="%7."/>
+      <w:lvlJc w:val="left"/>
+      <w:pPr>
+        <w:ind w:left="2940" w:hanging="420"/>
+      </w:pPr>
+    </w:lvl>
+    <w:lvl w:ilvl="7" w:tplc="04090019" w:tentative="1">
+      <w:start w:val="1"/>
+      <w:numFmt w:val="lowerLetter"/>
+      <w:lvlText w:val="%8)"/>
+      <w:lvlJc w:val="left"/>
+      <w:pPr>
+        <w:ind w:left="3360" w:hanging="420"/>
+      </w:pPr>
+    </w:lvl>
+    <w:lvl w:ilvl="8" w:tplc="0409001B" w:tentative="1">
+      <w:start w:val="1"/>
+      <w:numFmt w:val="lowerRoman"/>
+      <w:lvlText w:val="%9."/>
+      <w:lvlJc w:val="right"/>
+      <w:pPr>
+        <w:ind w:left="3780" w:hanging="420"/>
+      </w:pPr>
+    </w:lvl>
+  </w:abstractNum>
+  <w:abstractNum w:abstractNumId="3" w15:restartNumberingAfterBreak="0">
+    <w:nsid w:val="5FBD2BD4"/>
+    <w:multiLevelType w:val="hybridMultilevel"/>
+    <w:tmpl w:val="0864655C"/>
+    <w:lvl w:ilvl="0" w:tplc="A0289F7C">
+      <w:start w:val="1"/>
+      <w:numFmt w:val="decimal"/>
+      <w:lvlText w:val="%1."/>
+      <w:lvlJc w:val="left"/>
+      <w:pPr>
+        <w:ind w:left="360" w:hanging="360"/>
+      </w:pPr>
+      <w:rPr>
+        <w:rFonts w:hint="default"/>
+      </w:rPr>
+    </w:lvl>
+    <w:lvl w:ilvl="1" w:tplc="04090019" w:tentative="1">
+      <w:start w:val="1"/>
+      <w:numFmt w:val="lowerLetter"/>
+      <w:lvlText w:val="%2)"/>
+      <w:lvlJc w:val="left"/>
+      <w:pPr>
+        <w:ind w:left="840" w:hanging="420"/>
+      </w:pPr>
+    </w:lvl>
+    <w:lvl w:ilvl="2" w:tplc="0409001B" w:tentative="1">
+      <w:start w:val="1"/>
+      <w:numFmt w:val="lowerRoman"/>
+      <w:lvlText w:val="%3."/>
+      <w:lvlJc w:val="right"/>
+      <w:pPr>
+        <w:ind w:left="1260" w:hanging="420"/>
+      </w:pPr>
+    </w:lvl>
+    <w:lvl w:ilvl="3" w:tplc="0409000F" w:tentative="1">
+      <w:start w:val="1"/>
+      <w:numFmt w:val="decimal"/>
+      <w:lvlText w:val="%4."/>
+      <w:lvlJc w:val="left"/>
+      <w:pPr>
+        <w:ind w:left="1680" w:hanging="420"/>
+      </w:pPr>
+    </w:lvl>
+    <w:lvl w:ilvl="4" w:tplc="04090019" w:tentative="1">
+      <w:start w:val="1"/>
+      <w:numFmt w:val="lowerLetter"/>
+      <w:lvlText w:val="%5)"/>
+      <w:lvlJc w:val="left"/>
+      <w:pPr>
+        <w:ind w:left="2100" w:hanging="420"/>
+      </w:pPr>
+    </w:lvl>
+    <w:lvl w:ilvl="5" w:tplc="0409001B" w:tentative="1">
+      <w:start w:val="1"/>
+      <w:numFmt w:val="lowerRoman"/>
+      <w:lvlText w:val="%6."/>
+      <w:lvlJc w:val="right"/>
+      <w:pPr>
+        <w:ind w:left="2520" w:hanging="420"/>
+      </w:pPr>
+    </w:lvl>
+    <w:lvl w:ilvl="6" w:tplc="0409000F" w:tentative="1">
+      <w:start w:val="1"/>
+      <w:numFmt w:val="decimal"/>
+      <w:lvlText w:val="%7."/>
+      <w:lvlJc w:val="left"/>
+      <w:pPr>
+        <w:ind w:left="2940" w:hanging="420"/>
+      </w:pPr>
+    </w:lvl>
+    <w:lvl w:ilvl="7" w:tplc="04090019" w:tentative="1">
+      <w:start w:val="1"/>
+      <w:numFmt w:val="lowerLetter"/>
+      <w:lvlText w:val="%8)"/>
+      <w:lvlJc w:val="left"/>
+      <w:pPr>
+        <w:ind w:left="3360" w:hanging="420"/>
+      </w:pPr>
+    </w:lvl>
+    <w:lvl w:ilvl="8" w:tplc="0409001B" w:tentative="1">
+      <w:start w:val="1"/>
+      <w:numFmt w:val="lowerRoman"/>
+      <w:lvlText w:val="%9."/>
+      <w:lvlJc w:val="right"/>
+      <w:pPr>
+        <w:ind w:left="3780" w:hanging="420"/>
+      </w:pPr>
+    </w:lvl>
+  </w:abstractNum>
   <w:num w:numId="1">
     <w:abstractNumId w:val="1"/>
   </w:num>
   <w:num w:numId="2">
     <w:abstractNumId w:val="0"/>
+  </w:num>
+  <w:num w:numId="3">
+    <w:abstractNumId w:val="3"/>
+  </w:num>
+  <w:num w:numId="4">
+    <w:abstractNumId w:val="2"/>
   </w:num>
 </w:numbering>
 </file>

--- a/dc3/doc/功能设计.docx
+++ b/dc3/doc/功能设计.docx
@@ -7,15 +7,15 @@
         <w:pStyle w:val="a3"/>
         <w:numPr>
           <w:ilvl w:val="0"/>
-          <w:numId w:val="1"/>
-        </w:numPr>
-        <w:spacing w:beforeLines="50" w:before="156" w:afterLines="50" w:after="156"/>
-        <w:ind w:left="357" w:firstLineChars="0" w:hanging="357"/>
+          <w:numId w:val="8"/>
+        </w:numPr>
+        <w:ind w:firstLineChars="0"/>
+        <w:jc w:val="center"/>
         <w:outlineLvl w:val="0"/>
         <w:rPr>
           <w:rFonts w:ascii="仿宋" w:eastAsia="仿宋" w:hAnsi="仿宋"/>
           <w:b/>
-          <w:sz w:val="24"/>
+          <w:sz w:val="36"/>
           <w:szCs w:val="24"/>
         </w:rPr>
       </w:pPr>
@@ -23,7 +23,42 @@
         <w:rPr>
           <w:rFonts w:ascii="仿宋" w:eastAsia="仿宋" w:hAnsi="仿宋" w:hint="eastAsia"/>
           <w:b/>
-          <w:sz w:val="24"/>
+          <w:sz w:val="36"/>
+          <w:szCs w:val="24"/>
+        </w:rPr>
+        <w:t>设计</w:t>
+      </w:r>
+      <w:r>
+        <w:rPr>
+          <w:rFonts w:ascii="仿宋" w:eastAsia="仿宋" w:hAnsi="仿宋" w:hint="eastAsia"/>
+          <w:b/>
+          <w:sz w:val="36"/>
+          <w:szCs w:val="24"/>
+        </w:rPr>
+        <w:t>说明</w:t>
+      </w:r>
+    </w:p>
+    <w:p>
+      <w:pPr>
+        <w:pStyle w:val="a3"/>
+        <w:numPr>
+          <w:ilvl w:val="0"/>
+          <w:numId w:val="5"/>
+        </w:numPr>
+        <w:ind w:firstLineChars="0"/>
+        <w:outlineLvl w:val="1"/>
+        <w:rPr>
+          <w:rFonts w:ascii="仿宋" w:eastAsia="仿宋" w:hAnsi="仿宋"/>
+          <w:b/>
+          <w:sz w:val="28"/>
+          <w:szCs w:val="24"/>
+        </w:rPr>
+      </w:pPr>
+      <w:r>
+        <w:rPr>
+          <w:rFonts w:ascii="仿宋" w:eastAsia="仿宋" w:hAnsi="仿宋" w:hint="eastAsia"/>
+          <w:b/>
+          <w:sz w:val="28"/>
           <w:szCs w:val="24"/>
         </w:rPr>
         <w:t>数据库</w:t>
@@ -391,15 +426,14 @@
         <w:pStyle w:val="a3"/>
         <w:numPr>
           <w:ilvl w:val="0"/>
-          <w:numId w:val="1"/>
-        </w:numPr>
-        <w:spacing w:beforeLines="50" w:before="156" w:afterLines="50" w:after="156"/>
-        <w:ind w:left="357" w:firstLineChars="0" w:hanging="357"/>
-        <w:outlineLvl w:val="0"/>
+          <w:numId w:val="5"/>
+        </w:numPr>
+        <w:ind w:firstLineChars="0"/>
+        <w:outlineLvl w:val="1"/>
         <w:rPr>
           <w:rFonts w:ascii="仿宋" w:eastAsia="仿宋" w:hAnsi="仿宋"/>
           <w:b/>
-          <w:sz w:val="24"/>
+          <w:sz w:val="28"/>
           <w:szCs w:val="24"/>
         </w:rPr>
       </w:pPr>
@@ -407,7 +441,7 @@
         <w:rPr>
           <w:rFonts w:ascii="仿宋" w:eastAsia="仿宋" w:hAnsi="仿宋" w:hint="eastAsia"/>
           <w:b/>
-          <w:sz w:val="24"/>
+          <w:sz w:val="28"/>
           <w:szCs w:val="24"/>
         </w:rPr>
         <w:t>容器</w:t>
@@ -473,15 +507,14 @@
         <w:pStyle w:val="a3"/>
         <w:numPr>
           <w:ilvl w:val="0"/>
-          <w:numId w:val="1"/>
-        </w:numPr>
-        <w:spacing w:beforeLines="50" w:before="156" w:afterLines="50" w:after="156"/>
-        <w:ind w:left="357" w:firstLineChars="0" w:hanging="357"/>
-        <w:outlineLvl w:val="0"/>
+          <w:numId w:val="5"/>
+        </w:numPr>
+        <w:ind w:firstLineChars="0"/>
+        <w:outlineLvl w:val="1"/>
         <w:rPr>
           <w:rFonts w:ascii="仿宋" w:eastAsia="仿宋" w:hAnsi="仿宋"/>
           <w:b/>
-          <w:sz w:val="24"/>
+          <w:sz w:val="28"/>
           <w:szCs w:val="24"/>
         </w:rPr>
       </w:pPr>
@@ -489,7 +522,7 @@
         <w:rPr>
           <w:rFonts w:ascii="仿宋" w:eastAsia="仿宋" w:hAnsi="仿宋" w:hint="eastAsia"/>
           <w:b/>
-          <w:sz w:val="24"/>
+          <w:sz w:val="28"/>
           <w:szCs w:val="24"/>
         </w:rPr>
         <w:t>用户登录</w:t>
@@ -539,15 +572,70 @@
           <w:sz w:val="24"/>
           <w:szCs w:val="24"/>
         </w:rPr>
-        <w:t>除了登录以外的所有请求操作需要在header中传入token，每个token的有效时间为60分钟</w:t>
-      </w:r>
-      <w:r>
-        <w:rPr>
-          <w:rFonts w:ascii="仿宋" w:eastAsia="仿宋" w:hAnsi="仿宋" w:hint="eastAsia"/>
-          <w:sz w:val="24"/>
-          <w:szCs w:val="24"/>
-        </w:rPr>
-        <w:t>（第一版token时间为</w:t>
+        <w:t>除了登录以外的所有请求操作需要在header中传入token，每个token的有效时间为</w:t>
+      </w:r>
+      <w:r>
+        <w:rPr>
+          <w:rFonts w:ascii="仿宋" w:eastAsia="仿宋" w:hAnsi="仿宋" w:hint="eastAsia"/>
+          <w:sz w:val="24"/>
+          <w:szCs w:val="24"/>
+        </w:rPr>
+        <w:t>6小时</w:t>
+      </w:r>
+      <w:r>
+        <w:rPr>
+          <w:rFonts w:ascii="仿宋" w:eastAsia="仿宋" w:hAnsi="仿宋" w:hint="eastAsia"/>
+          <w:sz w:val="24"/>
+          <w:szCs w:val="24"/>
+        </w:rPr>
+        <w:t>（</w:t>
+      </w:r>
+      <w:r>
+        <w:rPr>
+          <w:rFonts w:ascii="仿宋" w:eastAsia="仿宋" w:hAnsi="仿宋" w:hint="eastAsia"/>
+          <w:sz w:val="24"/>
+          <w:szCs w:val="24"/>
+        </w:rPr>
+        <w:t>使用JWT实现</w:t>
+      </w:r>
+      <w:r>
+        <w:rPr>
+          <w:rFonts w:ascii="仿宋" w:eastAsia="仿宋" w:hAnsi="仿宋" w:hint="eastAsia"/>
+          <w:sz w:val="24"/>
+          <w:szCs w:val="24"/>
+        </w:rPr>
+        <w:t>）</w:t>
+      </w:r>
+      <w:r>
+        <w:rPr>
+          <w:rFonts w:ascii="仿宋" w:eastAsia="仿宋" w:hAnsi="仿宋" w:hint="eastAsia"/>
+          <w:sz w:val="24"/>
+          <w:szCs w:val="24"/>
+        </w:rPr>
+        <w:t>，当token失效时，客户端需要进行再次登录进行授权。</w:t>
+      </w:r>
+    </w:p>
+    <w:p>
+      <w:pPr>
+        <w:pStyle w:val="a3"/>
+        <w:numPr>
+          <w:ilvl w:val="0"/>
+          <w:numId w:val="2"/>
+        </w:numPr>
+        <w:ind w:firstLineChars="0"/>
+        <w:rPr>
+          <w:rFonts w:ascii="仿宋" w:eastAsia="仿宋" w:hAnsi="仿宋"/>
+          <w:sz w:val="24"/>
+          <w:szCs w:val="24"/>
+        </w:rPr>
+      </w:pPr>
+      <w:r>
+        <w:rPr>
+          <w:rFonts w:ascii="仿宋" w:eastAsia="仿宋" w:hAnsi="仿宋" w:hint="eastAsia"/>
+          <w:sz w:val="24"/>
+          <w:szCs w:val="24"/>
+        </w:rPr>
+        <w:t>用户密码需要通过获取对称加密密钥</w:t>
       </w:r>
       <w:proofErr w:type="spellStart"/>
       <w:r>
@@ -556,7 +644,7 @@
           <w:sz w:val="24"/>
           <w:szCs w:val="24"/>
         </w:rPr>
-        <w:t>redis</w:t>
+        <w:t>privateKey</w:t>
       </w:r>
       <w:proofErr w:type="spellEnd"/>
       <w:r>
@@ -565,15 +653,15 @@
           <w:sz w:val="24"/>
           <w:szCs w:val="24"/>
         </w:rPr>
-        <w:t>数据有效时间，第二版再进行时间控制）</w:t>
-      </w:r>
-      <w:r>
-        <w:rPr>
-          <w:rFonts w:ascii="仿宋" w:eastAsia="仿宋" w:hAnsi="仿宋" w:hint="eastAsia"/>
-          <w:sz w:val="24"/>
-          <w:szCs w:val="24"/>
-        </w:rPr>
-        <w:t>，当token失效时，客户端需要进行再次登录进行授权。</w:t>
+        <w:t>进行加密传输（第一版：密码明文传输；第二版：密码使用对称密钥加密传输）</w:t>
+      </w:r>
+      <w:r>
+        <w:rPr>
+          <w:rFonts w:ascii="仿宋" w:eastAsia="仿宋" w:hAnsi="仿宋" w:hint="eastAsia"/>
+          <w:sz w:val="24"/>
+          <w:szCs w:val="24"/>
+        </w:rPr>
+        <w:t>。</w:t>
       </w:r>
     </w:p>
     <w:p>
@@ -596,7 +684,183 @@
           <w:sz w:val="24"/>
           <w:szCs w:val="24"/>
         </w:rPr>
-        <w:t>用户密码需要通过获取对称加密密钥</w:t>
+        <w:t>数据库中的用户信息需要进行加密存储，需要加密的</w:t>
+      </w:r>
+      <w:r>
+        <w:rPr>
+          <w:rFonts w:ascii="仿宋" w:eastAsia="仿宋" w:hAnsi="仿宋" w:hint="eastAsia"/>
+          <w:sz w:val="24"/>
+          <w:szCs w:val="24"/>
+        </w:rPr>
+        <w:t>字段有用户名密码等关键用户信息（第一版：密码加密存储，其他信息明文存储；第二版：全部使用对称加密存储）</w:t>
+      </w:r>
+      <w:r>
+        <w:rPr>
+          <w:rFonts w:ascii="仿宋" w:eastAsia="仿宋" w:hAnsi="仿宋" w:hint="eastAsia"/>
+          <w:sz w:val="24"/>
+          <w:szCs w:val="24"/>
+        </w:rPr>
+        <w:t>。</w:t>
+      </w:r>
+    </w:p>
+    <w:p>
+      <w:pPr>
+        <w:pStyle w:val="a3"/>
+        <w:numPr>
+          <w:ilvl w:val="0"/>
+          <w:numId w:val="2"/>
+        </w:numPr>
+        <w:ind w:firstLineChars="0"/>
+        <w:rPr>
+          <w:rFonts w:ascii="仿宋" w:eastAsia="仿宋" w:hAnsi="仿宋"/>
+          <w:sz w:val="24"/>
+          <w:szCs w:val="24"/>
+        </w:rPr>
+      </w:pPr>
+      <w:r>
+        <w:rPr>
+          <w:rFonts w:ascii="仿宋" w:eastAsia="仿宋" w:hAnsi="仿宋" w:hint="eastAsia"/>
+          <w:sz w:val="24"/>
+          <w:szCs w:val="24"/>
+        </w:rPr>
+        <w:t>对外接口授权控制：走网关，网关进行授权过滤</w:t>
+      </w:r>
+      <w:r>
+        <w:rPr>
+          <w:rFonts w:ascii="仿宋" w:eastAsia="仿宋" w:hAnsi="仿宋" w:hint="eastAsia"/>
+          <w:sz w:val="24"/>
+          <w:szCs w:val="24"/>
+        </w:rPr>
+        <w:t>。</w:t>
+      </w:r>
+    </w:p>
+    <w:p>
+      <w:pPr>
+        <w:pStyle w:val="a3"/>
+        <w:numPr>
+          <w:ilvl w:val="0"/>
+          <w:numId w:val="2"/>
+        </w:numPr>
+        <w:ind w:firstLineChars="0"/>
+        <w:rPr>
+          <w:rFonts w:ascii="仿宋" w:eastAsia="仿宋" w:hAnsi="仿宋"/>
+          <w:sz w:val="24"/>
+          <w:szCs w:val="24"/>
+        </w:rPr>
+      </w:pPr>
+      <w:r>
+        <w:rPr>
+          <w:rFonts w:ascii="仿宋" w:eastAsia="仿宋" w:hAnsi="仿宋" w:hint="eastAsia"/>
+          <w:sz w:val="24"/>
+          <w:szCs w:val="24"/>
+        </w:rPr>
+        <w:t>内部接口授权控制：第一版只有注册中心需要进行简单的登录验证，其他服务之间无授权控制，第二</w:t>
+      </w:r>
+      <w:proofErr w:type="gramStart"/>
+      <w:r>
+        <w:rPr>
+          <w:rFonts w:ascii="仿宋" w:eastAsia="仿宋" w:hAnsi="仿宋" w:hint="eastAsia"/>
+          <w:sz w:val="24"/>
+          <w:szCs w:val="24"/>
+        </w:rPr>
+        <w:t>版考虑每个微服务</w:t>
+      </w:r>
+      <w:proofErr w:type="gramEnd"/>
+      <w:r>
+        <w:rPr>
+          <w:rFonts w:ascii="仿宋" w:eastAsia="仿宋" w:hAnsi="仿宋" w:hint="eastAsia"/>
+          <w:sz w:val="24"/>
+          <w:szCs w:val="24"/>
+        </w:rPr>
+        <w:t>之间进行</w:t>
+      </w:r>
+      <w:r>
+        <w:rPr>
+          <w:rFonts w:ascii="仿宋" w:eastAsia="仿宋" w:hAnsi="仿宋" w:hint="eastAsia"/>
+          <w:sz w:val="24"/>
+          <w:szCs w:val="24"/>
+        </w:rPr>
+        <w:t>简单权限认证。</w:t>
+      </w:r>
+    </w:p>
+    <w:p>
+      <w:pPr>
+        <w:pStyle w:val="a3"/>
+        <w:numPr>
+          <w:ilvl w:val="0"/>
+          <w:numId w:val="2"/>
+        </w:numPr>
+        <w:ind w:firstLineChars="0"/>
+        <w:rPr>
+          <w:rFonts w:ascii="仿宋" w:eastAsia="仿宋" w:hAnsi="仿宋"/>
+          <w:sz w:val="24"/>
+          <w:szCs w:val="24"/>
+        </w:rPr>
+      </w:pPr>
+      <w:r>
+        <w:rPr>
+          <w:rFonts w:ascii="仿宋" w:eastAsia="仿宋" w:hAnsi="仿宋" w:hint="eastAsia"/>
+          <w:sz w:val="24"/>
+          <w:szCs w:val="24"/>
+        </w:rPr>
+        <w:t>权限服务提供用户的增删改查，用户登录校验，用户Token生成</w:t>
+      </w:r>
+      <w:r>
+        <w:rPr>
+          <w:rFonts w:ascii="仿宋" w:eastAsia="仿宋" w:hAnsi="仿宋" w:hint="eastAsia"/>
+          <w:sz w:val="24"/>
+          <w:szCs w:val="24"/>
+        </w:rPr>
+        <w:t>。</w:t>
+      </w:r>
+    </w:p>
+    <w:p>
+      <w:pPr>
+        <w:pStyle w:val="a3"/>
+        <w:numPr>
+          <w:ilvl w:val="0"/>
+          <w:numId w:val="5"/>
+        </w:numPr>
+        <w:ind w:firstLineChars="0"/>
+        <w:outlineLvl w:val="1"/>
+        <w:rPr>
+          <w:rFonts w:ascii="仿宋" w:eastAsia="仿宋" w:hAnsi="仿宋"/>
+          <w:b/>
+          <w:sz w:val="28"/>
+          <w:szCs w:val="24"/>
+        </w:rPr>
+      </w:pPr>
+      <w:r>
+        <w:rPr>
+          <w:rFonts w:ascii="仿宋" w:eastAsia="仿宋" w:hAnsi="仿宋" w:hint="eastAsia"/>
+          <w:b/>
+          <w:sz w:val="28"/>
+          <w:szCs w:val="24"/>
+        </w:rPr>
+        <w:t>统一数据封装</w:t>
+      </w:r>
+    </w:p>
+    <w:p>
+      <w:pPr>
+        <w:pStyle w:val="a3"/>
+        <w:numPr>
+          <w:ilvl w:val="0"/>
+          <w:numId w:val="2"/>
+        </w:numPr>
+        <w:ind w:firstLineChars="0"/>
+        <w:rPr>
+          <w:rFonts w:ascii="仿宋" w:eastAsia="仿宋" w:hAnsi="仿宋"/>
+          <w:sz w:val="24"/>
+          <w:szCs w:val="24"/>
+        </w:rPr>
+      </w:pPr>
+      <w:r>
+        <w:rPr>
+          <w:rFonts w:ascii="仿宋" w:eastAsia="仿宋" w:hAnsi="仿宋" w:hint="eastAsia"/>
+          <w:sz w:val="24"/>
+          <w:szCs w:val="24"/>
+        </w:rPr>
+        <w:t>统一返回数据格式</w:t>
       </w:r>
       <w:proofErr w:type="spellStart"/>
       <w:r>
@@ -605,7 +869,7 @@
           <w:sz w:val="24"/>
           <w:szCs w:val="24"/>
         </w:rPr>
-        <w:t>privateKey</w:t>
+        <w:t>Json</w:t>
       </w:r>
       <w:proofErr w:type="spellEnd"/>
       <w:r>
@@ -614,7 +878,277 @@
           <w:sz w:val="24"/>
           <w:szCs w:val="24"/>
         </w:rPr>
-        <w:t>进行加密传输（第一版：密码明文传输；第二版：密码使用对称密钥加密传输）</w:t>
+        <w:t>，数据包含3个字段（</w:t>
+      </w:r>
+      <w:proofErr w:type="spellStart"/>
+      <w:r>
+        <w:rPr>
+          <w:rFonts w:ascii="仿宋" w:eastAsia="仿宋" w:hAnsi="仿宋" w:hint="eastAsia"/>
+          <w:sz w:val="24"/>
+          <w:szCs w:val="24"/>
+        </w:rPr>
+        <w:t>ok</w:t>
+      </w:r>
+      <w:r>
+        <w:rPr>
+          <w:rFonts w:ascii="仿宋" w:eastAsia="仿宋" w:hAnsi="仿宋"/>
+          <w:sz w:val="24"/>
+          <w:szCs w:val="24"/>
+        </w:rPr>
+        <w:t>,message,data</w:t>
+      </w:r>
+      <w:proofErr w:type="spellEnd"/>
+      <w:r>
+        <w:rPr>
+          <w:rFonts w:ascii="仿宋" w:eastAsia="仿宋" w:hAnsi="仿宋" w:hint="eastAsia"/>
+          <w:sz w:val="24"/>
+          <w:szCs w:val="24"/>
+        </w:rPr>
+        <w:t>）</w:t>
+      </w:r>
+      <w:r>
+        <w:rPr>
+          <w:rFonts w:ascii="仿宋" w:eastAsia="仿宋" w:hAnsi="仿宋" w:hint="eastAsia"/>
+          <w:sz w:val="24"/>
+          <w:szCs w:val="24"/>
+        </w:rPr>
+        <w:t>，其中ok表示true和false</w:t>
+      </w:r>
+      <w:r>
+        <w:rPr>
+          <w:rFonts w:ascii="仿宋" w:eastAsia="仿宋" w:hAnsi="仿宋" w:hint="eastAsia"/>
+          <w:sz w:val="24"/>
+          <w:szCs w:val="24"/>
+        </w:rPr>
+        <w:t>，分别表示请求成功和失败</w:t>
+      </w:r>
+      <w:r>
+        <w:rPr>
+          <w:rFonts w:ascii="仿宋" w:eastAsia="仿宋" w:hAnsi="仿宋" w:hint="eastAsia"/>
+          <w:sz w:val="24"/>
+          <w:szCs w:val="24"/>
+        </w:rPr>
+        <w:t>；message主要用于ok</w:t>
+      </w:r>
+      <w:r>
+        <w:rPr>
+          <w:rFonts w:ascii="仿宋" w:eastAsia="仿宋" w:hAnsi="仿宋"/>
+          <w:sz w:val="24"/>
+          <w:szCs w:val="24"/>
+        </w:rPr>
+        <w:t>=false</w:t>
+      </w:r>
+      <w:r>
+        <w:rPr>
+          <w:rFonts w:ascii="仿宋" w:eastAsia="仿宋" w:hAnsi="仿宋" w:hint="eastAsia"/>
+          <w:sz w:val="24"/>
+          <w:szCs w:val="24"/>
+        </w:rPr>
+        <w:t>状态下的错误描述；data用于返回数据体，泛型。</w:t>
+      </w:r>
+    </w:p>
+    <w:p>
+      <w:pPr>
+        <w:pStyle w:val="a3"/>
+        <w:numPr>
+          <w:ilvl w:val="0"/>
+          <w:numId w:val="2"/>
+        </w:numPr>
+        <w:ind w:firstLineChars="0"/>
+        <w:rPr>
+          <w:rFonts w:ascii="仿宋" w:eastAsia="仿宋" w:hAnsi="仿宋"/>
+          <w:sz w:val="24"/>
+          <w:szCs w:val="24"/>
+        </w:rPr>
+      </w:pPr>
+      <w:proofErr w:type="gramStart"/>
+      <w:r>
+        <w:rPr>
+          <w:rFonts w:ascii="仿宋" w:eastAsia="仿宋" w:hAnsi="仿宋" w:hint="eastAsia"/>
+          <w:sz w:val="24"/>
+          <w:szCs w:val="24"/>
+        </w:rPr>
+        <w:t>微服务</w:t>
+      </w:r>
+      <w:proofErr w:type="gramEnd"/>
+      <w:r>
+        <w:rPr>
+          <w:rFonts w:ascii="仿宋" w:eastAsia="仿宋" w:hAnsi="仿宋" w:hint="eastAsia"/>
+          <w:sz w:val="24"/>
+          <w:szCs w:val="24"/>
+        </w:rPr>
+        <w:t>之间不采用数据封装，对外提供接口的返回数据需要有统一的拦截进行数据封装。</w:t>
+      </w:r>
+    </w:p>
+    <w:p>
+      <w:pPr>
+        <w:pStyle w:val="a3"/>
+        <w:numPr>
+          <w:ilvl w:val="0"/>
+          <w:numId w:val="2"/>
+        </w:numPr>
+        <w:ind w:firstLineChars="0"/>
+        <w:rPr>
+          <w:rFonts w:ascii="仿宋" w:eastAsia="仿宋" w:hAnsi="仿宋"/>
+          <w:sz w:val="24"/>
+          <w:szCs w:val="24"/>
+        </w:rPr>
+      </w:pPr>
+      <w:proofErr w:type="spellStart"/>
+      <w:r>
+        <w:rPr>
+          <w:rFonts w:ascii="仿宋" w:eastAsia="仿宋" w:hAnsi="仿宋" w:hint="eastAsia"/>
+          <w:sz w:val="24"/>
+          <w:szCs w:val="24"/>
+        </w:rPr>
+        <w:lastRenderedPageBreak/>
+        <w:t>dbs</w:t>
+      </w:r>
+      <w:proofErr w:type="spellEnd"/>
+      <w:r>
+        <w:rPr>
+          <w:rFonts w:ascii="仿宋" w:eastAsia="仿宋" w:hAnsi="仿宋" w:hint="eastAsia"/>
+          <w:sz w:val="24"/>
+          <w:szCs w:val="24"/>
+        </w:rPr>
+        <w:t>服务不对外提供接口服务，仅用于</w:t>
+      </w:r>
+      <w:proofErr w:type="gramStart"/>
+      <w:r>
+        <w:rPr>
+          <w:rFonts w:ascii="仿宋" w:eastAsia="仿宋" w:hAnsi="仿宋" w:hint="eastAsia"/>
+          <w:sz w:val="24"/>
+          <w:szCs w:val="24"/>
+        </w:rPr>
+        <w:t>微服务</w:t>
+      </w:r>
+      <w:proofErr w:type="gramEnd"/>
+      <w:r>
+        <w:rPr>
+          <w:rFonts w:ascii="仿宋" w:eastAsia="仿宋" w:hAnsi="仿宋" w:hint="eastAsia"/>
+          <w:sz w:val="24"/>
+          <w:szCs w:val="24"/>
+        </w:rPr>
+        <w:t>间交互。</w:t>
+      </w:r>
+    </w:p>
+    <w:p>
+      <w:pPr>
+        <w:pStyle w:val="a3"/>
+        <w:numPr>
+          <w:ilvl w:val="0"/>
+          <w:numId w:val="5"/>
+        </w:numPr>
+        <w:ind w:firstLineChars="0"/>
+        <w:outlineLvl w:val="1"/>
+        <w:rPr>
+          <w:rFonts w:ascii="仿宋" w:eastAsia="仿宋" w:hAnsi="仿宋"/>
+          <w:b/>
+          <w:sz w:val="28"/>
+          <w:szCs w:val="24"/>
+        </w:rPr>
+      </w:pPr>
+      <w:r>
+        <w:rPr>
+          <w:rFonts w:ascii="仿宋" w:eastAsia="仿宋" w:hAnsi="仿宋" w:hint="eastAsia"/>
+          <w:b/>
+          <w:sz w:val="28"/>
+          <w:szCs w:val="24"/>
+        </w:rPr>
+        <w:t>分页逻辑</w:t>
+      </w:r>
+    </w:p>
+    <w:p>
+      <w:pPr>
+        <w:pStyle w:val="a3"/>
+        <w:numPr>
+          <w:ilvl w:val="0"/>
+          <w:numId w:val="2"/>
+        </w:numPr>
+        <w:ind w:firstLineChars="0"/>
+        <w:rPr>
+          <w:rFonts w:ascii="仿宋" w:eastAsia="仿宋" w:hAnsi="仿宋"/>
+          <w:sz w:val="24"/>
+          <w:szCs w:val="24"/>
+        </w:rPr>
+      </w:pPr>
+      <w:r>
+        <w:rPr>
+          <w:rFonts w:ascii="仿宋" w:eastAsia="仿宋" w:hAnsi="仿宋" w:hint="eastAsia"/>
+          <w:sz w:val="24"/>
+          <w:szCs w:val="24"/>
+        </w:rPr>
+        <w:t>采用</w:t>
+      </w:r>
+      <w:proofErr w:type="spellStart"/>
+      <w:r>
+        <w:rPr>
+          <w:rFonts w:ascii="仿宋" w:eastAsia="仿宋" w:hAnsi="仿宋" w:hint="eastAsia"/>
+          <w:sz w:val="24"/>
+          <w:szCs w:val="24"/>
+        </w:rPr>
+        <w:t>Mybatis</w:t>
+      </w:r>
+      <w:proofErr w:type="spellEnd"/>
+      <w:r>
+        <w:rPr>
+          <w:rFonts w:ascii="仿宋" w:eastAsia="仿宋" w:hAnsi="仿宋" w:hint="eastAsia"/>
+          <w:sz w:val="24"/>
+          <w:szCs w:val="24"/>
+        </w:rPr>
+        <w:t>-Plus的</w:t>
+      </w:r>
+      <w:r>
+        <w:rPr>
+          <w:rFonts w:ascii="仿宋" w:eastAsia="仿宋" w:hAnsi="仿宋"/>
+          <w:sz w:val="24"/>
+          <w:szCs w:val="24"/>
+        </w:rPr>
+        <w:t>mapper文件的select</w:t>
+      </w:r>
+      <w:proofErr w:type="gramStart"/>
+      <w:r>
+        <w:rPr>
+          <w:rFonts w:ascii="仿宋" w:eastAsia="仿宋" w:hAnsi="仿宋"/>
+          <w:sz w:val="24"/>
+          <w:szCs w:val="24"/>
+        </w:rPr>
+        <w:t>注解</w:t>
+      </w:r>
+      <w:r>
+        <w:rPr>
+          <w:rFonts w:ascii="仿宋" w:eastAsia="仿宋" w:hAnsi="仿宋" w:hint="eastAsia"/>
+          <w:sz w:val="24"/>
+          <w:szCs w:val="24"/>
+        </w:rPr>
+        <w:t>分</w:t>
+      </w:r>
+      <w:proofErr w:type="gramEnd"/>
+      <w:r>
+        <w:rPr>
+          <w:rFonts w:ascii="仿宋" w:eastAsia="仿宋" w:hAnsi="仿宋" w:hint="eastAsia"/>
+          <w:sz w:val="24"/>
+          <w:szCs w:val="24"/>
+        </w:rPr>
+        <w:t>页功能进行分页，数据返回格式为</w:t>
+      </w:r>
+      <w:proofErr w:type="spellStart"/>
+      <w:r>
+        <w:rPr>
+          <w:rFonts w:ascii="仿宋" w:eastAsia="仿宋" w:hAnsi="仿宋" w:hint="eastAsia"/>
+          <w:sz w:val="24"/>
+          <w:szCs w:val="24"/>
+        </w:rPr>
+        <w:t>IPage</w:t>
+      </w:r>
+      <w:proofErr w:type="spellEnd"/>
+      <w:r>
+        <w:rPr>
+          <w:rFonts w:ascii="仿宋" w:eastAsia="仿宋" w:hAnsi="仿宋"/>
+          <w:sz w:val="24"/>
+          <w:szCs w:val="24"/>
+        </w:rPr>
+        <w:t>&lt;T&gt;</w:t>
       </w:r>
       <w:r>
         <w:rPr>
@@ -645,15 +1179,23 @@
           <w:sz w:val="24"/>
           <w:szCs w:val="24"/>
         </w:rPr>
-        <w:t>数据库中的用户信息需要进行加密存储，需要加密的</w:t>
-      </w:r>
-      <w:r>
-        <w:rPr>
-          <w:rFonts w:ascii="仿宋" w:eastAsia="仿宋" w:hAnsi="仿宋" w:hint="eastAsia"/>
-          <w:sz w:val="24"/>
-          <w:szCs w:val="24"/>
-        </w:rPr>
-        <w:t>字段有用户名密码等关键用户信息（第一版：密码加密存储，其他信息明文存储；第二版：全部使用对称加密存储）</w:t>
+        <w:t>分页默认从第一页开发，每页</w:t>
+      </w:r>
+      <w:r>
+        <w:rPr>
+          <w:rFonts w:ascii="仿宋" w:eastAsia="仿宋" w:hAnsi="仿宋" w:hint="eastAsia"/>
+          <w:sz w:val="24"/>
+          <w:szCs w:val="24"/>
+        </w:rPr>
+        <w:t>10</w:t>
+      </w:r>
+      <w:r>
+        <w:rPr>
+          <w:rFonts w:ascii="仿宋" w:eastAsia="仿宋" w:hAnsi="仿宋" w:hint="eastAsia"/>
+          <w:sz w:val="24"/>
+          <w:szCs w:val="24"/>
+        </w:rPr>
+        <w:t>个元素</w:t>
       </w:r>
       <w:r>
         <w:rPr>
@@ -684,7 +1226,57 @@
           <w:sz w:val="24"/>
           <w:szCs w:val="24"/>
         </w:rPr>
-        <w:t>对外接口授权控制：走网关，网关进行授权过滤</w:t>
+        <w:t>分</w:t>
+      </w:r>
+      <w:proofErr w:type="gramStart"/>
+      <w:r>
+        <w:rPr>
+          <w:rFonts w:ascii="仿宋" w:eastAsia="仿宋" w:hAnsi="仿宋" w:hint="eastAsia"/>
+          <w:sz w:val="24"/>
+          <w:szCs w:val="24"/>
+        </w:rPr>
+        <w:t>页信息</w:t>
+      </w:r>
+      <w:proofErr w:type="gramEnd"/>
+      <w:r>
+        <w:rPr>
+          <w:rFonts w:ascii="仿宋" w:eastAsia="仿宋" w:hAnsi="仿宋" w:hint="eastAsia"/>
+          <w:sz w:val="24"/>
+          <w:szCs w:val="24"/>
+        </w:rPr>
+        <w:t>包含：页码、行数、排序（升序和降序，对应true和false</w:t>
+      </w:r>
+      <w:r>
+        <w:rPr>
+          <w:rFonts w:ascii="仿宋" w:eastAsia="仿宋" w:hAnsi="仿宋" w:hint="eastAsia"/>
+          <w:sz w:val="24"/>
+          <w:szCs w:val="24"/>
+        </w:rPr>
+        <w:t>，默认为</w:t>
+      </w:r>
+      <w:r>
+        <w:rPr>
+          <w:rFonts w:ascii="仿宋" w:eastAsia="仿宋" w:hAnsi="仿宋" w:hint="eastAsia"/>
+          <w:sz w:val="24"/>
+          <w:szCs w:val="24"/>
+        </w:rPr>
+        <w:t>升</w:t>
+      </w:r>
+      <w:r>
+        <w:rPr>
+          <w:rFonts w:ascii="仿宋" w:eastAsia="仿宋" w:hAnsi="仿宋" w:hint="eastAsia"/>
+          <w:sz w:val="24"/>
+          <w:szCs w:val="24"/>
+        </w:rPr>
+        <w:t>序</w:t>
+      </w:r>
+      <w:r>
+        <w:rPr>
+          <w:rFonts w:ascii="仿宋" w:eastAsia="仿宋" w:hAnsi="仿宋" w:hint="eastAsia"/>
+          <w:sz w:val="24"/>
+          <w:szCs w:val="24"/>
+        </w:rPr>
+        <w:t>）</w:t>
       </w:r>
       <w:r>
         <w:rPr>
@@ -712,59 +1304,138 @@
       <w:r>
         <w:rPr>
           <w:rFonts w:ascii="仿宋" w:eastAsia="仿宋" w:hAnsi="仿宋" w:hint="eastAsia"/>
-          <w:sz w:val="24"/>
-          <w:szCs w:val="24"/>
-        </w:rPr>
-        <w:t>内部接口授权控制：第一版只有注册中心需要进行简单的登录验证，其他服务之间无授权控制，第二</w:t>
+          <w:b/>
+          <w:sz w:val="24"/>
+          <w:szCs w:val="24"/>
+        </w:rPr>
+        <w:t>约定</w:t>
+      </w:r>
+      <w:r>
+        <w:rPr>
+          <w:rFonts w:ascii="仿宋" w:eastAsia="仿宋" w:hAnsi="仿宋" w:hint="eastAsia"/>
+          <w:sz w:val="24"/>
+          <w:szCs w:val="24"/>
+        </w:rPr>
+        <w:t>：</w:t>
+      </w:r>
+      <w:r>
+        <w:rPr>
+          <w:rFonts w:ascii="仿宋" w:eastAsia="仿宋" w:hAnsi="仿宋" w:hint="eastAsia"/>
+          <w:color w:val="FF0000"/>
+          <w:sz w:val="24"/>
+          <w:szCs w:val="24"/>
+        </w:rPr>
+        <w:t>由于ID是自增的，</w:t>
+      </w:r>
+      <w:r>
+        <w:rPr>
+          <w:rFonts w:ascii="仿宋" w:eastAsia="仿宋" w:hAnsi="仿宋" w:hint="eastAsia"/>
+          <w:color w:val="FF0000"/>
+          <w:sz w:val="24"/>
+          <w:szCs w:val="24"/>
+        </w:rPr>
+        <w:t>涉及</w:t>
+      </w:r>
+      <w:r>
+        <w:rPr>
+          <w:rFonts w:ascii="仿宋" w:eastAsia="仿宋" w:hAnsi="仿宋" w:hint="eastAsia"/>
+          <w:color w:val="FF0000"/>
+          <w:sz w:val="24"/>
+          <w:szCs w:val="24"/>
+        </w:rPr>
+        <w:t>查询</w:t>
+      </w:r>
+      <w:r>
+        <w:rPr>
+          <w:rFonts w:ascii="仿宋" w:eastAsia="仿宋" w:hAnsi="仿宋" w:hint="eastAsia"/>
+          <w:color w:val="FF0000"/>
+          <w:sz w:val="24"/>
+          <w:szCs w:val="24"/>
+        </w:rPr>
+        <w:t>关系型数据库</w:t>
+      </w:r>
+      <w:r>
+        <w:rPr>
+          <w:rFonts w:ascii="仿宋" w:eastAsia="仿宋" w:hAnsi="仿宋" w:hint="eastAsia"/>
+          <w:color w:val="FF0000"/>
+          <w:sz w:val="24"/>
+          <w:szCs w:val="24"/>
+        </w:rPr>
+        <w:t>数据</w:t>
+      </w:r>
+      <w:r>
+        <w:rPr>
+          <w:rFonts w:ascii="仿宋" w:eastAsia="仿宋" w:hAnsi="仿宋" w:hint="eastAsia"/>
+          <w:color w:val="FF0000"/>
+          <w:sz w:val="24"/>
+          <w:szCs w:val="24"/>
+        </w:rPr>
+        <w:t>排序时，</w:t>
+      </w:r>
+      <w:r>
+        <w:rPr>
+          <w:rFonts w:ascii="仿宋" w:eastAsia="仿宋" w:hAnsi="仿宋" w:hint="eastAsia"/>
+          <w:color w:val="FF0000"/>
+          <w:sz w:val="24"/>
+          <w:szCs w:val="24"/>
+        </w:rPr>
+        <w:t>时间排序</w:t>
+      </w:r>
+      <w:r>
+        <w:rPr>
+          <w:rFonts w:ascii="仿宋" w:eastAsia="仿宋" w:hAnsi="仿宋" w:hint="eastAsia"/>
+          <w:color w:val="FF0000"/>
+          <w:sz w:val="24"/>
+          <w:szCs w:val="24"/>
+        </w:rPr>
+        <w:t>约定</w:t>
+      </w:r>
+      <w:r>
+        <w:rPr>
+          <w:rFonts w:ascii="仿宋" w:eastAsia="仿宋" w:hAnsi="仿宋" w:hint="eastAsia"/>
+          <w:color w:val="FF0000"/>
+          <w:sz w:val="24"/>
+          <w:szCs w:val="24"/>
+        </w:rPr>
+        <w:t>使用ID</w:t>
+      </w:r>
+      <w:r>
+        <w:rPr>
+          <w:rFonts w:ascii="仿宋" w:eastAsia="仿宋" w:hAnsi="仿宋" w:hint="eastAsia"/>
+          <w:color w:val="FF0000"/>
+          <w:sz w:val="24"/>
+          <w:szCs w:val="24"/>
+        </w:rPr>
+        <w:t>；支持排序的字段应该是数字或者比较小的字符</w:t>
+      </w:r>
+      <w:r>
+        <w:rPr>
+          <w:rFonts w:ascii="仿宋" w:eastAsia="仿宋" w:hAnsi="仿宋" w:hint="eastAsia"/>
+          <w:color w:val="FF0000"/>
+          <w:sz w:val="24"/>
+          <w:szCs w:val="24"/>
+        </w:rPr>
+        <w:t>串；查询列表类均需要进行分页查询，不设置分页参数，采取默认分</w:t>
       </w:r>
       <w:proofErr w:type="gramStart"/>
       <w:r>
         <w:rPr>
           <w:rFonts w:ascii="仿宋" w:eastAsia="仿宋" w:hAnsi="仿宋" w:hint="eastAsia"/>
-          <w:sz w:val="24"/>
-          <w:szCs w:val="24"/>
-        </w:rPr>
-        <w:t>版考虑每个微服务</w:t>
+          <w:color w:val="FF0000"/>
+          <w:sz w:val="24"/>
+          <w:szCs w:val="24"/>
+        </w:rPr>
+        <w:t>页机制</w:t>
       </w:r>
       <w:proofErr w:type="gramEnd"/>
       <w:r>
         <w:rPr>
           <w:rFonts w:ascii="仿宋" w:eastAsia="仿宋" w:hAnsi="仿宋" w:hint="eastAsia"/>
-          <w:sz w:val="24"/>
-          <w:szCs w:val="24"/>
-        </w:rPr>
-        <w:t>之间进行</w:t>
-      </w:r>
-      <w:r>
-        <w:rPr>
-          <w:rFonts w:ascii="仿宋" w:eastAsia="仿宋" w:hAnsi="仿宋" w:hint="eastAsia"/>
-          <w:sz w:val="24"/>
-          <w:szCs w:val="24"/>
-        </w:rPr>
-        <w:t>简单权限认证。</w:t>
-      </w:r>
-    </w:p>
-    <w:p>
-      <w:pPr>
-        <w:pStyle w:val="a3"/>
-        <w:numPr>
-          <w:ilvl w:val="0"/>
-          <w:numId w:val="2"/>
-        </w:numPr>
-        <w:ind w:firstLineChars="0"/>
-        <w:rPr>
-          <w:rFonts w:ascii="仿宋" w:eastAsia="仿宋" w:hAnsi="仿宋"/>
-          <w:sz w:val="24"/>
-          <w:szCs w:val="24"/>
-        </w:rPr>
-      </w:pPr>
-      <w:r>
-        <w:rPr>
-          <w:rFonts w:ascii="仿宋" w:eastAsia="仿宋" w:hAnsi="仿宋" w:hint="eastAsia"/>
-          <w:sz w:val="24"/>
-          <w:szCs w:val="24"/>
-        </w:rPr>
-        <w:t>权限服务提供用户的增删改查，用户登录校验，用户Token生成</w:t>
+          <w:color w:val="FF0000"/>
+          <w:sz w:val="24"/>
+          <w:szCs w:val="24"/>
+        </w:rPr>
+        <w:t>返回数据</w:t>
       </w:r>
       <w:r>
         <w:rPr>
@@ -780,916 +1451,22 @@
         <w:pStyle w:val="a3"/>
         <w:numPr>
           <w:ilvl w:val="0"/>
-          <w:numId w:val="2"/>
-        </w:numPr>
-        <w:ind w:firstLineChars="0"/>
-        <w:rPr>
-          <w:rFonts w:ascii="仿宋" w:eastAsia="仿宋" w:hAnsi="仿宋"/>
-          <w:sz w:val="24"/>
-          <w:szCs w:val="24"/>
-        </w:rPr>
-      </w:pPr>
-      <w:r>
-        <w:rPr>
-          <w:rFonts w:ascii="仿宋" w:eastAsia="仿宋" w:hAnsi="仿宋" w:hint="eastAsia"/>
+          <w:numId w:val="5"/>
+        </w:numPr>
+        <w:ind w:firstLineChars="0"/>
+        <w:outlineLvl w:val="1"/>
+        <w:rPr>
+          <w:rFonts w:ascii="仿宋" w:eastAsia="仿宋" w:hAnsi="仿宋"/>
           <w:b/>
-          <w:sz w:val="24"/>
-          <w:szCs w:val="24"/>
-        </w:rPr>
-        <w:t>约定</w:t>
-      </w:r>
-      <w:r>
-        <w:rPr>
-          <w:rFonts w:ascii="仿宋" w:eastAsia="仿宋" w:hAnsi="仿宋" w:hint="eastAsia"/>
-          <w:sz w:val="24"/>
-          <w:szCs w:val="24"/>
-        </w:rPr>
-        <w:t>：</w:t>
-      </w:r>
-      <w:r>
-        <w:rPr>
-          <w:rFonts w:ascii="仿宋" w:eastAsia="仿宋" w:hAnsi="仿宋" w:hint="eastAsia"/>
-          <w:color w:val="FF0000"/>
-          <w:sz w:val="24"/>
-          <w:szCs w:val="24"/>
-        </w:rPr>
-        <w:t>第一版使用</w:t>
-      </w:r>
-      <w:r>
-        <w:rPr>
-          <w:rFonts w:ascii="仿宋" w:eastAsia="仿宋" w:hAnsi="仿宋"/>
-          <w:color w:val="FF0000"/>
-          <w:sz w:val="24"/>
-          <w:szCs w:val="24"/>
-        </w:rPr>
-        <w:t xml:space="preserve"> </w:t>
-      </w:r>
-      <w:proofErr w:type="spellStart"/>
-      <w:r>
-        <w:rPr>
-          <w:rFonts w:ascii="仿宋" w:eastAsia="仿宋" w:hAnsi="仿宋" w:hint="eastAsia"/>
-          <w:color w:val="FF0000"/>
-          <w:sz w:val="24"/>
-          <w:szCs w:val="24"/>
-        </w:rPr>
-        <w:t>A</w:t>
-      </w:r>
-      <w:r>
-        <w:rPr>
-          <w:rFonts w:ascii="仿宋" w:eastAsia="仿宋" w:hAnsi="仿宋"/>
-          <w:color w:val="FF0000"/>
-          <w:sz w:val="24"/>
-          <w:szCs w:val="24"/>
-        </w:rPr>
-        <w:t>pp</w:t>
-      </w:r>
-      <w:r>
-        <w:rPr>
-          <w:rFonts w:ascii="仿宋" w:eastAsia="仿宋" w:hAnsi="仿宋" w:hint="eastAsia"/>
-          <w:color w:val="FF0000"/>
-          <w:sz w:val="24"/>
-          <w:szCs w:val="24"/>
-        </w:rPr>
-        <w:t>Id</w:t>
-      </w:r>
-      <w:r>
-        <w:rPr>
-          <w:rFonts w:ascii="仿宋" w:eastAsia="仿宋" w:hAnsi="仿宋"/>
-          <w:color w:val="FF0000"/>
-          <w:sz w:val="24"/>
-          <w:szCs w:val="24"/>
-        </w:rPr>
-        <w:t>+</w:t>
-      </w:r>
-      <w:r>
-        <w:rPr>
-          <w:rFonts w:ascii="仿宋" w:eastAsia="仿宋" w:hAnsi="仿宋" w:hint="eastAsia"/>
-          <w:color w:val="FF0000"/>
-          <w:sz w:val="24"/>
-          <w:szCs w:val="24"/>
-        </w:rPr>
-        <w:t>UUID</w:t>
-      </w:r>
-      <w:proofErr w:type="spellEnd"/>
-      <w:r>
-        <w:rPr>
-          <w:rFonts w:ascii="仿宋" w:eastAsia="仿宋" w:hAnsi="仿宋"/>
-          <w:color w:val="FF0000"/>
-          <w:sz w:val="24"/>
-          <w:szCs w:val="24"/>
-        </w:rPr>
-        <w:t xml:space="preserve"> 的字符串通过'私</w:t>
-      </w:r>
-      <w:proofErr w:type="gramStart"/>
-      <w:r>
-        <w:rPr>
-          <w:rFonts w:ascii="仿宋" w:eastAsia="仿宋" w:hAnsi="仿宋"/>
-          <w:color w:val="FF0000"/>
-          <w:sz w:val="24"/>
-          <w:szCs w:val="24"/>
-        </w:rPr>
-        <w:t>钥</w:t>
-      </w:r>
-      <w:proofErr w:type="gramEnd"/>
-      <w:r>
-        <w:rPr>
-          <w:rFonts w:ascii="仿宋" w:eastAsia="仿宋" w:hAnsi="仿宋"/>
-          <w:color w:val="FF0000"/>
-          <w:sz w:val="24"/>
-          <w:szCs w:val="24"/>
-        </w:rPr>
-        <w:t>对称加密'生成 Token</w:t>
-      </w:r>
-      <w:r>
-        <w:rPr>
-          <w:rFonts w:ascii="仿宋" w:eastAsia="仿宋" w:hAnsi="仿宋" w:hint="eastAsia"/>
-          <w:color w:val="FF0000"/>
-          <w:sz w:val="24"/>
-          <w:szCs w:val="24"/>
-        </w:rPr>
-        <w:t>；</w:t>
-      </w:r>
-      <w:r>
-        <w:rPr>
-          <w:rFonts w:ascii="仿宋" w:eastAsia="仿宋" w:hAnsi="仿宋" w:hint="eastAsia"/>
-          <w:color w:val="FF0000"/>
-          <w:sz w:val="24"/>
-          <w:szCs w:val="24"/>
-        </w:rPr>
-        <w:t>第二版</w:t>
-      </w:r>
-      <w:r>
-        <w:rPr>
-          <w:rFonts w:ascii="仿宋" w:eastAsia="仿宋" w:hAnsi="仿宋" w:hint="eastAsia"/>
-          <w:color w:val="FF0000"/>
-          <w:sz w:val="24"/>
-          <w:szCs w:val="24"/>
-        </w:rPr>
-        <w:t>使用</w:t>
-      </w:r>
-      <w:r>
-        <w:rPr>
-          <w:rFonts w:ascii="仿宋" w:eastAsia="仿宋" w:hAnsi="仿宋"/>
-          <w:color w:val="FF0000"/>
-          <w:sz w:val="24"/>
-          <w:szCs w:val="24"/>
-        </w:rPr>
-        <w:t xml:space="preserve"> 用户名（username） + 公</w:t>
-      </w:r>
-      <w:proofErr w:type="gramStart"/>
-      <w:r>
-        <w:rPr>
-          <w:rFonts w:ascii="仿宋" w:eastAsia="仿宋" w:hAnsi="仿宋"/>
-          <w:color w:val="FF0000"/>
-          <w:sz w:val="24"/>
-          <w:szCs w:val="24"/>
-        </w:rPr>
-        <w:t>钥</w:t>
-      </w:r>
-      <w:proofErr w:type="gramEnd"/>
-      <w:r>
-        <w:rPr>
-          <w:rFonts w:ascii="仿宋" w:eastAsia="仿宋" w:hAnsi="仿宋"/>
-          <w:color w:val="FF0000"/>
-          <w:sz w:val="24"/>
-          <w:szCs w:val="24"/>
-        </w:rPr>
-        <w:t>（</w:t>
-      </w:r>
-      <w:proofErr w:type="spellStart"/>
-      <w:r>
-        <w:rPr>
-          <w:rFonts w:ascii="仿宋" w:eastAsia="仿宋" w:hAnsi="仿宋"/>
-          <w:color w:val="FF0000"/>
-          <w:sz w:val="24"/>
-          <w:szCs w:val="24"/>
-        </w:rPr>
-        <w:t>publicKey</w:t>
-      </w:r>
-      <w:proofErr w:type="spellEnd"/>
-      <w:r>
-        <w:rPr>
-          <w:rFonts w:ascii="仿宋" w:eastAsia="仿宋" w:hAnsi="仿宋"/>
-          <w:color w:val="FF0000"/>
-          <w:sz w:val="24"/>
-          <w:szCs w:val="24"/>
-        </w:rPr>
-        <w:t>） + 过期时间（</w:t>
-      </w:r>
-      <w:proofErr w:type="spellStart"/>
-      <w:r>
-        <w:rPr>
-          <w:rFonts w:ascii="仿宋" w:eastAsia="仿宋" w:hAnsi="仿宋"/>
-          <w:color w:val="FF0000"/>
-          <w:sz w:val="24"/>
-          <w:szCs w:val="24"/>
-        </w:rPr>
-        <w:t>expireTime</w:t>
-      </w:r>
-      <w:proofErr w:type="spellEnd"/>
-      <w:r>
-        <w:rPr>
-          <w:rFonts w:ascii="仿宋" w:eastAsia="仿宋" w:hAnsi="仿宋"/>
-          <w:color w:val="FF0000"/>
-          <w:sz w:val="24"/>
-          <w:szCs w:val="24"/>
-        </w:rPr>
-        <w:t>，毫秒） 的字符串通过'私</w:t>
-      </w:r>
-      <w:proofErr w:type="gramStart"/>
-      <w:r>
-        <w:rPr>
-          <w:rFonts w:ascii="仿宋" w:eastAsia="仿宋" w:hAnsi="仿宋"/>
-          <w:color w:val="FF0000"/>
-          <w:sz w:val="24"/>
-          <w:szCs w:val="24"/>
-        </w:rPr>
-        <w:t>钥</w:t>
-      </w:r>
-      <w:proofErr w:type="gramEnd"/>
-      <w:r>
-        <w:rPr>
-          <w:rFonts w:ascii="仿宋" w:eastAsia="仿宋" w:hAnsi="仿宋"/>
-          <w:color w:val="FF0000"/>
-          <w:sz w:val="24"/>
-          <w:szCs w:val="24"/>
-        </w:rPr>
-        <w:t>非对称密'生成 Token</w:t>
-      </w:r>
-      <w:r>
-        <w:rPr>
-          <w:rFonts w:ascii="仿宋" w:eastAsia="仿宋" w:hAnsi="仿宋" w:hint="eastAsia"/>
-          <w:color w:val="FF0000"/>
-          <w:sz w:val="24"/>
-          <w:szCs w:val="24"/>
-        </w:rPr>
-        <w:t>。</w:t>
-      </w:r>
-    </w:p>
-    <w:p>
-      <w:pPr>
-        <w:pStyle w:val="a3"/>
-        <w:numPr>
-          <w:ilvl w:val="0"/>
-          <w:numId w:val="1"/>
-        </w:numPr>
-        <w:spacing w:beforeLines="50" w:before="156" w:afterLines="50" w:after="156"/>
-        <w:ind w:left="357" w:firstLineChars="0" w:hanging="357"/>
-        <w:outlineLvl w:val="0"/>
-        <w:rPr>
-          <w:rFonts w:ascii="仿宋" w:eastAsia="仿宋" w:hAnsi="仿宋"/>
+          <w:sz w:val="28"/>
+          <w:szCs w:val="24"/>
+        </w:rPr>
+      </w:pPr>
+      <w:r>
+        <w:rPr>
+          <w:rFonts w:ascii="仿宋" w:eastAsia="仿宋" w:hAnsi="仿宋" w:hint="eastAsia"/>
           <w:b/>
-          <w:sz w:val="24"/>
-          <w:szCs w:val="24"/>
-        </w:rPr>
-      </w:pPr>
-      <w:r>
-        <w:rPr>
-          <w:rFonts w:ascii="仿宋" w:eastAsia="仿宋" w:hAnsi="仿宋" w:hint="eastAsia"/>
-          <w:b/>
-          <w:sz w:val="24"/>
-          <w:szCs w:val="24"/>
-        </w:rPr>
-        <w:t>统一数据封装</w:t>
-      </w:r>
-    </w:p>
-    <w:p>
-      <w:pPr>
-        <w:pStyle w:val="a3"/>
-        <w:numPr>
-          <w:ilvl w:val="0"/>
-          <w:numId w:val="2"/>
-        </w:numPr>
-        <w:ind w:firstLineChars="0"/>
-        <w:rPr>
-          <w:rFonts w:ascii="仿宋" w:eastAsia="仿宋" w:hAnsi="仿宋"/>
-          <w:sz w:val="24"/>
-          <w:szCs w:val="24"/>
-        </w:rPr>
-      </w:pPr>
-      <w:r>
-        <w:rPr>
-          <w:rFonts w:ascii="仿宋" w:eastAsia="仿宋" w:hAnsi="仿宋" w:hint="eastAsia"/>
-          <w:sz w:val="24"/>
-          <w:szCs w:val="24"/>
-        </w:rPr>
-        <w:t>统一返回数据格式</w:t>
-      </w:r>
-      <w:proofErr w:type="spellStart"/>
-      <w:r>
-        <w:rPr>
-          <w:rFonts w:ascii="仿宋" w:eastAsia="仿宋" w:hAnsi="仿宋" w:hint="eastAsia"/>
-          <w:sz w:val="24"/>
-          <w:szCs w:val="24"/>
-        </w:rPr>
-        <w:t>Json</w:t>
-      </w:r>
-      <w:proofErr w:type="spellEnd"/>
-      <w:r>
-        <w:rPr>
-          <w:rFonts w:ascii="仿宋" w:eastAsia="仿宋" w:hAnsi="仿宋" w:hint="eastAsia"/>
-          <w:sz w:val="24"/>
-          <w:szCs w:val="24"/>
-        </w:rPr>
-        <w:t>，数据包含3个字段（</w:t>
-      </w:r>
-      <w:proofErr w:type="spellStart"/>
-      <w:r>
-        <w:rPr>
-          <w:rFonts w:ascii="仿宋" w:eastAsia="仿宋" w:hAnsi="仿宋" w:hint="eastAsia"/>
-          <w:sz w:val="24"/>
-          <w:szCs w:val="24"/>
-        </w:rPr>
-        <w:t>ok</w:t>
-      </w:r>
-      <w:r>
-        <w:rPr>
-          <w:rFonts w:ascii="仿宋" w:eastAsia="仿宋" w:hAnsi="仿宋"/>
-          <w:sz w:val="24"/>
-          <w:szCs w:val="24"/>
-        </w:rPr>
-        <w:t>,message,data</w:t>
-      </w:r>
-      <w:proofErr w:type="spellEnd"/>
-      <w:r>
-        <w:rPr>
-          <w:rFonts w:ascii="仿宋" w:eastAsia="仿宋" w:hAnsi="仿宋" w:hint="eastAsia"/>
-          <w:sz w:val="24"/>
-          <w:szCs w:val="24"/>
-        </w:rPr>
-        <w:t>）</w:t>
-      </w:r>
-      <w:r>
-        <w:rPr>
-          <w:rFonts w:ascii="仿宋" w:eastAsia="仿宋" w:hAnsi="仿宋" w:hint="eastAsia"/>
-          <w:sz w:val="24"/>
-          <w:szCs w:val="24"/>
-        </w:rPr>
-        <w:t>，其中ok表示true和false</w:t>
-      </w:r>
-      <w:r>
-        <w:rPr>
-          <w:rFonts w:ascii="仿宋" w:eastAsia="仿宋" w:hAnsi="仿宋" w:hint="eastAsia"/>
-          <w:sz w:val="24"/>
-          <w:szCs w:val="24"/>
-        </w:rPr>
-        <w:t>，分别表示请求成功和失败</w:t>
-      </w:r>
-      <w:r>
-        <w:rPr>
-          <w:rFonts w:ascii="仿宋" w:eastAsia="仿宋" w:hAnsi="仿宋" w:hint="eastAsia"/>
-          <w:sz w:val="24"/>
-          <w:szCs w:val="24"/>
-        </w:rPr>
-        <w:t>；message主要用于ok</w:t>
-      </w:r>
-      <w:r>
-        <w:rPr>
-          <w:rFonts w:ascii="仿宋" w:eastAsia="仿宋" w:hAnsi="仿宋"/>
-          <w:sz w:val="24"/>
-          <w:szCs w:val="24"/>
-        </w:rPr>
-        <w:t>=false</w:t>
-      </w:r>
-      <w:r>
-        <w:rPr>
-          <w:rFonts w:ascii="仿宋" w:eastAsia="仿宋" w:hAnsi="仿宋" w:hint="eastAsia"/>
-          <w:sz w:val="24"/>
-          <w:szCs w:val="24"/>
-        </w:rPr>
-        <w:t>状态下的错误描述；data用于返回数据体，泛型。</w:t>
-      </w:r>
-    </w:p>
-    <w:p>
-      <w:pPr>
-        <w:pStyle w:val="a3"/>
-        <w:numPr>
-          <w:ilvl w:val="0"/>
-          <w:numId w:val="2"/>
-        </w:numPr>
-        <w:ind w:firstLineChars="0"/>
-        <w:rPr>
-          <w:rFonts w:ascii="仿宋" w:eastAsia="仿宋" w:hAnsi="仿宋"/>
-          <w:sz w:val="24"/>
-          <w:szCs w:val="24"/>
-        </w:rPr>
-      </w:pPr>
-      <w:proofErr w:type="gramStart"/>
-      <w:r>
-        <w:rPr>
-          <w:rFonts w:ascii="仿宋" w:eastAsia="仿宋" w:hAnsi="仿宋" w:hint="eastAsia"/>
-          <w:sz w:val="24"/>
-          <w:szCs w:val="24"/>
-        </w:rPr>
-        <w:t>微服务</w:t>
-      </w:r>
-      <w:proofErr w:type="gramEnd"/>
-      <w:r>
-        <w:rPr>
-          <w:rFonts w:ascii="仿宋" w:eastAsia="仿宋" w:hAnsi="仿宋" w:hint="eastAsia"/>
-          <w:sz w:val="24"/>
-          <w:szCs w:val="24"/>
-        </w:rPr>
-        <w:t>之间不采用数据封装，对外提供接口的返回数据需要有统一的拦</w:t>
-      </w:r>
-      <w:r>
-        <w:rPr>
-          <w:rFonts w:ascii="仿宋" w:eastAsia="仿宋" w:hAnsi="仿宋" w:hint="eastAsia"/>
-          <w:sz w:val="24"/>
-          <w:szCs w:val="24"/>
-        </w:rPr>
-        <w:lastRenderedPageBreak/>
-        <w:t>截进行数据封装。</w:t>
-      </w:r>
-    </w:p>
-    <w:p>
-      <w:pPr>
-        <w:pStyle w:val="a3"/>
-        <w:numPr>
-          <w:ilvl w:val="0"/>
-          <w:numId w:val="2"/>
-        </w:numPr>
-        <w:ind w:firstLineChars="0"/>
-        <w:rPr>
-          <w:rFonts w:ascii="仿宋" w:eastAsia="仿宋" w:hAnsi="仿宋"/>
-          <w:sz w:val="24"/>
-          <w:szCs w:val="24"/>
-        </w:rPr>
-      </w:pPr>
-      <w:proofErr w:type="spellStart"/>
-      <w:r>
-        <w:rPr>
-          <w:rFonts w:ascii="仿宋" w:eastAsia="仿宋" w:hAnsi="仿宋" w:hint="eastAsia"/>
-          <w:sz w:val="24"/>
-          <w:szCs w:val="24"/>
-        </w:rPr>
-        <w:t>dbs</w:t>
-      </w:r>
-      <w:proofErr w:type="spellEnd"/>
-      <w:r>
-        <w:rPr>
-          <w:rFonts w:ascii="仿宋" w:eastAsia="仿宋" w:hAnsi="仿宋" w:hint="eastAsia"/>
-          <w:sz w:val="24"/>
-          <w:szCs w:val="24"/>
-        </w:rPr>
-        <w:t>服务不对外提供接口服务，仅用于</w:t>
-      </w:r>
-      <w:proofErr w:type="gramStart"/>
-      <w:r>
-        <w:rPr>
-          <w:rFonts w:ascii="仿宋" w:eastAsia="仿宋" w:hAnsi="仿宋" w:hint="eastAsia"/>
-          <w:sz w:val="24"/>
-          <w:szCs w:val="24"/>
-        </w:rPr>
-        <w:t>微服务</w:t>
-      </w:r>
-      <w:proofErr w:type="gramEnd"/>
-      <w:r>
-        <w:rPr>
-          <w:rFonts w:ascii="仿宋" w:eastAsia="仿宋" w:hAnsi="仿宋" w:hint="eastAsia"/>
-          <w:sz w:val="24"/>
-          <w:szCs w:val="24"/>
-        </w:rPr>
-        <w:t>间交互。</w:t>
-      </w:r>
-    </w:p>
-    <w:p>
-      <w:pPr>
-        <w:pStyle w:val="a3"/>
-        <w:numPr>
-          <w:ilvl w:val="0"/>
-          <w:numId w:val="1"/>
-        </w:numPr>
-        <w:spacing w:beforeLines="50" w:before="156" w:afterLines="50" w:after="156"/>
-        <w:ind w:left="357" w:firstLineChars="0" w:hanging="357"/>
-        <w:outlineLvl w:val="0"/>
-        <w:rPr>
-          <w:rFonts w:ascii="仿宋" w:eastAsia="仿宋" w:hAnsi="仿宋"/>
-          <w:b/>
-          <w:sz w:val="24"/>
-          <w:szCs w:val="24"/>
-        </w:rPr>
-      </w:pPr>
-      <w:r>
-        <w:rPr>
-          <w:rFonts w:ascii="仿宋" w:eastAsia="仿宋" w:hAnsi="仿宋" w:hint="eastAsia"/>
-          <w:b/>
-          <w:sz w:val="24"/>
-          <w:szCs w:val="24"/>
-        </w:rPr>
-        <w:t>分页逻辑</w:t>
-      </w:r>
-    </w:p>
-    <w:p>
-      <w:pPr>
-        <w:pStyle w:val="a3"/>
-        <w:numPr>
-          <w:ilvl w:val="0"/>
-          <w:numId w:val="2"/>
-        </w:numPr>
-        <w:ind w:firstLineChars="0"/>
-        <w:rPr>
-          <w:rFonts w:ascii="仿宋" w:eastAsia="仿宋" w:hAnsi="仿宋"/>
-          <w:sz w:val="24"/>
-          <w:szCs w:val="24"/>
-        </w:rPr>
-      </w:pPr>
-      <w:r>
-        <w:rPr>
-          <w:rFonts w:ascii="仿宋" w:eastAsia="仿宋" w:hAnsi="仿宋" w:hint="eastAsia"/>
-          <w:sz w:val="24"/>
-          <w:szCs w:val="24"/>
-        </w:rPr>
-        <w:t>采用</w:t>
-      </w:r>
-      <w:proofErr w:type="spellStart"/>
-      <w:r>
-        <w:rPr>
-          <w:rFonts w:ascii="仿宋" w:eastAsia="仿宋" w:hAnsi="仿宋" w:hint="eastAsia"/>
-          <w:sz w:val="24"/>
-          <w:szCs w:val="24"/>
-        </w:rPr>
-        <w:t>Mybatis</w:t>
-      </w:r>
-      <w:proofErr w:type="spellEnd"/>
-      <w:r>
-        <w:rPr>
-          <w:rFonts w:ascii="仿宋" w:eastAsia="仿宋" w:hAnsi="仿宋" w:hint="eastAsia"/>
-          <w:sz w:val="24"/>
-          <w:szCs w:val="24"/>
-        </w:rPr>
-        <w:t>-Plus的</w:t>
-      </w:r>
-      <w:r>
-        <w:rPr>
-          <w:rFonts w:ascii="仿宋" w:eastAsia="仿宋" w:hAnsi="仿宋"/>
-          <w:sz w:val="24"/>
-          <w:szCs w:val="24"/>
-        </w:rPr>
-        <w:t>mapper文件的select</w:t>
-      </w:r>
-      <w:proofErr w:type="gramStart"/>
-      <w:r>
-        <w:rPr>
-          <w:rFonts w:ascii="仿宋" w:eastAsia="仿宋" w:hAnsi="仿宋"/>
-          <w:sz w:val="24"/>
-          <w:szCs w:val="24"/>
-        </w:rPr>
-        <w:t>注解</w:t>
-      </w:r>
-      <w:r>
-        <w:rPr>
-          <w:rFonts w:ascii="仿宋" w:eastAsia="仿宋" w:hAnsi="仿宋" w:hint="eastAsia"/>
-          <w:sz w:val="24"/>
-          <w:szCs w:val="24"/>
-        </w:rPr>
-        <w:t>分</w:t>
-      </w:r>
-      <w:proofErr w:type="gramEnd"/>
-      <w:r>
-        <w:rPr>
-          <w:rFonts w:ascii="仿宋" w:eastAsia="仿宋" w:hAnsi="仿宋" w:hint="eastAsia"/>
-          <w:sz w:val="24"/>
-          <w:szCs w:val="24"/>
-        </w:rPr>
-        <w:t>页功能进行分页，数据返回格式为</w:t>
-      </w:r>
-      <w:proofErr w:type="spellStart"/>
-      <w:r>
-        <w:rPr>
-          <w:rFonts w:ascii="仿宋" w:eastAsia="仿宋" w:hAnsi="仿宋" w:hint="eastAsia"/>
-          <w:sz w:val="24"/>
-          <w:szCs w:val="24"/>
-        </w:rPr>
-        <w:t>IPage</w:t>
-      </w:r>
-      <w:proofErr w:type="spellEnd"/>
-      <w:r>
-        <w:rPr>
-          <w:rFonts w:ascii="仿宋" w:eastAsia="仿宋" w:hAnsi="仿宋"/>
-          <w:sz w:val="24"/>
-          <w:szCs w:val="24"/>
-        </w:rPr>
-        <w:t>&lt;T&gt;</w:t>
-      </w:r>
-      <w:r>
-        <w:rPr>
-          <w:rFonts w:ascii="仿宋" w:eastAsia="仿宋" w:hAnsi="仿宋" w:hint="eastAsia"/>
-          <w:sz w:val="24"/>
-          <w:szCs w:val="24"/>
-        </w:rPr>
-        <w:t>。</w:t>
-      </w:r>
-    </w:p>
-    <w:p>
-      <w:pPr>
-        <w:pStyle w:val="a3"/>
-        <w:numPr>
-          <w:ilvl w:val="0"/>
-          <w:numId w:val="2"/>
-        </w:numPr>
-        <w:ind w:firstLineChars="0"/>
-        <w:rPr>
-          <w:rFonts w:ascii="仿宋" w:eastAsia="仿宋" w:hAnsi="仿宋"/>
-          <w:sz w:val="24"/>
-          <w:szCs w:val="24"/>
-        </w:rPr>
-      </w:pPr>
-      <w:r>
-        <w:rPr>
-          <w:rFonts w:ascii="仿宋" w:eastAsia="仿宋" w:hAnsi="仿宋" w:hint="eastAsia"/>
-          <w:sz w:val="24"/>
-          <w:szCs w:val="24"/>
-        </w:rPr>
-        <w:t>分页默认从第一页开发，每页</w:t>
-      </w:r>
-      <w:r>
-        <w:rPr>
-          <w:rFonts w:ascii="仿宋" w:eastAsia="仿宋" w:hAnsi="仿宋" w:hint="eastAsia"/>
-          <w:sz w:val="24"/>
-          <w:szCs w:val="24"/>
-        </w:rPr>
-        <w:t>10</w:t>
-      </w:r>
-      <w:r>
-        <w:rPr>
-          <w:rFonts w:ascii="仿宋" w:eastAsia="仿宋" w:hAnsi="仿宋" w:hint="eastAsia"/>
-          <w:sz w:val="24"/>
-          <w:szCs w:val="24"/>
-        </w:rPr>
-        <w:t>个元素</w:t>
-      </w:r>
-      <w:r>
-        <w:rPr>
-          <w:rFonts w:ascii="仿宋" w:eastAsia="仿宋" w:hAnsi="仿宋" w:hint="eastAsia"/>
-          <w:sz w:val="24"/>
-          <w:szCs w:val="24"/>
-        </w:rPr>
-        <w:t>。</w:t>
-      </w:r>
-    </w:p>
-    <w:p>
-      <w:pPr>
-        <w:pStyle w:val="a3"/>
-        <w:numPr>
-          <w:ilvl w:val="0"/>
-          <w:numId w:val="2"/>
-        </w:numPr>
-        <w:ind w:firstLineChars="0"/>
-        <w:rPr>
-          <w:rFonts w:ascii="仿宋" w:eastAsia="仿宋" w:hAnsi="仿宋"/>
-          <w:sz w:val="24"/>
-          <w:szCs w:val="24"/>
-        </w:rPr>
-      </w:pPr>
-      <w:r>
-        <w:rPr>
-          <w:rFonts w:ascii="仿宋" w:eastAsia="仿宋" w:hAnsi="仿宋" w:hint="eastAsia"/>
-          <w:sz w:val="24"/>
-          <w:szCs w:val="24"/>
-        </w:rPr>
-        <w:t>分</w:t>
-      </w:r>
-      <w:proofErr w:type="gramStart"/>
-      <w:r>
-        <w:rPr>
-          <w:rFonts w:ascii="仿宋" w:eastAsia="仿宋" w:hAnsi="仿宋" w:hint="eastAsia"/>
-          <w:sz w:val="24"/>
-          <w:szCs w:val="24"/>
-        </w:rPr>
-        <w:t>页信息</w:t>
-      </w:r>
-      <w:proofErr w:type="gramEnd"/>
-      <w:r>
-        <w:rPr>
-          <w:rFonts w:ascii="仿宋" w:eastAsia="仿宋" w:hAnsi="仿宋" w:hint="eastAsia"/>
-          <w:sz w:val="24"/>
-          <w:szCs w:val="24"/>
-        </w:rPr>
-        <w:t>包含：页码、行数、排序（升序和降序，对应true和false</w:t>
-      </w:r>
-      <w:r>
-        <w:rPr>
-          <w:rFonts w:ascii="仿宋" w:eastAsia="仿宋" w:hAnsi="仿宋" w:hint="eastAsia"/>
-          <w:sz w:val="24"/>
-          <w:szCs w:val="24"/>
-        </w:rPr>
-        <w:t>，默认为</w:t>
-      </w:r>
-      <w:r>
-        <w:rPr>
-          <w:rFonts w:ascii="仿宋" w:eastAsia="仿宋" w:hAnsi="仿宋" w:hint="eastAsia"/>
-          <w:sz w:val="24"/>
-          <w:szCs w:val="24"/>
-        </w:rPr>
-        <w:t>升</w:t>
-      </w:r>
-      <w:r>
-        <w:rPr>
-          <w:rFonts w:ascii="仿宋" w:eastAsia="仿宋" w:hAnsi="仿宋" w:hint="eastAsia"/>
-          <w:sz w:val="24"/>
-          <w:szCs w:val="24"/>
-        </w:rPr>
-        <w:t>序</w:t>
-      </w:r>
-      <w:r>
-        <w:rPr>
-          <w:rFonts w:ascii="仿宋" w:eastAsia="仿宋" w:hAnsi="仿宋" w:hint="eastAsia"/>
-          <w:sz w:val="24"/>
-          <w:szCs w:val="24"/>
-        </w:rPr>
-        <w:t>）</w:t>
-      </w:r>
-      <w:r>
-        <w:rPr>
-          <w:rFonts w:ascii="仿宋" w:eastAsia="仿宋" w:hAnsi="仿宋" w:hint="eastAsia"/>
-          <w:sz w:val="24"/>
-          <w:szCs w:val="24"/>
-        </w:rPr>
-        <w:t>。</w:t>
-      </w:r>
-    </w:p>
-    <w:p>
-      <w:pPr>
-        <w:pStyle w:val="a3"/>
-        <w:numPr>
-          <w:ilvl w:val="0"/>
-          <w:numId w:val="2"/>
-        </w:numPr>
-        <w:ind w:firstLineChars="0"/>
-        <w:rPr>
-          <w:rFonts w:ascii="仿宋" w:eastAsia="仿宋" w:hAnsi="仿宋"/>
-          <w:sz w:val="24"/>
-          <w:szCs w:val="24"/>
-        </w:rPr>
-      </w:pPr>
-      <w:r>
-        <w:rPr>
-          <w:rFonts w:ascii="仿宋" w:eastAsia="仿宋" w:hAnsi="仿宋" w:hint="eastAsia"/>
-          <w:b/>
-          <w:sz w:val="24"/>
-          <w:szCs w:val="24"/>
-        </w:rPr>
-        <w:t>约定</w:t>
-      </w:r>
-      <w:r>
-        <w:rPr>
-          <w:rFonts w:ascii="仿宋" w:eastAsia="仿宋" w:hAnsi="仿宋" w:hint="eastAsia"/>
-          <w:sz w:val="24"/>
-          <w:szCs w:val="24"/>
-        </w:rPr>
-        <w:t>：</w:t>
-      </w:r>
-      <w:r>
-        <w:rPr>
-          <w:rFonts w:ascii="仿宋" w:eastAsia="仿宋" w:hAnsi="仿宋" w:hint="eastAsia"/>
-          <w:color w:val="FF0000"/>
-          <w:sz w:val="24"/>
-          <w:szCs w:val="24"/>
-        </w:rPr>
-        <w:t>由于ID是自增的，</w:t>
-      </w:r>
-      <w:r>
-        <w:rPr>
-          <w:rFonts w:ascii="仿宋" w:eastAsia="仿宋" w:hAnsi="仿宋" w:hint="eastAsia"/>
-          <w:color w:val="FF0000"/>
-          <w:sz w:val="24"/>
-          <w:szCs w:val="24"/>
-        </w:rPr>
-        <w:t>涉及</w:t>
-      </w:r>
-      <w:r>
-        <w:rPr>
-          <w:rFonts w:ascii="仿宋" w:eastAsia="仿宋" w:hAnsi="仿宋" w:hint="eastAsia"/>
-          <w:color w:val="FF0000"/>
-          <w:sz w:val="24"/>
-          <w:szCs w:val="24"/>
-        </w:rPr>
-        <w:t>查询</w:t>
-      </w:r>
-      <w:r>
-        <w:rPr>
-          <w:rFonts w:ascii="仿宋" w:eastAsia="仿宋" w:hAnsi="仿宋" w:hint="eastAsia"/>
-          <w:color w:val="FF0000"/>
-          <w:sz w:val="24"/>
-          <w:szCs w:val="24"/>
-        </w:rPr>
-        <w:t>关系型数据库</w:t>
-      </w:r>
-      <w:r>
-        <w:rPr>
-          <w:rFonts w:ascii="仿宋" w:eastAsia="仿宋" w:hAnsi="仿宋" w:hint="eastAsia"/>
-          <w:color w:val="FF0000"/>
-          <w:sz w:val="24"/>
-          <w:szCs w:val="24"/>
-        </w:rPr>
-        <w:t>数据</w:t>
-      </w:r>
-      <w:r>
-        <w:rPr>
-          <w:rFonts w:ascii="仿宋" w:eastAsia="仿宋" w:hAnsi="仿宋" w:hint="eastAsia"/>
-          <w:color w:val="FF0000"/>
-          <w:sz w:val="24"/>
-          <w:szCs w:val="24"/>
-        </w:rPr>
-        <w:t>排序时，</w:t>
-      </w:r>
-      <w:r>
-        <w:rPr>
-          <w:rFonts w:ascii="仿宋" w:eastAsia="仿宋" w:hAnsi="仿宋" w:hint="eastAsia"/>
-          <w:color w:val="FF0000"/>
-          <w:sz w:val="24"/>
-          <w:szCs w:val="24"/>
-        </w:rPr>
-        <w:t>时间排序</w:t>
-      </w:r>
-      <w:r>
-        <w:rPr>
-          <w:rFonts w:ascii="仿宋" w:eastAsia="仿宋" w:hAnsi="仿宋" w:hint="eastAsia"/>
-          <w:color w:val="FF0000"/>
-          <w:sz w:val="24"/>
-          <w:szCs w:val="24"/>
-        </w:rPr>
-        <w:t>约定</w:t>
-      </w:r>
-      <w:r>
-        <w:rPr>
-          <w:rFonts w:ascii="仿宋" w:eastAsia="仿宋" w:hAnsi="仿宋" w:hint="eastAsia"/>
-          <w:color w:val="FF0000"/>
-          <w:sz w:val="24"/>
-          <w:szCs w:val="24"/>
-        </w:rPr>
-        <w:t>使用ID</w:t>
-      </w:r>
-      <w:r>
-        <w:rPr>
-          <w:rFonts w:ascii="仿宋" w:eastAsia="仿宋" w:hAnsi="仿宋" w:hint="eastAsia"/>
-          <w:color w:val="FF0000"/>
-          <w:sz w:val="24"/>
-          <w:szCs w:val="24"/>
-        </w:rPr>
-        <w:t>；支持排序的字段应该是数字或者比较小的字符</w:t>
-      </w:r>
-      <w:r>
-        <w:rPr>
-          <w:rFonts w:ascii="仿宋" w:eastAsia="仿宋" w:hAnsi="仿宋" w:hint="eastAsia"/>
-          <w:color w:val="FF0000"/>
-          <w:sz w:val="24"/>
-          <w:szCs w:val="24"/>
-        </w:rPr>
-        <w:t>串；查询列表类均需要进行分页查询，不设置分页参数，采取默认分</w:t>
-      </w:r>
-      <w:proofErr w:type="gramStart"/>
-      <w:r>
-        <w:rPr>
-          <w:rFonts w:ascii="仿宋" w:eastAsia="仿宋" w:hAnsi="仿宋" w:hint="eastAsia"/>
-          <w:color w:val="FF0000"/>
-          <w:sz w:val="24"/>
-          <w:szCs w:val="24"/>
-        </w:rPr>
-        <w:t>页机制</w:t>
-      </w:r>
-      <w:proofErr w:type="gramEnd"/>
-      <w:r>
-        <w:rPr>
-          <w:rFonts w:ascii="仿宋" w:eastAsia="仿宋" w:hAnsi="仿宋" w:hint="eastAsia"/>
-          <w:color w:val="FF0000"/>
-          <w:sz w:val="24"/>
-          <w:szCs w:val="24"/>
-        </w:rPr>
-        <w:t>返回数据</w:t>
-      </w:r>
-      <w:r>
-        <w:rPr>
-          <w:rFonts w:ascii="仿宋" w:eastAsia="仿宋" w:hAnsi="仿宋" w:hint="eastAsia"/>
-          <w:sz w:val="24"/>
-          <w:szCs w:val="24"/>
-        </w:rPr>
-        <w:t>。</w:t>
-      </w:r>
-    </w:p>
-    <w:p>
-      <w:pPr>
-        <w:pStyle w:val="a3"/>
-        <w:numPr>
-          <w:ilvl w:val="0"/>
-          <w:numId w:val="1"/>
-        </w:numPr>
-        <w:spacing w:beforeLines="50" w:before="156" w:afterLines="50" w:after="156"/>
-        <w:ind w:left="357" w:firstLineChars="0" w:hanging="357"/>
-        <w:outlineLvl w:val="0"/>
-        <w:rPr>
-          <w:rFonts w:ascii="仿宋" w:eastAsia="仿宋" w:hAnsi="仿宋"/>
-          <w:b/>
-          <w:sz w:val="24"/>
-          <w:szCs w:val="24"/>
-        </w:rPr>
-      </w:pPr>
-      <w:r>
-        <w:rPr>
-          <w:rFonts w:ascii="仿宋" w:eastAsia="仿宋" w:hAnsi="仿宋" w:hint="eastAsia"/>
-          <w:b/>
-          <w:sz w:val="24"/>
+          <w:sz w:val="28"/>
           <w:szCs w:val="24"/>
         </w:rPr>
         <w:t>视频流转码服务</w:t>
@@ -1927,26 +1704,69 @@
     </w:p>
     <w:p>
       <w:pPr>
-        <w:rPr>
-          <w:rFonts w:ascii="仿宋" w:eastAsia="仿宋" w:hAnsi="仿宋"/>
-          <w:sz w:val="24"/>
-          <w:szCs w:val="24"/>
-        </w:rPr>
-      </w:pPr>
-      <w:r>
-        <w:rPr>
-          <w:rFonts w:ascii="仿宋" w:eastAsia="仿宋" w:hAnsi="仿宋" w:hint="eastAsia"/>
+        <w:pStyle w:val="a3"/>
+        <w:numPr>
+          <w:ilvl w:val="0"/>
+          <w:numId w:val="8"/>
+        </w:numPr>
+        <w:ind w:firstLineChars="0"/>
+        <w:jc w:val="center"/>
+        <w:outlineLvl w:val="0"/>
+        <w:rPr>
+          <w:rFonts w:ascii="仿宋" w:eastAsia="仿宋" w:hAnsi="仿宋"/>
           <w:b/>
-          <w:sz w:val="24"/>
+          <w:sz w:val="36"/>
+          <w:szCs w:val="24"/>
+        </w:rPr>
+      </w:pPr>
+      <w:r>
+        <w:rPr>
+          <w:rFonts w:ascii="仿宋" w:eastAsia="仿宋" w:hAnsi="仿宋" w:hint="eastAsia"/>
+          <w:b/>
+          <w:sz w:val="36"/>
           <w:szCs w:val="24"/>
         </w:rPr>
         <w:lastRenderedPageBreak/>
+        <w:t>接口</w:t>
+      </w:r>
+      <w:r>
+        <w:rPr>
+          <w:rFonts w:ascii="仿宋" w:eastAsia="仿宋" w:hAnsi="仿宋" w:hint="eastAsia"/>
+          <w:b/>
+          <w:sz w:val="36"/>
+          <w:szCs w:val="24"/>
+        </w:rPr>
+        <w:t>设计</w:t>
+      </w:r>
+    </w:p>
+    <w:p>
+      <w:pPr>
+        <w:pStyle w:val="a3"/>
+        <w:numPr>
+          <w:ilvl w:val="0"/>
+          <w:numId w:val="9"/>
+        </w:numPr>
+        <w:ind w:firstLineChars="0"/>
+        <w:outlineLvl w:val="1"/>
+        <w:rPr>
+          <w:rFonts w:ascii="仿宋" w:eastAsia="仿宋" w:hAnsi="仿宋"/>
+          <w:sz w:val="28"/>
+          <w:szCs w:val="24"/>
+        </w:rPr>
+      </w:pPr>
+      <w:r>
+        <w:rPr>
+          <w:rFonts w:ascii="仿宋" w:eastAsia="仿宋" w:hAnsi="仿宋" w:hint="eastAsia"/>
+          <w:b/>
+          <w:sz w:val="28"/>
+          <w:szCs w:val="24"/>
+        </w:rPr>
         <w:t>用户接口</w:t>
       </w:r>
       <w:r>
         <w:rPr>
           <w:rFonts w:ascii="仿宋" w:eastAsia="仿宋" w:hAnsi="仿宋" w:hint="eastAsia"/>
-          <w:sz w:val="24"/>
+          <w:sz w:val="28"/>
           <w:szCs w:val="24"/>
         </w:rPr>
         <w:t>：</w:t>
@@ -1957,61 +1777,69 @@
         <w:pStyle w:val="a3"/>
         <w:numPr>
           <w:ilvl w:val="0"/>
-          <w:numId w:val="3"/>
-        </w:numPr>
-        <w:ind w:firstLineChars="0"/>
-        <w:rPr>
-          <w:rFonts w:ascii="仿宋" w:eastAsia="仿宋" w:hAnsi="仿宋"/>
-          <w:sz w:val="24"/>
-          <w:szCs w:val="24"/>
-        </w:rPr>
-      </w:pPr>
-      <w:r>
-        <w:rPr>
-          <w:rFonts w:ascii="仿宋" w:eastAsia="仿宋" w:hAnsi="仿宋" w:hint="eastAsia"/>
-          <w:sz w:val="24"/>
-          <w:szCs w:val="24"/>
-        </w:rPr>
-        <w:t>新增用户</w:t>
-      </w:r>
-      <w:r>
-        <w:rPr>
-          <w:rFonts w:ascii="仿宋" w:eastAsia="仿宋" w:hAnsi="仿宋" w:hint="eastAsia"/>
-          <w:sz w:val="24"/>
-          <w:szCs w:val="24"/>
-        </w:rPr>
-        <w:t>，（用户名、密码、使能、描述信息）</w:t>
-      </w:r>
-    </w:p>
-    <w:p>
-      <w:pPr>
-        <w:pStyle w:val="a3"/>
-        <w:numPr>
-          <w:ilvl w:val="0"/>
-          <w:numId w:val="3"/>
-        </w:numPr>
-        <w:ind w:firstLineChars="0"/>
-        <w:rPr>
-          <w:rFonts w:ascii="仿宋" w:eastAsia="仿宋" w:hAnsi="仿宋"/>
-          <w:sz w:val="24"/>
-          <w:szCs w:val="24"/>
-        </w:rPr>
-      </w:pPr>
-      <w:r>
-        <w:rPr>
-          <w:rFonts w:ascii="仿宋" w:eastAsia="仿宋" w:hAnsi="仿宋" w:hint="eastAsia"/>
-          <w:sz w:val="24"/>
-          <w:szCs w:val="24"/>
-        </w:rPr>
-        <w:t>删除用户，（通过ID删除用户）</w:t>
-      </w:r>
-    </w:p>
-    <w:p>
-      <w:pPr>
-        <w:pStyle w:val="a3"/>
-        <w:numPr>
-          <w:ilvl w:val="0"/>
-          <w:numId w:val="3"/>
+          <w:numId w:val="10"/>
+        </w:numPr>
+        <w:ind w:firstLineChars="0"/>
+        <w:rPr>
+          <w:rFonts w:ascii="仿宋" w:eastAsia="仿宋" w:hAnsi="仿宋"/>
+          <w:sz w:val="24"/>
+          <w:szCs w:val="24"/>
+        </w:rPr>
+      </w:pPr>
+      <w:r>
+        <w:rPr>
+          <w:rFonts w:ascii="仿宋" w:eastAsia="仿宋" w:hAnsi="仿宋" w:hint="eastAsia"/>
+          <w:sz w:val="24"/>
+          <w:szCs w:val="24"/>
+        </w:rPr>
+        <w:t>新增用户，（用户名、密码、使能、描述信息）</w:t>
+      </w:r>
+    </w:p>
+    <w:p>
+      <w:pPr>
+        <w:pStyle w:val="a3"/>
+        <w:numPr>
+          <w:ilvl w:val="0"/>
+          <w:numId w:val="10"/>
+        </w:numPr>
+        <w:ind w:firstLineChars="0"/>
+        <w:rPr>
+          <w:rFonts w:ascii="仿宋" w:eastAsia="仿宋" w:hAnsi="仿宋"/>
+          <w:sz w:val="24"/>
+          <w:szCs w:val="24"/>
+        </w:rPr>
+      </w:pPr>
+      <w:r>
+        <w:rPr>
+          <w:rFonts w:ascii="仿宋" w:eastAsia="仿宋" w:hAnsi="仿宋" w:hint="eastAsia"/>
+          <w:sz w:val="24"/>
+          <w:szCs w:val="24"/>
+        </w:rPr>
+        <w:t>删除用户，（通过ID删除用户</w:t>
+      </w:r>
+      <w:r>
+        <w:rPr>
+          <w:rFonts w:ascii="仿宋" w:eastAsia="仿宋" w:hAnsi="仿宋" w:hint="eastAsia"/>
+          <w:sz w:val="24"/>
+          <w:szCs w:val="24"/>
+        </w:rPr>
+        <w:t>，逻辑删除</w:t>
+      </w:r>
+      <w:r>
+        <w:rPr>
+          <w:rFonts w:ascii="仿宋" w:eastAsia="仿宋" w:hAnsi="仿宋" w:hint="eastAsia"/>
+          <w:sz w:val="24"/>
+          <w:szCs w:val="24"/>
+        </w:rPr>
+        <w:t>）</w:t>
+      </w:r>
+    </w:p>
+    <w:p>
+      <w:pPr>
+        <w:pStyle w:val="a3"/>
+        <w:numPr>
+          <w:ilvl w:val="0"/>
+          <w:numId w:val="10"/>
         </w:numPr>
         <w:ind w:firstLineChars="0"/>
         <w:rPr>
@@ -2034,30 +1862,46 @@
         <w:pStyle w:val="a3"/>
         <w:numPr>
           <w:ilvl w:val="0"/>
-          <w:numId w:val="3"/>
-        </w:numPr>
-        <w:ind w:firstLineChars="0"/>
-        <w:rPr>
-          <w:rFonts w:ascii="仿宋" w:eastAsia="仿宋" w:hAnsi="仿宋"/>
-          <w:sz w:val="24"/>
-          <w:szCs w:val="24"/>
-        </w:rPr>
-      </w:pPr>
-      <w:r>
-        <w:rPr>
-          <w:rFonts w:ascii="仿宋" w:eastAsia="仿宋" w:hAnsi="仿宋" w:hint="eastAsia"/>
-          <w:sz w:val="24"/>
-          <w:szCs w:val="24"/>
-        </w:rPr>
-        <w:t>通过ID、用户名查询单个用户信息，不返回用户密码</w:t>
-      </w:r>
-    </w:p>
-    <w:p>
-      <w:pPr>
-        <w:pStyle w:val="a3"/>
-        <w:numPr>
-          <w:ilvl w:val="0"/>
-          <w:numId w:val="3"/>
+          <w:numId w:val="10"/>
+        </w:numPr>
+        <w:ind w:firstLineChars="0"/>
+        <w:rPr>
+          <w:rFonts w:ascii="仿宋" w:eastAsia="仿宋" w:hAnsi="仿宋"/>
+          <w:sz w:val="24"/>
+          <w:szCs w:val="24"/>
+        </w:rPr>
+      </w:pPr>
+      <w:r>
+        <w:rPr>
+          <w:rFonts w:ascii="仿宋" w:eastAsia="仿宋" w:hAnsi="仿宋" w:hint="eastAsia"/>
+          <w:sz w:val="24"/>
+          <w:szCs w:val="24"/>
+        </w:rPr>
+        <w:t>通过ID</w:t>
+      </w:r>
+      <w:r>
+        <w:rPr>
+          <w:rFonts w:ascii="仿宋" w:eastAsia="仿宋" w:hAnsi="仿宋" w:hint="eastAsia"/>
+          <w:sz w:val="24"/>
+          <w:szCs w:val="24"/>
+        </w:rPr>
+        <w:t>或者</w:t>
+      </w:r>
+      <w:r>
+        <w:rPr>
+          <w:rFonts w:ascii="仿宋" w:eastAsia="仿宋" w:hAnsi="仿宋" w:hint="eastAsia"/>
+          <w:sz w:val="24"/>
+          <w:szCs w:val="24"/>
+        </w:rPr>
+        <w:t>用户名查询单个用户信息，不返回用户密码</w:t>
+      </w:r>
+    </w:p>
+    <w:p>
+      <w:pPr>
+        <w:pStyle w:val="a3"/>
+        <w:numPr>
+          <w:ilvl w:val="0"/>
+          <w:numId w:val="10"/>
         </w:numPr>
         <w:ind w:firstLineChars="0"/>
         <w:rPr>
@@ -2090,9 +1934,535 @@
         </w:rPr>
         <w:t>分页查询</w:t>
       </w:r>
-    </w:p>
-    <w:p>
-      <w:pPr>
+      <w:r>
+        <w:rPr>
+          <w:rFonts w:ascii="仿宋" w:eastAsia="仿宋" w:hAnsi="仿宋" w:hint="eastAsia"/>
+          <w:sz w:val="24"/>
+          <w:szCs w:val="24"/>
+        </w:rPr>
+        <w:t>，不返回用户密码</w:t>
+      </w:r>
+    </w:p>
+    <w:p>
+      <w:pPr>
+        <w:pStyle w:val="a3"/>
+        <w:numPr>
+          <w:ilvl w:val="0"/>
+          <w:numId w:val="10"/>
+        </w:numPr>
+        <w:ind w:firstLineChars="0"/>
+        <w:rPr>
+          <w:rFonts w:ascii="仿宋" w:eastAsia="仿宋" w:hAnsi="仿宋"/>
+          <w:sz w:val="24"/>
+          <w:szCs w:val="24"/>
+        </w:rPr>
+      </w:pPr>
+      <w:r>
+        <w:rPr>
+          <w:rFonts w:ascii="仿宋" w:eastAsia="仿宋" w:hAnsi="仿宋" w:hint="eastAsia"/>
+          <w:sz w:val="24"/>
+          <w:szCs w:val="24"/>
+        </w:rPr>
+        <w:t>密码重置，初始化用户</w:t>
+      </w:r>
+      <w:proofErr w:type="gramStart"/>
+      <w:r>
+        <w:rPr>
+          <w:rFonts w:ascii="仿宋" w:eastAsia="仿宋" w:hAnsi="仿宋" w:hint="eastAsia"/>
+          <w:sz w:val="24"/>
+          <w:szCs w:val="24"/>
+        </w:rPr>
+        <w:t>密码位</w:t>
+      </w:r>
+      <w:proofErr w:type="gramEnd"/>
+      <w:r>
+        <w:rPr>
+          <w:rFonts w:ascii="仿宋" w:eastAsia="仿宋" w:hAnsi="仿宋" w:hint="eastAsia"/>
+          <w:sz w:val="24"/>
+          <w:szCs w:val="24"/>
+        </w:rPr>
+        <w:t>默认</w:t>
+      </w:r>
+      <w:proofErr w:type="gramStart"/>
+      <w:r>
+        <w:rPr>
+          <w:rFonts w:ascii="仿宋" w:eastAsia="仿宋" w:hAnsi="仿宋" w:hint="eastAsia"/>
+          <w:sz w:val="24"/>
+          <w:szCs w:val="24"/>
+        </w:rPr>
+        <w:t>d</w:t>
+      </w:r>
+      <w:r>
+        <w:rPr>
+          <w:rFonts w:ascii="仿宋" w:eastAsia="仿宋" w:hAnsi="仿宋"/>
+          <w:sz w:val="24"/>
+          <w:szCs w:val="24"/>
+        </w:rPr>
+        <w:t>c3dc3</w:t>
+      </w:r>
+      <w:proofErr w:type="gramEnd"/>
+      <w:r>
+        <w:rPr>
+          <w:rFonts w:ascii="仿宋" w:eastAsia="仿宋" w:hAnsi="仿宋" w:hint="eastAsia"/>
+          <w:sz w:val="24"/>
+          <w:szCs w:val="24"/>
+        </w:rPr>
+        <w:t>密码</w:t>
+      </w:r>
+    </w:p>
+    <w:p>
+      <w:pPr>
+        <w:rPr>
+          <w:rFonts w:ascii="仿宋" w:eastAsia="仿宋" w:hAnsi="仿宋" w:hint="eastAsia"/>
+          <w:sz w:val="24"/>
+          <w:szCs w:val="24"/>
+        </w:rPr>
+      </w:pPr>
+    </w:p>
+    <w:p>
+      <w:pPr>
+        <w:pStyle w:val="a3"/>
+        <w:numPr>
+          <w:ilvl w:val="0"/>
+          <w:numId w:val="9"/>
+        </w:numPr>
+        <w:ind w:firstLineChars="0"/>
+        <w:outlineLvl w:val="1"/>
+        <w:rPr>
+          <w:rFonts w:ascii="仿宋" w:eastAsia="仿宋" w:hAnsi="仿宋"/>
+          <w:b/>
+          <w:sz w:val="28"/>
+          <w:szCs w:val="24"/>
+        </w:rPr>
+      </w:pPr>
+      <w:r>
+        <w:rPr>
+          <w:rFonts w:ascii="仿宋" w:eastAsia="仿宋" w:hAnsi="仿宋" w:hint="eastAsia"/>
+          <w:b/>
+          <w:sz w:val="28"/>
+          <w:szCs w:val="24"/>
+        </w:rPr>
+        <w:t>令牌接口：</w:t>
+      </w:r>
+    </w:p>
+    <w:p>
+      <w:pPr>
+        <w:pStyle w:val="a3"/>
+        <w:numPr>
+          <w:ilvl w:val="0"/>
+          <w:numId w:val="11"/>
+        </w:numPr>
+        <w:ind w:firstLineChars="0"/>
+        <w:rPr>
+          <w:rFonts w:ascii="仿宋" w:eastAsia="仿宋" w:hAnsi="仿宋"/>
+          <w:sz w:val="24"/>
+          <w:szCs w:val="24"/>
+        </w:rPr>
+      </w:pPr>
+      <w:r>
+        <w:rPr>
+          <w:rFonts w:ascii="仿宋" w:eastAsia="仿宋" w:hAnsi="仿宋" w:hint="eastAsia"/>
+          <w:sz w:val="24"/>
+          <w:szCs w:val="24"/>
+        </w:rPr>
+        <w:t>生成Token令牌</w:t>
+      </w:r>
+      <w:r>
+        <w:rPr>
+          <w:rFonts w:ascii="仿宋" w:eastAsia="仿宋" w:hAnsi="仿宋" w:hint="eastAsia"/>
+          <w:sz w:val="24"/>
+          <w:szCs w:val="24"/>
+        </w:rPr>
+        <w:t>，</w:t>
+      </w:r>
+      <w:r>
+        <w:rPr>
+          <w:rFonts w:ascii="仿宋" w:eastAsia="仿宋" w:hAnsi="仿宋" w:hint="eastAsia"/>
+          <w:sz w:val="24"/>
+          <w:szCs w:val="24"/>
+        </w:rPr>
+        <w:t>使用</w:t>
+      </w:r>
+      <w:r>
+        <w:rPr>
+          <w:rFonts w:ascii="仿宋" w:eastAsia="仿宋" w:hAnsi="仿宋" w:hint="eastAsia"/>
+          <w:sz w:val="24"/>
+          <w:szCs w:val="24"/>
+        </w:rPr>
+        <w:t>JWT</w:t>
+      </w:r>
+    </w:p>
+    <w:p>
+      <w:pPr>
+        <w:pStyle w:val="a3"/>
+        <w:numPr>
+          <w:ilvl w:val="0"/>
+          <w:numId w:val="11"/>
+        </w:numPr>
+        <w:ind w:firstLineChars="0"/>
+        <w:rPr>
+          <w:rFonts w:ascii="仿宋" w:eastAsia="仿宋" w:hAnsi="仿宋"/>
+          <w:sz w:val="24"/>
+          <w:szCs w:val="24"/>
+        </w:rPr>
+      </w:pPr>
+      <w:r>
+        <w:rPr>
+          <w:rFonts w:ascii="仿宋" w:eastAsia="仿宋" w:hAnsi="仿宋" w:hint="eastAsia"/>
+          <w:sz w:val="24"/>
+          <w:szCs w:val="24"/>
+        </w:rPr>
+        <w:t>校验Token令牌</w:t>
+      </w:r>
+      <w:r>
+        <w:rPr>
+          <w:rFonts w:ascii="仿宋" w:eastAsia="仿宋" w:hAnsi="仿宋" w:hint="eastAsia"/>
+          <w:sz w:val="24"/>
+          <w:szCs w:val="24"/>
+        </w:rPr>
+        <w:t>有效性</w:t>
+      </w:r>
+    </w:p>
+    <w:p>
+      <w:pPr>
+        <w:rPr>
+          <w:rFonts w:ascii="仿宋" w:eastAsia="仿宋" w:hAnsi="仿宋" w:hint="eastAsia"/>
+          <w:sz w:val="24"/>
+          <w:szCs w:val="24"/>
+        </w:rPr>
+      </w:pPr>
+    </w:p>
+    <w:p>
+      <w:pPr>
+        <w:pStyle w:val="a3"/>
+        <w:numPr>
+          <w:ilvl w:val="0"/>
+          <w:numId w:val="9"/>
+        </w:numPr>
+        <w:ind w:firstLineChars="0"/>
+        <w:outlineLvl w:val="1"/>
+        <w:rPr>
+          <w:rFonts w:ascii="仿宋" w:eastAsia="仿宋" w:hAnsi="仿宋"/>
+          <w:b/>
+          <w:sz w:val="28"/>
+          <w:szCs w:val="24"/>
+        </w:rPr>
+      </w:pPr>
+      <w:r>
+        <w:rPr>
+          <w:rFonts w:ascii="仿宋" w:eastAsia="仿宋" w:hAnsi="仿宋" w:hint="eastAsia"/>
+          <w:b/>
+          <w:sz w:val="28"/>
+          <w:szCs w:val="24"/>
+        </w:rPr>
+        <w:t>模板接口</w:t>
+      </w:r>
+    </w:p>
+    <w:p>
+      <w:pPr>
+        <w:rPr>
+          <w:rFonts w:ascii="仿宋" w:eastAsia="仿宋" w:hAnsi="仿宋"/>
+          <w:sz w:val="24"/>
+          <w:szCs w:val="24"/>
+        </w:rPr>
+      </w:pPr>
+      <w:r>
+        <w:rPr>
+          <w:rFonts w:ascii="仿宋" w:eastAsia="仿宋" w:hAnsi="仿宋" w:hint="eastAsia"/>
+          <w:sz w:val="24"/>
+          <w:szCs w:val="24"/>
+        </w:rPr>
+        <w:t>模板分公有和私有模板，公有模板可供多个设备使用，私有模板仅供单个设备使用，一旦绑定不能再被其他设备使用</w:t>
+      </w:r>
+    </w:p>
+    <w:p>
+      <w:pPr>
+        <w:pStyle w:val="a3"/>
+        <w:numPr>
+          <w:ilvl w:val="0"/>
+          <w:numId w:val="11"/>
+        </w:numPr>
+        <w:ind w:firstLineChars="0"/>
+        <w:rPr>
+          <w:rFonts w:ascii="仿宋" w:eastAsia="仿宋" w:hAnsi="仿宋"/>
+          <w:sz w:val="24"/>
+          <w:szCs w:val="24"/>
+        </w:rPr>
+      </w:pPr>
+      <w:r>
+        <w:rPr>
+          <w:rFonts w:ascii="仿宋" w:eastAsia="仿宋" w:hAnsi="仿宋" w:hint="eastAsia"/>
+          <w:sz w:val="24"/>
+          <w:szCs w:val="24"/>
+        </w:rPr>
+        <w:t>新增模板，（模板名称，位号</w:t>
+      </w:r>
+      <w:r>
+        <w:rPr>
+          <w:rFonts w:ascii="仿宋" w:eastAsia="仿宋" w:hAnsi="仿宋" w:hint="eastAsia"/>
+          <w:sz w:val="24"/>
+          <w:szCs w:val="24"/>
+        </w:rPr>
+        <w:t>，配置信息</w:t>
+      </w:r>
+      <w:r>
+        <w:rPr>
+          <w:rFonts w:ascii="仿宋" w:eastAsia="仿宋" w:hAnsi="仿宋" w:hint="eastAsia"/>
+          <w:sz w:val="24"/>
+          <w:szCs w:val="24"/>
+        </w:rPr>
+        <w:t>，描述信息）</w:t>
+      </w:r>
+    </w:p>
+    <w:p>
+      <w:pPr>
+        <w:pStyle w:val="a3"/>
+        <w:numPr>
+          <w:ilvl w:val="0"/>
+          <w:numId w:val="11"/>
+        </w:numPr>
+        <w:ind w:firstLineChars="0"/>
+        <w:rPr>
+          <w:rFonts w:ascii="仿宋" w:eastAsia="仿宋" w:hAnsi="仿宋"/>
+          <w:sz w:val="24"/>
+          <w:szCs w:val="24"/>
+        </w:rPr>
+      </w:pPr>
+      <w:r>
+        <w:rPr>
+          <w:rFonts w:ascii="仿宋" w:eastAsia="仿宋" w:hAnsi="仿宋" w:hint="eastAsia"/>
+          <w:sz w:val="24"/>
+          <w:szCs w:val="24"/>
+        </w:rPr>
+        <w:t>删除模板，（</w:t>
+      </w:r>
+      <w:r>
+        <w:rPr>
+          <w:rFonts w:ascii="仿宋" w:eastAsia="仿宋" w:hAnsi="仿宋" w:hint="eastAsia"/>
+          <w:sz w:val="24"/>
+          <w:szCs w:val="24"/>
+        </w:rPr>
+        <w:t>通过ID</w:t>
+      </w:r>
+      <w:r>
+        <w:rPr>
+          <w:rFonts w:ascii="仿宋" w:eastAsia="仿宋" w:hAnsi="仿宋" w:hint="eastAsia"/>
+          <w:sz w:val="24"/>
+          <w:szCs w:val="24"/>
+        </w:rPr>
+        <w:t>删除模板</w:t>
+      </w:r>
+      <w:r>
+        <w:rPr>
+          <w:rFonts w:ascii="仿宋" w:eastAsia="仿宋" w:hAnsi="仿宋" w:hint="eastAsia"/>
+          <w:sz w:val="24"/>
+          <w:szCs w:val="24"/>
+        </w:rPr>
+        <w:t>，逻辑删除</w:t>
+      </w:r>
+      <w:r>
+        <w:rPr>
+          <w:rFonts w:ascii="仿宋" w:eastAsia="仿宋" w:hAnsi="仿宋" w:hint="eastAsia"/>
+          <w:sz w:val="24"/>
+          <w:szCs w:val="24"/>
+        </w:rPr>
+        <w:t>，</w:t>
+      </w:r>
+      <w:proofErr w:type="gramStart"/>
+      <w:r>
+        <w:rPr>
+          <w:rFonts w:ascii="仿宋" w:eastAsia="仿宋" w:hAnsi="仿宋" w:hint="eastAsia"/>
+          <w:sz w:val="24"/>
+          <w:szCs w:val="24"/>
+        </w:rPr>
+        <w:t>被设备</w:t>
+      </w:r>
+      <w:proofErr w:type="gramEnd"/>
+      <w:r>
+        <w:rPr>
+          <w:rFonts w:ascii="仿宋" w:eastAsia="仿宋" w:hAnsi="仿宋" w:hint="eastAsia"/>
+          <w:sz w:val="24"/>
+          <w:szCs w:val="24"/>
+        </w:rPr>
+        <w:t>绑定的模板不能删除，删除模板需要同时删除</w:t>
+      </w:r>
+      <w:r>
+        <w:rPr>
+          <w:rFonts w:ascii="仿宋" w:eastAsia="仿宋" w:hAnsi="仿宋" w:hint="eastAsia"/>
+          <w:sz w:val="24"/>
+          <w:szCs w:val="24"/>
+        </w:rPr>
+        <w:t>模板关联的位号</w:t>
+      </w:r>
+      <w:r>
+        <w:rPr>
+          <w:rFonts w:ascii="仿宋" w:eastAsia="仿宋" w:hAnsi="仿宋" w:hint="eastAsia"/>
+          <w:sz w:val="24"/>
+          <w:szCs w:val="24"/>
+        </w:rPr>
+        <w:t>）</w:t>
+      </w:r>
+    </w:p>
+    <w:p>
+      <w:pPr>
+        <w:pStyle w:val="a3"/>
+        <w:numPr>
+          <w:ilvl w:val="0"/>
+          <w:numId w:val="11"/>
+        </w:numPr>
+        <w:ind w:firstLineChars="0"/>
+        <w:rPr>
+          <w:rFonts w:ascii="仿宋" w:eastAsia="仿宋" w:hAnsi="仿宋"/>
+          <w:sz w:val="24"/>
+          <w:szCs w:val="24"/>
+        </w:rPr>
+      </w:pPr>
+      <w:r>
+        <w:rPr>
+          <w:rFonts w:ascii="仿宋" w:eastAsia="仿宋" w:hAnsi="仿宋" w:hint="eastAsia"/>
+          <w:sz w:val="24"/>
+          <w:szCs w:val="24"/>
+        </w:rPr>
+        <w:t>修改模板，（只能修改位号列表、模板名称、</w:t>
+      </w:r>
+      <w:r>
+        <w:rPr>
+          <w:rFonts w:ascii="仿宋" w:eastAsia="仿宋" w:hAnsi="仿宋" w:hint="eastAsia"/>
+          <w:sz w:val="24"/>
+          <w:szCs w:val="24"/>
+        </w:rPr>
+        <w:t>配置信息、</w:t>
+      </w:r>
+      <w:r>
+        <w:rPr>
+          <w:rFonts w:ascii="仿宋" w:eastAsia="仿宋" w:hAnsi="仿宋" w:hint="eastAsia"/>
+          <w:sz w:val="24"/>
+          <w:szCs w:val="24"/>
+        </w:rPr>
+        <w:t>描述信息、</w:t>
+      </w:r>
+      <w:r>
+        <w:rPr>
+          <w:rFonts w:ascii="仿宋" w:eastAsia="仿宋" w:hAnsi="仿宋" w:hint="eastAsia"/>
+          <w:sz w:val="24"/>
+          <w:szCs w:val="24"/>
+        </w:rPr>
+        <w:t>公有\私有</w:t>
+      </w:r>
+      <w:r>
+        <w:rPr>
+          <w:rFonts w:ascii="仿宋" w:eastAsia="仿宋" w:hAnsi="仿宋" w:hint="eastAsia"/>
+          <w:sz w:val="24"/>
+          <w:szCs w:val="24"/>
+        </w:rPr>
+        <w:t>状态）</w:t>
+      </w:r>
+    </w:p>
+    <w:p>
+      <w:pPr>
+        <w:pStyle w:val="a3"/>
+        <w:numPr>
+          <w:ilvl w:val="0"/>
+          <w:numId w:val="11"/>
+        </w:numPr>
+        <w:ind w:firstLineChars="0"/>
+        <w:rPr>
+          <w:rFonts w:ascii="仿宋" w:eastAsia="仿宋" w:hAnsi="仿宋"/>
+          <w:sz w:val="24"/>
+          <w:szCs w:val="24"/>
+        </w:rPr>
+      </w:pPr>
+      <w:r>
+        <w:rPr>
+          <w:rFonts w:ascii="仿宋" w:eastAsia="仿宋" w:hAnsi="仿宋" w:hint="eastAsia"/>
+          <w:sz w:val="24"/>
+          <w:szCs w:val="24"/>
+        </w:rPr>
+        <w:t>通过ID查询模板</w:t>
+      </w:r>
+    </w:p>
+    <w:p>
+      <w:pPr>
+        <w:pStyle w:val="a3"/>
+        <w:numPr>
+          <w:ilvl w:val="0"/>
+          <w:numId w:val="11"/>
+        </w:numPr>
+        <w:ind w:firstLineChars="0"/>
+        <w:rPr>
+          <w:rFonts w:ascii="仿宋" w:eastAsia="仿宋" w:hAnsi="仿宋"/>
+          <w:sz w:val="24"/>
+          <w:szCs w:val="24"/>
+        </w:rPr>
+      </w:pPr>
+      <w:r>
+        <w:rPr>
+          <w:rFonts w:ascii="仿宋" w:eastAsia="仿宋" w:hAnsi="仿宋" w:hint="eastAsia"/>
+          <w:sz w:val="24"/>
+          <w:szCs w:val="24"/>
+        </w:rPr>
+        <w:t>查询模板列表，带分页</w:t>
+      </w:r>
+      <w:r>
+        <w:rPr>
+          <w:rFonts w:ascii="仿宋" w:eastAsia="仿宋" w:hAnsi="仿宋" w:hint="eastAsia"/>
+          <w:sz w:val="24"/>
+          <w:szCs w:val="24"/>
+        </w:rPr>
+        <w:t>&amp;</w:t>
+      </w:r>
+      <w:r>
+        <w:rPr>
+          <w:rFonts w:ascii="仿宋" w:eastAsia="仿宋" w:hAnsi="仿宋" w:hint="eastAsia"/>
+          <w:sz w:val="24"/>
+          <w:szCs w:val="24"/>
+        </w:rPr>
+        <w:t>模糊查询（查询条件：模板名称、公有\私有）</w:t>
+      </w:r>
+    </w:p>
+    <w:p>
+      <w:pPr>
+        <w:rPr>
+          <w:rFonts w:ascii="仿宋" w:eastAsia="仿宋" w:hAnsi="仿宋" w:hint="eastAsia"/>
+          <w:sz w:val="24"/>
+          <w:szCs w:val="24"/>
+        </w:rPr>
+      </w:pPr>
+    </w:p>
+    <w:p>
+      <w:pPr>
+        <w:pStyle w:val="a3"/>
+        <w:numPr>
+          <w:ilvl w:val="0"/>
+          <w:numId w:val="9"/>
+        </w:numPr>
+        <w:ind w:firstLineChars="0"/>
+        <w:outlineLvl w:val="1"/>
+        <w:rPr>
+          <w:rFonts w:ascii="仿宋" w:eastAsia="仿宋" w:hAnsi="仿宋"/>
+          <w:b/>
+          <w:sz w:val="28"/>
+          <w:szCs w:val="24"/>
+        </w:rPr>
+      </w:pPr>
+      <w:r>
+        <w:rPr>
+          <w:rFonts w:ascii="仿宋" w:eastAsia="仿宋" w:hAnsi="仿宋" w:hint="eastAsia"/>
+          <w:b/>
+          <w:sz w:val="28"/>
+          <w:szCs w:val="24"/>
+        </w:rPr>
+        <w:t>位号接口</w:t>
+      </w:r>
+    </w:p>
+    <w:p>
+      <w:pPr>
+        <w:pStyle w:val="a3"/>
+        <w:numPr>
+          <w:ilvl w:val="0"/>
+          <w:numId w:val="11"/>
+        </w:numPr>
+        <w:ind w:firstLineChars="0"/>
         <w:rPr>
           <w:rFonts w:ascii="仿宋" w:eastAsia="仿宋" w:hAnsi="仿宋"/>
           <w:sz w:val="24"/>
@@ -2103,67 +2473,578 @@
       <w:r>
         <w:rPr>
           <w:rFonts w:ascii="仿宋" w:eastAsia="仿宋" w:hAnsi="仿宋" w:hint="eastAsia"/>
+          <w:sz w:val="24"/>
+          <w:szCs w:val="24"/>
+        </w:rPr>
+        <w:t>新增位号，</w:t>
+      </w:r>
+      <w:r>
+        <w:rPr>
+          <w:rFonts w:ascii="仿宋" w:eastAsia="仿宋" w:hAnsi="仿宋" w:hint="eastAsia"/>
+          <w:sz w:val="24"/>
+          <w:szCs w:val="24"/>
+        </w:rPr>
+        <w:t>（基础信息）</w:t>
+      </w:r>
+    </w:p>
+    <w:p>
+      <w:pPr>
+        <w:pStyle w:val="a3"/>
+        <w:numPr>
+          <w:ilvl w:val="0"/>
+          <w:numId w:val="11"/>
+        </w:numPr>
+        <w:ind w:firstLineChars="0"/>
+        <w:rPr>
+          <w:rFonts w:ascii="仿宋" w:eastAsia="仿宋" w:hAnsi="仿宋"/>
+          <w:sz w:val="24"/>
+          <w:szCs w:val="24"/>
+        </w:rPr>
+      </w:pPr>
+      <w:r>
+        <w:rPr>
+          <w:rFonts w:ascii="仿宋" w:eastAsia="仿宋" w:hAnsi="仿宋" w:hint="eastAsia"/>
+          <w:sz w:val="24"/>
+          <w:szCs w:val="24"/>
+        </w:rPr>
+        <w:t>删除位号，</w:t>
+      </w:r>
+      <w:r>
+        <w:rPr>
+          <w:rFonts w:ascii="仿宋" w:eastAsia="仿宋" w:hAnsi="仿宋" w:hint="eastAsia"/>
+          <w:sz w:val="24"/>
+          <w:szCs w:val="24"/>
+        </w:rPr>
+        <w:t>（根据ID删除位号，逻辑删除）</w:t>
+      </w:r>
+    </w:p>
+    <w:p>
+      <w:pPr>
+        <w:pStyle w:val="a3"/>
+        <w:numPr>
+          <w:ilvl w:val="0"/>
+          <w:numId w:val="11"/>
+        </w:numPr>
+        <w:ind w:firstLineChars="0"/>
+        <w:rPr>
+          <w:rFonts w:ascii="仿宋" w:eastAsia="仿宋" w:hAnsi="仿宋"/>
+          <w:sz w:val="24"/>
+          <w:szCs w:val="24"/>
+        </w:rPr>
+      </w:pPr>
+      <w:r>
+        <w:rPr>
+          <w:rFonts w:ascii="仿宋" w:eastAsia="仿宋" w:hAnsi="仿宋" w:hint="eastAsia"/>
+          <w:sz w:val="24"/>
+          <w:szCs w:val="24"/>
+        </w:rPr>
+        <w:t>修改位号，</w:t>
+      </w:r>
+      <w:r>
+        <w:rPr>
+          <w:rFonts w:ascii="仿宋" w:eastAsia="仿宋" w:hAnsi="仿宋" w:hint="eastAsia"/>
+          <w:sz w:val="24"/>
+          <w:szCs w:val="24"/>
+        </w:rPr>
+        <w:t>（基础信息均可修改）</w:t>
+      </w:r>
+    </w:p>
+    <w:p>
+      <w:pPr>
+        <w:pStyle w:val="a3"/>
+        <w:numPr>
+          <w:ilvl w:val="0"/>
+          <w:numId w:val="11"/>
+        </w:numPr>
+        <w:ind w:firstLineChars="0"/>
+        <w:rPr>
+          <w:rFonts w:ascii="仿宋" w:eastAsia="仿宋" w:hAnsi="仿宋"/>
+          <w:sz w:val="24"/>
+          <w:szCs w:val="24"/>
+        </w:rPr>
+      </w:pPr>
+      <w:r>
+        <w:rPr>
+          <w:rFonts w:ascii="仿宋" w:eastAsia="仿宋" w:hAnsi="仿宋" w:hint="eastAsia"/>
+          <w:sz w:val="24"/>
+          <w:szCs w:val="24"/>
+        </w:rPr>
+        <w:t>根据ID查询位号</w:t>
+      </w:r>
+    </w:p>
+    <w:p>
+      <w:pPr>
+        <w:pStyle w:val="a3"/>
+        <w:numPr>
+          <w:ilvl w:val="0"/>
+          <w:numId w:val="11"/>
+        </w:numPr>
+        <w:ind w:firstLineChars="0"/>
+        <w:rPr>
+          <w:rFonts w:ascii="仿宋" w:eastAsia="仿宋" w:hAnsi="仿宋"/>
+          <w:sz w:val="24"/>
+          <w:szCs w:val="24"/>
+        </w:rPr>
+      </w:pPr>
+      <w:r>
+        <w:rPr>
+          <w:rFonts w:ascii="仿宋" w:eastAsia="仿宋" w:hAnsi="仿宋" w:hint="eastAsia"/>
+          <w:sz w:val="24"/>
+          <w:szCs w:val="24"/>
+        </w:rPr>
+        <w:t>查询位号列表，带分页&amp;模糊查询（查询条件：位号名称）</w:t>
+      </w:r>
+    </w:p>
+    <w:p>
+      <w:pPr>
+        <w:pStyle w:val="a3"/>
+        <w:numPr>
+          <w:ilvl w:val="0"/>
+          <w:numId w:val="11"/>
+        </w:numPr>
+        <w:ind w:firstLineChars="0"/>
+        <w:rPr>
+          <w:rFonts w:ascii="仿宋" w:eastAsia="仿宋" w:hAnsi="仿宋"/>
+          <w:sz w:val="24"/>
+          <w:szCs w:val="24"/>
+        </w:rPr>
+      </w:pPr>
+      <w:r>
+        <w:rPr>
+          <w:rFonts w:ascii="仿宋" w:eastAsia="仿宋" w:hAnsi="仿宋" w:hint="eastAsia"/>
+          <w:sz w:val="24"/>
+          <w:szCs w:val="24"/>
+        </w:rPr>
+        <w:t>根据模板ID查询位号列表，带分页</w:t>
+      </w:r>
+    </w:p>
+    <w:bookmarkEnd w:id="0"/>
+    <w:p>
+      <w:pPr>
+        <w:rPr>
+          <w:rFonts w:ascii="仿宋" w:eastAsia="仿宋" w:hAnsi="仿宋" w:hint="eastAsia"/>
+          <w:sz w:val="24"/>
+          <w:szCs w:val="24"/>
+        </w:rPr>
+      </w:pPr>
+    </w:p>
+    <w:p>
+      <w:pPr>
+        <w:pStyle w:val="a3"/>
+        <w:numPr>
+          <w:ilvl w:val="0"/>
+          <w:numId w:val="9"/>
+        </w:numPr>
+        <w:ind w:firstLineChars="0"/>
+        <w:outlineLvl w:val="1"/>
+        <w:rPr>
+          <w:rFonts w:ascii="仿宋" w:eastAsia="仿宋" w:hAnsi="仿宋"/>
           <w:b/>
-          <w:sz w:val="24"/>
-          <w:szCs w:val="24"/>
-        </w:rPr>
-        <w:t>令牌接口</w:t>
-      </w:r>
-      <w:bookmarkEnd w:id="0"/>
-      <w:r>
-        <w:rPr>
-          <w:rFonts w:ascii="仿宋" w:eastAsia="仿宋" w:hAnsi="仿宋" w:hint="eastAsia"/>
-          <w:sz w:val="24"/>
-          <w:szCs w:val="24"/>
-        </w:rPr>
-        <w:t>：</w:t>
-      </w:r>
-    </w:p>
-    <w:p>
-      <w:pPr>
-        <w:pStyle w:val="a3"/>
-        <w:numPr>
-          <w:ilvl w:val="0"/>
-          <w:numId w:val="4"/>
-        </w:numPr>
-        <w:ind w:firstLineChars="0"/>
-        <w:rPr>
-          <w:rFonts w:ascii="仿宋" w:eastAsia="仿宋" w:hAnsi="仿宋"/>
-          <w:sz w:val="24"/>
-          <w:szCs w:val="24"/>
-        </w:rPr>
-      </w:pPr>
-      <w:r>
-        <w:rPr>
-          <w:rFonts w:ascii="仿宋" w:eastAsia="仿宋" w:hAnsi="仿宋" w:hint="eastAsia"/>
-          <w:sz w:val="24"/>
-          <w:szCs w:val="24"/>
-        </w:rPr>
-        <w:t>生成Token令牌</w:t>
-      </w:r>
-    </w:p>
-    <w:p>
-      <w:pPr>
-        <w:pStyle w:val="a3"/>
-        <w:numPr>
-          <w:ilvl w:val="0"/>
-          <w:numId w:val="4"/>
-        </w:numPr>
-        <w:ind w:firstLineChars="0"/>
-        <w:rPr>
-          <w:rFonts w:ascii="仿宋" w:eastAsia="仿宋" w:hAnsi="仿宋" w:hint="eastAsia"/>
-          <w:sz w:val="24"/>
-          <w:szCs w:val="24"/>
-        </w:rPr>
-      </w:pPr>
-      <w:r>
-        <w:rPr>
-          <w:rFonts w:ascii="仿宋" w:eastAsia="仿宋" w:hAnsi="仿宋" w:hint="eastAsia"/>
-          <w:sz w:val="24"/>
-          <w:szCs w:val="24"/>
-        </w:rPr>
-        <w:t>校验Token令牌</w:t>
-      </w:r>
+          <w:sz w:val="28"/>
+          <w:szCs w:val="24"/>
+        </w:rPr>
+      </w:pPr>
+      <w:r>
+        <w:rPr>
+          <w:rFonts w:ascii="仿宋" w:eastAsia="仿宋" w:hAnsi="仿宋" w:hint="eastAsia"/>
+          <w:b/>
+          <w:sz w:val="28"/>
+          <w:szCs w:val="24"/>
+        </w:rPr>
+        <w:t>设备接口</w:t>
+      </w:r>
+    </w:p>
+    <w:p>
+      <w:pPr>
+        <w:rPr>
+          <w:rFonts w:ascii="仿宋" w:eastAsia="仿宋" w:hAnsi="仿宋"/>
+          <w:sz w:val="24"/>
+          <w:szCs w:val="24"/>
+        </w:rPr>
+      </w:pPr>
+      <w:r>
+        <w:rPr>
+          <w:rFonts w:ascii="仿宋" w:eastAsia="仿宋" w:hAnsi="仿宋" w:hint="eastAsia"/>
+          <w:sz w:val="24"/>
+          <w:szCs w:val="24"/>
+        </w:rPr>
+        <w:t>设备在创建的时候会自动生成一个设备Code码，Code码一旦创建，不会改变</w:t>
+      </w:r>
+    </w:p>
+    <w:p>
+      <w:pPr>
+        <w:pStyle w:val="a3"/>
+        <w:numPr>
+          <w:ilvl w:val="0"/>
+          <w:numId w:val="12"/>
+        </w:numPr>
+        <w:ind w:firstLineChars="0"/>
+        <w:rPr>
+          <w:rFonts w:ascii="仿宋" w:eastAsia="仿宋" w:hAnsi="仿宋"/>
+          <w:sz w:val="24"/>
+          <w:szCs w:val="24"/>
+        </w:rPr>
+      </w:pPr>
+      <w:r>
+        <w:rPr>
+          <w:rFonts w:ascii="仿宋" w:eastAsia="仿宋" w:hAnsi="仿宋" w:hint="eastAsia"/>
+          <w:sz w:val="24"/>
+          <w:szCs w:val="24"/>
+        </w:rPr>
+        <w:t>使用设备Code</w:t>
+      </w:r>
+      <w:proofErr w:type="gramStart"/>
+      <w:r>
+        <w:rPr>
+          <w:rFonts w:ascii="仿宋" w:eastAsia="仿宋" w:hAnsi="仿宋" w:hint="eastAsia"/>
+          <w:sz w:val="24"/>
+          <w:szCs w:val="24"/>
+        </w:rPr>
+        <w:t>码唯一</w:t>
+      </w:r>
+      <w:proofErr w:type="gramEnd"/>
+      <w:r>
+        <w:rPr>
+          <w:rFonts w:ascii="仿宋" w:eastAsia="仿宋" w:hAnsi="仿宋" w:hint="eastAsia"/>
+          <w:sz w:val="24"/>
+          <w:szCs w:val="24"/>
+        </w:rPr>
+        <w:t>区别设备，因为设备名称</w:t>
+      </w:r>
+      <w:proofErr w:type="gramStart"/>
+      <w:r>
+        <w:rPr>
+          <w:rFonts w:ascii="仿宋" w:eastAsia="仿宋" w:hAnsi="仿宋" w:hint="eastAsia"/>
+          <w:sz w:val="24"/>
+          <w:szCs w:val="24"/>
+        </w:rPr>
+        <w:t>不</w:t>
+      </w:r>
+      <w:proofErr w:type="gramEnd"/>
+      <w:r>
+        <w:rPr>
+          <w:rFonts w:ascii="仿宋" w:eastAsia="仿宋" w:hAnsi="仿宋" w:hint="eastAsia"/>
+          <w:sz w:val="24"/>
+          <w:szCs w:val="24"/>
+        </w:rPr>
+        <w:t>唯一</w:t>
+      </w:r>
+    </w:p>
+    <w:p>
+      <w:pPr>
+        <w:pStyle w:val="a3"/>
+        <w:numPr>
+          <w:ilvl w:val="0"/>
+          <w:numId w:val="12"/>
+        </w:numPr>
+        <w:ind w:firstLineChars="0"/>
+        <w:rPr>
+          <w:rFonts w:ascii="仿宋" w:eastAsia="仿宋" w:hAnsi="仿宋"/>
+          <w:sz w:val="24"/>
+          <w:szCs w:val="24"/>
+        </w:rPr>
+      </w:pPr>
+      <w:r>
+        <w:rPr>
+          <w:rFonts w:ascii="仿宋" w:eastAsia="仿宋" w:hAnsi="仿宋" w:hint="eastAsia"/>
+          <w:sz w:val="24"/>
+          <w:szCs w:val="24"/>
+        </w:rPr>
+        <w:t>使用设备分组和设备名称唯一确定设备，因为一个分组内不能有重复设备</w:t>
+      </w:r>
+    </w:p>
+    <w:p>
+      <w:pPr>
+        <w:pStyle w:val="a3"/>
+        <w:numPr>
+          <w:ilvl w:val="0"/>
+          <w:numId w:val="12"/>
+        </w:numPr>
+        <w:ind w:firstLineChars="0"/>
+        <w:rPr>
+          <w:rFonts w:ascii="仿宋" w:eastAsia="仿宋" w:hAnsi="仿宋"/>
+          <w:sz w:val="24"/>
+          <w:szCs w:val="24"/>
+        </w:rPr>
+      </w:pPr>
+      <w:r>
+        <w:rPr>
+          <w:rFonts w:ascii="仿宋" w:eastAsia="仿宋" w:hAnsi="仿宋" w:hint="eastAsia"/>
+          <w:sz w:val="24"/>
+          <w:szCs w:val="24"/>
+        </w:rPr>
+        <w:t>设备分组可用于设备隔离</w:t>
+      </w:r>
+    </w:p>
+    <w:p>
+      <w:pPr>
+        <w:rPr>
+          <w:rFonts w:ascii="仿宋" w:eastAsia="仿宋" w:hAnsi="仿宋" w:hint="eastAsia"/>
+          <w:sz w:val="24"/>
+          <w:szCs w:val="24"/>
+        </w:rPr>
+      </w:pPr>
+    </w:p>
+    <w:p>
+      <w:pPr>
+        <w:pStyle w:val="a3"/>
+        <w:numPr>
+          <w:ilvl w:val="0"/>
+          <w:numId w:val="11"/>
+        </w:numPr>
+        <w:ind w:firstLineChars="0"/>
+        <w:rPr>
+          <w:rFonts w:ascii="仿宋" w:eastAsia="仿宋" w:hAnsi="仿宋"/>
+          <w:sz w:val="24"/>
+          <w:szCs w:val="24"/>
+        </w:rPr>
+      </w:pPr>
+      <w:r>
+        <w:rPr>
+          <w:rFonts w:ascii="仿宋" w:eastAsia="仿宋" w:hAnsi="仿宋" w:hint="eastAsia"/>
+          <w:sz w:val="24"/>
+          <w:szCs w:val="24"/>
+        </w:rPr>
+        <w:t>新增设备，（设备名称，</w:t>
+      </w:r>
+      <w:r>
+        <w:rPr>
+          <w:rFonts w:ascii="仿宋" w:eastAsia="仿宋" w:hAnsi="仿宋" w:hint="eastAsia"/>
+          <w:sz w:val="24"/>
+          <w:szCs w:val="24"/>
+        </w:rPr>
+        <w:t>Code、</w:t>
+      </w:r>
+      <w:r>
+        <w:rPr>
+          <w:rFonts w:ascii="仿宋" w:eastAsia="仿宋" w:hAnsi="仿宋" w:hint="eastAsia"/>
+          <w:sz w:val="24"/>
+          <w:szCs w:val="24"/>
+        </w:rPr>
+        <w:t>设备分组</w:t>
+      </w:r>
+      <w:r>
+        <w:rPr>
+          <w:rFonts w:ascii="仿宋" w:eastAsia="仿宋" w:hAnsi="仿宋" w:hint="eastAsia"/>
+          <w:sz w:val="24"/>
+          <w:szCs w:val="24"/>
+        </w:rPr>
+        <w:t>、绑定设备模板、</w:t>
+      </w:r>
+      <w:r>
+        <w:rPr>
+          <w:rFonts w:ascii="仿宋" w:eastAsia="仿宋" w:hAnsi="仿宋" w:hint="eastAsia"/>
+          <w:sz w:val="24"/>
+          <w:szCs w:val="24"/>
+        </w:rPr>
+        <w:t>描述信息）</w:t>
+      </w:r>
+    </w:p>
+    <w:p>
+      <w:pPr>
+        <w:pStyle w:val="a3"/>
+        <w:numPr>
+          <w:ilvl w:val="0"/>
+          <w:numId w:val="11"/>
+        </w:numPr>
+        <w:ind w:firstLineChars="0"/>
+        <w:rPr>
+          <w:rFonts w:ascii="仿宋" w:eastAsia="仿宋" w:hAnsi="仿宋"/>
+          <w:sz w:val="24"/>
+          <w:szCs w:val="24"/>
+        </w:rPr>
+      </w:pPr>
+      <w:r>
+        <w:rPr>
+          <w:rFonts w:ascii="仿宋" w:eastAsia="仿宋" w:hAnsi="仿宋" w:hint="eastAsia"/>
+          <w:sz w:val="24"/>
+          <w:szCs w:val="24"/>
+        </w:rPr>
+        <w:t>删除设备，（通过ID删除设备，逻辑删除）</w:t>
+      </w:r>
+    </w:p>
+    <w:p>
+      <w:pPr>
+        <w:pStyle w:val="a3"/>
+        <w:numPr>
+          <w:ilvl w:val="0"/>
+          <w:numId w:val="11"/>
+        </w:numPr>
+        <w:ind w:firstLineChars="0"/>
+        <w:rPr>
+          <w:rFonts w:ascii="仿宋" w:eastAsia="仿宋" w:hAnsi="仿宋"/>
+          <w:sz w:val="24"/>
+          <w:szCs w:val="24"/>
+        </w:rPr>
+      </w:pPr>
+      <w:r>
+        <w:rPr>
+          <w:rFonts w:ascii="仿宋" w:eastAsia="仿宋" w:hAnsi="仿宋" w:hint="eastAsia"/>
+          <w:sz w:val="24"/>
+          <w:szCs w:val="24"/>
+        </w:rPr>
+        <w:t>修改设备，（只能修改设备名、状态、切换设备模板、描述信息，设备创建之后不能修改分组和设备Code编号）</w:t>
+      </w:r>
+    </w:p>
+    <w:p>
+      <w:pPr>
+        <w:pStyle w:val="a3"/>
+        <w:numPr>
+          <w:ilvl w:val="0"/>
+          <w:numId w:val="11"/>
+        </w:numPr>
+        <w:ind w:firstLineChars="0"/>
+        <w:rPr>
+          <w:rFonts w:ascii="仿宋" w:eastAsia="仿宋" w:hAnsi="仿宋"/>
+          <w:sz w:val="24"/>
+          <w:szCs w:val="24"/>
+        </w:rPr>
+      </w:pPr>
+      <w:r>
+        <w:rPr>
+          <w:rFonts w:ascii="仿宋" w:eastAsia="仿宋" w:hAnsi="仿宋" w:hint="eastAsia"/>
+          <w:sz w:val="24"/>
+          <w:szCs w:val="24"/>
+        </w:rPr>
+        <w:t>通过ID查询设备</w:t>
+      </w:r>
+    </w:p>
+    <w:p>
+      <w:pPr>
+        <w:pStyle w:val="a3"/>
+        <w:numPr>
+          <w:ilvl w:val="0"/>
+          <w:numId w:val="11"/>
+        </w:numPr>
+        <w:ind w:firstLineChars="0"/>
+        <w:rPr>
+          <w:rFonts w:ascii="仿宋" w:eastAsia="仿宋" w:hAnsi="仿宋"/>
+          <w:sz w:val="24"/>
+          <w:szCs w:val="24"/>
+        </w:rPr>
+      </w:pPr>
+      <w:r>
+        <w:rPr>
+          <w:rFonts w:ascii="仿宋" w:eastAsia="仿宋" w:hAnsi="仿宋" w:hint="eastAsia"/>
+          <w:sz w:val="24"/>
+          <w:szCs w:val="24"/>
+        </w:rPr>
+        <w:t>通过设备名和分组查询设备</w:t>
+      </w:r>
+    </w:p>
+    <w:p>
+      <w:pPr>
+        <w:pStyle w:val="a3"/>
+        <w:numPr>
+          <w:ilvl w:val="0"/>
+          <w:numId w:val="11"/>
+        </w:numPr>
+        <w:ind w:firstLineChars="0"/>
+        <w:rPr>
+          <w:rFonts w:ascii="仿宋" w:eastAsia="仿宋" w:hAnsi="仿宋"/>
+          <w:sz w:val="24"/>
+          <w:szCs w:val="24"/>
+        </w:rPr>
+      </w:pPr>
+      <w:r>
+        <w:rPr>
+          <w:rFonts w:ascii="仿宋" w:eastAsia="仿宋" w:hAnsi="仿宋" w:hint="eastAsia"/>
+          <w:sz w:val="24"/>
+          <w:szCs w:val="24"/>
+        </w:rPr>
+        <w:t>查询设备列表，带分页</w:t>
+      </w:r>
+      <w:r>
+        <w:rPr>
+          <w:rFonts w:ascii="仿宋" w:eastAsia="仿宋" w:hAnsi="仿宋" w:hint="eastAsia"/>
+          <w:sz w:val="24"/>
+          <w:szCs w:val="24"/>
+        </w:rPr>
+        <w:t>&amp;</w:t>
+      </w:r>
+      <w:r>
+        <w:rPr>
+          <w:rFonts w:ascii="仿宋" w:eastAsia="仿宋" w:hAnsi="仿宋" w:hint="eastAsia"/>
+          <w:sz w:val="24"/>
+          <w:szCs w:val="24"/>
+        </w:rPr>
+        <w:t>模糊查询（查询条件：设备名称、分组、模板）</w:t>
+      </w:r>
+    </w:p>
+    <w:p>
+      <w:pPr>
+        <w:pStyle w:val="a3"/>
+        <w:numPr>
+          <w:ilvl w:val="0"/>
+          <w:numId w:val="11"/>
+        </w:numPr>
+        <w:ind w:firstLineChars="0"/>
+        <w:rPr>
+          <w:rFonts w:ascii="仿宋" w:eastAsia="仿宋" w:hAnsi="仿宋"/>
+          <w:sz w:val="24"/>
+          <w:szCs w:val="24"/>
+        </w:rPr>
+      </w:pPr>
+      <w:r>
+        <w:rPr>
+          <w:rFonts w:ascii="仿宋" w:eastAsia="仿宋" w:hAnsi="仿宋" w:hint="eastAsia"/>
+          <w:sz w:val="24"/>
+          <w:szCs w:val="24"/>
+        </w:rPr>
+        <w:t>通过分组查询设备列表，带分页</w:t>
+      </w:r>
+    </w:p>
+    <w:p>
+      <w:pPr>
+        <w:pStyle w:val="a3"/>
+        <w:numPr>
+          <w:ilvl w:val="0"/>
+          <w:numId w:val="11"/>
+        </w:numPr>
+        <w:ind w:firstLineChars="0"/>
+        <w:rPr>
+          <w:rFonts w:ascii="仿宋" w:eastAsia="仿宋" w:hAnsi="仿宋"/>
+          <w:sz w:val="24"/>
+          <w:szCs w:val="24"/>
+        </w:rPr>
+      </w:pPr>
+      <w:r>
+        <w:rPr>
+          <w:rFonts w:ascii="仿宋" w:eastAsia="仿宋" w:hAnsi="仿宋" w:hint="eastAsia"/>
+          <w:sz w:val="24"/>
+          <w:szCs w:val="24"/>
+        </w:rPr>
+        <w:t>通过模板ID查询设备列表，带分页</w:t>
+      </w:r>
+    </w:p>
+    <w:p>
+      <w:pPr>
+        <w:pStyle w:val="a3"/>
+        <w:numPr>
+          <w:ilvl w:val="0"/>
+          <w:numId w:val="11"/>
+        </w:numPr>
+        <w:ind w:firstLineChars="0"/>
+        <w:rPr>
+          <w:rFonts w:ascii="仿宋" w:eastAsia="仿宋" w:hAnsi="仿宋"/>
+          <w:sz w:val="24"/>
+          <w:szCs w:val="24"/>
+        </w:rPr>
+      </w:pPr>
+      <w:r>
+        <w:rPr>
+          <w:rFonts w:ascii="仿宋" w:eastAsia="仿宋" w:hAnsi="仿宋" w:hint="eastAsia"/>
+          <w:sz w:val="24"/>
+          <w:szCs w:val="24"/>
+        </w:rPr>
+        <w:t>通过标签ID查询设备列表，带分页</w:t>
+      </w:r>
+    </w:p>
+    <w:p>
+      <w:pPr>
+        <w:widowControl/>
+        <w:jc w:val="left"/>
+      </w:pPr>
     </w:p>
     <w:sectPr>
       <w:pgSz w:w="11906" w:h="16838"/>
@@ -2178,6 +3059,95 @@
 <file path=word/numbering.xml><?xml version="1.0" encoding="utf-8"?>
 <w:numbering xmlns:wpc="http://schemas.microsoft.com/office/word/2010/wordprocessingCanvas" xmlns:cx="http://schemas.microsoft.com/office/drawing/2014/chartex" xmlns:cx1="http://schemas.microsoft.com/office/drawing/2015/9/8/chartex" xmlns:mc="http://schemas.openxmlformats.org/markup-compatibility/2006" xmlns:o="urn:schemas-microsoft-com:office:office" xmlns:r="http://schemas.openxmlformats.org/officeDocument/2006/relationships" xmlns:m="http://schemas.openxmlformats.org/officeDocument/2006/math" xmlns:v="urn:schemas-microsoft-com:vml" xmlns:wp14="http://schemas.microsoft.com/office/word/2010/wordprocessingDrawing" xmlns:wp="http://schemas.openxmlformats.org/drawingml/2006/wordprocessingDrawing" xmlns:w10="urn:schemas-microsoft-com:office:word" xmlns:w="http://schemas.openxmlformats.org/wordprocessingml/2006/main" xmlns:w14="http://schemas.microsoft.com/office/word/2010/wordml" xmlns:w15="http://schemas.microsoft.com/office/word/2012/wordml" xmlns:w16se="http://schemas.microsoft.com/office/word/2015/wordml/symex" xmlns:wpg="http://schemas.microsoft.com/office/word/2010/wordprocessingGroup" xmlns:wpi="http://schemas.microsoft.com/office/word/2010/wordprocessingInk" xmlns:wne="http://schemas.microsoft.com/office/word/2006/wordml" xmlns:wps="http://schemas.microsoft.com/office/word/2010/wordprocessingShape" mc:Ignorable="w14 w15 w16se wp14">
   <w:abstractNum w:abstractNumId="0" w15:restartNumberingAfterBreak="0">
+    <w:nsid w:val="0C001DAB"/>
+    <w:multiLevelType w:val="hybridMultilevel"/>
+    <w:tmpl w:val="C20A993C"/>
+    <w:lvl w:ilvl="0" w:tplc="04090009">
+      <w:start w:val="1"/>
+      <w:numFmt w:val="bullet"/>
+      <w:lvlText w:val=""/>
+      <w:lvlJc w:val="left"/>
+      <w:pPr>
+        <w:ind w:left="720" w:hanging="360"/>
+      </w:pPr>
+      <w:rPr>
+        <w:rFonts w:ascii="Wingdings" w:hAnsi="Wingdings" w:hint="default"/>
+      </w:rPr>
+    </w:lvl>
+    <w:lvl w:ilvl="1" w:tplc="04090019" w:tentative="1">
+      <w:start w:val="1"/>
+      <w:numFmt w:val="lowerLetter"/>
+      <w:lvlText w:val="%2)"/>
+      <w:lvlJc w:val="left"/>
+      <w:pPr>
+        <w:ind w:left="1200" w:hanging="420"/>
+      </w:pPr>
+    </w:lvl>
+    <w:lvl w:ilvl="2" w:tplc="0409001B" w:tentative="1">
+      <w:start w:val="1"/>
+      <w:numFmt w:val="lowerRoman"/>
+      <w:lvlText w:val="%3."/>
+      <w:lvlJc w:val="right"/>
+      <w:pPr>
+        <w:ind w:left="1620" w:hanging="420"/>
+      </w:pPr>
+    </w:lvl>
+    <w:lvl w:ilvl="3" w:tplc="0409000F" w:tentative="1">
+      <w:start w:val="1"/>
+      <w:numFmt w:val="decimal"/>
+      <w:lvlText w:val="%4."/>
+      <w:lvlJc w:val="left"/>
+      <w:pPr>
+        <w:ind w:left="2040" w:hanging="420"/>
+      </w:pPr>
+    </w:lvl>
+    <w:lvl w:ilvl="4" w:tplc="04090019" w:tentative="1">
+      <w:start w:val="1"/>
+      <w:numFmt w:val="lowerLetter"/>
+      <w:lvlText w:val="%5)"/>
+      <w:lvlJc w:val="left"/>
+      <w:pPr>
+        <w:ind w:left="2460" w:hanging="420"/>
+      </w:pPr>
+    </w:lvl>
+    <w:lvl w:ilvl="5" w:tplc="0409001B" w:tentative="1">
+      <w:start w:val="1"/>
+      <w:numFmt w:val="lowerRoman"/>
+      <w:lvlText w:val="%6."/>
+      <w:lvlJc w:val="right"/>
+      <w:pPr>
+        <w:ind w:left="2880" w:hanging="420"/>
+      </w:pPr>
+    </w:lvl>
+    <w:lvl w:ilvl="6" w:tplc="0409000F" w:tentative="1">
+      <w:start w:val="1"/>
+      <w:numFmt w:val="decimal"/>
+      <w:lvlText w:val="%7."/>
+      <w:lvlJc w:val="left"/>
+      <w:pPr>
+        <w:ind w:left="3300" w:hanging="420"/>
+      </w:pPr>
+    </w:lvl>
+    <w:lvl w:ilvl="7" w:tplc="04090019" w:tentative="1">
+      <w:start w:val="1"/>
+      <w:numFmt w:val="lowerLetter"/>
+      <w:lvlText w:val="%8)"/>
+      <w:lvlJc w:val="left"/>
+      <w:pPr>
+        <w:ind w:left="3720" w:hanging="420"/>
+      </w:pPr>
+    </w:lvl>
+    <w:lvl w:ilvl="8" w:tplc="0409001B" w:tentative="1">
+      <w:start w:val="1"/>
+      <w:numFmt w:val="lowerRoman"/>
+      <w:lvlText w:val="%9."/>
+      <w:lvlJc w:val="right"/>
+      <w:pPr>
+        <w:ind w:left="4140" w:hanging="420"/>
+      </w:pPr>
+    </w:lvl>
+  </w:abstractNum>
+  <w:abstractNum w:abstractNumId="1" w15:restartNumberingAfterBreak="0">
     <w:nsid w:val="0FC068D3"/>
     <w:multiLevelType w:val="hybridMultilevel"/>
     <w:tmpl w:val="63F41BA4"/>
@@ -2290,7 +3260,295 @@
       </w:rPr>
     </w:lvl>
   </w:abstractNum>
-  <w:abstractNum w:abstractNumId="1" w15:restartNumberingAfterBreak="0">
+  <w:abstractNum w:abstractNumId="2" w15:restartNumberingAfterBreak="0">
+    <w:nsid w:val="2AC34781"/>
+    <w:multiLevelType w:val="hybridMultilevel"/>
+    <w:tmpl w:val="DD96492A"/>
+    <w:lvl w:ilvl="0" w:tplc="0409000D">
+      <w:start w:val="1"/>
+      <w:numFmt w:val="bullet"/>
+      <w:lvlText w:val=""/>
+      <w:lvlJc w:val="left"/>
+      <w:pPr>
+        <w:ind w:left="420" w:hanging="420"/>
+      </w:pPr>
+      <w:rPr>
+        <w:rFonts w:ascii="Wingdings" w:hAnsi="Wingdings" w:hint="default"/>
+      </w:rPr>
+    </w:lvl>
+    <w:lvl w:ilvl="1" w:tplc="04090003" w:tentative="1">
+      <w:start w:val="1"/>
+      <w:numFmt w:val="bullet"/>
+      <w:lvlText w:val=""/>
+      <w:lvlJc w:val="left"/>
+      <w:pPr>
+        <w:ind w:left="840" w:hanging="420"/>
+      </w:pPr>
+      <w:rPr>
+        <w:rFonts w:ascii="Wingdings" w:hAnsi="Wingdings" w:hint="default"/>
+      </w:rPr>
+    </w:lvl>
+    <w:lvl w:ilvl="2" w:tplc="04090005" w:tentative="1">
+      <w:start w:val="1"/>
+      <w:numFmt w:val="bullet"/>
+      <w:lvlText w:val=""/>
+      <w:lvlJc w:val="left"/>
+      <w:pPr>
+        <w:ind w:left="1260" w:hanging="420"/>
+      </w:pPr>
+      <w:rPr>
+        <w:rFonts w:ascii="Wingdings" w:hAnsi="Wingdings" w:hint="default"/>
+      </w:rPr>
+    </w:lvl>
+    <w:lvl w:ilvl="3" w:tplc="04090001" w:tentative="1">
+      <w:start w:val="1"/>
+      <w:numFmt w:val="bullet"/>
+      <w:lvlText w:val=""/>
+      <w:lvlJc w:val="left"/>
+      <w:pPr>
+        <w:ind w:left="1680" w:hanging="420"/>
+      </w:pPr>
+      <w:rPr>
+        <w:rFonts w:ascii="Wingdings" w:hAnsi="Wingdings" w:hint="default"/>
+      </w:rPr>
+    </w:lvl>
+    <w:lvl w:ilvl="4" w:tplc="04090003" w:tentative="1">
+      <w:start w:val="1"/>
+      <w:numFmt w:val="bullet"/>
+      <w:lvlText w:val=""/>
+      <w:lvlJc w:val="left"/>
+      <w:pPr>
+        <w:ind w:left="2100" w:hanging="420"/>
+      </w:pPr>
+      <w:rPr>
+        <w:rFonts w:ascii="Wingdings" w:hAnsi="Wingdings" w:hint="default"/>
+      </w:rPr>
+    </w:lvl>
+    <w:lvl w:ilvl="5" w:tplc="04090005" w:tentative="1">
+      <w:start w:val="1"/>
+      <w:numFmt w:val="bullet"/>
+      <w:lvlText w:val=""/>
+      <w:lvlJc w:val="left"/>
+      <w:pPr>
+        <w:ind w:left="2520" w:hanging="420"/>
+      </w:pPr>
+      <w:rPr>
+        <w:rFonts w:ascii="Wingdings" w:hAnsi="Wingdings" w:hint="default"/>
+      </w:rPr>
+    </w:lvl>
+    <w:lvl w:ilvl="6" w:tplc="04090001" w:tentative="1">
+      <w:start w:val="1"/>
+      <w:numFmt w:val="bullet"/>
+      <w:lvlText w:val=""/>
+      <w:lvlJc w:val="left"/>
+      <w:pPr>
+        <w:ind w:left="2940" w:hanging="420"/>
+      </w:pPr>
+      <w:rPr>
+        <w:rFonts w:ascii="Wingdings" w:hAnsi="Wingdings" w:hint="default"/>
+      </w:rPr>
+    </w:lvl>
+    <w:lvl w:ilvl="7" w:tplc="04090003" w:tentative="1">
+      <w:start w:val="1"/>
+      <w:numFmt w:val="bullet"/>
+      <w:lvlText w:val=""/>
+      <w:lvlJc w:val="left"/>
+      <w:pPr>
+        <w:ind w:left="3360" w:hanging="420"/>
+      </w:pPr>
+      <w:rPr>
+        <w:rFonts w:ascii="Wingdings" w:hAnsi="Wingdings" w:hint="default"/>
+      </w:rPr>
+    </w:lvl>
+    <w:lvl w:ilvl="8" w:tplc="04090005" w:tentative="1">
+      <w:start w:val="1"/>
+      <w:numFmt w:val="bullet"/>
+      <w:lvlText w:val=""/>
+      <w:lvlJc w:val="left"/>
+      <w:pPr>
+        <w:ind w:left="3780" w:hanging="420"/>
+      </w:pPr>
+      <w:rPr>
+        <w:rFonts w:ascii="Wingdings" w:hAnsi="Wingdings" w:hint="default"/>
+      </w:rPr>
+    </w:lvl>
+  </w:abstractNum>
+  <w:abstractNum w:abstractNumId="3" w15:restartNumberingAfterBreak="0">
+    <w:nsid w:val="2D736350"/>
+    <w:multiLevelType w:val="hybridMultilevel"/>
+    <w:tmpl w:val="A7EA5B4C"/>
+    <w:lvl w:ilvl="0" w:tplc="D3F4C7BA">
+      <w:start w:val="1"/>
+      <w:numFmt w:val="decimal"/>
+      <w:lvlText w:val="%1."/>
+      <w:lvlJc w:val="left"/>
+      <w:pPr>
+        <w:ind w:left="720" w:hanging="360"/>
+      </w:pPr>
+      <w:rPr>
+        <w:rFonts w:hint="default"/>
+      </w:rPr>
+    </w:lvl>
+    <w:lvl w:ilvl="1" w:tplc="04090019" w:tentative="1">
+      <w:start w:val="1"/>
+      <w:numFmt w:val="lowerLetter"/>
+      <w:lvlText w:val="%2)"/>
+      <w:lvlJc w:val="left"/>
+      <w:pPr>
+        <w:ind w:left="1200" w:hanging="420"/>
+      </w:pPr>
+    </w:lvl>
+    <w:lvl w:ilvl="2" w:tplc="0409001B" w:tentative="1">
+      <w:start w:val="1"/>
+      <w:numFmt w:val="lowerRoman"/>
+      <w:lvlText w:val="%3."/>
+      <w:lvlJc w:val="right"/>
+      <w:pPr>
+        <w:ind w:left="1620" w:hanging="420"/>
+      </w:pPr>
+    </w:lvl>
+    <w:lvl w:ilvl="3" w:tplc="0409000F" w:tentative="1">
+      <w:start w:val="1"/>
+      <w:numFmt w:val="decimal"/>
+      <w:lvlText w:val="%4."/>
+      <w:lvlJc w:val="left"/>
+      <w:pPr>
+        <w:ind w:left="2040" w:hanging="420"/>
+      </w:pPr>
+    </w:lvl>
+    <w:lvl w:ilvl="4" w:tplc="04090019" w:tentative="1">
+      <w:start w:val="1"/>
+      <w:numFmt w:val="lowerLetter"/>
+      <w:lvlText w:val="%5)"/>
+      <w:lvlJc w:val="left"/>
+      <w:pPr>
+        <w:ind w:left="2460" w:hanging="420"/>
+      </w:pPr>
+    </w:lvl>
+    <w:lvl w:ilvl="5" w:tplc="0409001B" w:tentative="1">
+      <w:start w:val="1"/>
+      <w:numFmt w:val="lowerRoman"/>
+      <w:lvlText w:val="%6."/>
+      <w:lvlJc w:val="right"/>
+      <w:pPr>
+        <w:ind w:left="2880" w:hanging="420"/>
+      </w:pPr>
+    </w:lvl>
+    <w:lvl w:ilvl="6" w:tplc="0409000F" w:tentative="1">
+      <w:start w:val="1"/>
+      <w:numFmt w:val="decimal"/>
+      <w:lvlText w:val="%7."/>
+      <w:lvlJc w:val="left"/>
+      <w:pPr>
+        <w:ind w:left="3300" w:hanging="420"/>
+      </w:pPr>
+    </w:lvl>
+    <w:lvl w:ilvl="7" w:tplc="04090019" w:tentative="1">
+      <w:start w:val="1"/>
+      <w:numFmt w:val="lowerLetter"/>
+      <w:lvlText w:val="%8)"/>
+      <w:lvlJc w:val="left"/>
+      <w:pPr>
+        <w:ind w:left="3720" w:hanging="420"/>
+      </w:pPr>
+    </w:lvl>
+    <w:lvl w:ilvl="8" w:tplc="0409001B" w:tentative="1">
+      <w:start w:val="1"/>
+      <w:numFmt w:val="lowerRoman"/>
+      <w:lvlText w:val="%9."/>
+      <w:lvlJc w:val="right"/>
+      <w:pPr>
+        <w:ind w:left="4140" w:hanging="420"/>
+      </w:pPr>
+    </w:lvl>
+  </w:abstractNum>
+  <w:abstractNum w:abstractNumId="4" w15:restartNumberingAfterBreak="0">
+    <w:nsid w:val="343E70B5"/>
+    <w:multiLevelType w:val="hybridMultilevel"/>
+    <w:tmpl w:val="A1E8E6D4"/>
+    <w:lvl w:ilvl="0" w:tplc="0409000F">
+      <w:start w:val="1"/>
+      <w:numFmt w:val="decimal"/>
+      <w:lvlText w:val="%1."/>
+      <w:lvlJc w:val="left"/>
+      <w:pPr>
+        <w:ind w:left="420" w:hanging="420"/>
+      </w:pPr>
+    </w:lvl>
+    <w:lvl w:ilvl="1" w:tplc="04090019" w:tentative="1">
+      <w:start w:val="1"/>
+      <w:numFmt w:val="lowerLetter"/>
+      <w:lvlText w:val="%2)"/>
+      <w:lvlJc w:val="left"/>
+      <w:pPr>
+        <w:ind w:left="840" w:hanging="420"/>
+      </w:pPr>
+    </w:lvl>
+    <w:lvl w:ilvl="2" w:tplc="0409001B" w:tentative="1">
+      <w:start w:val="1"/>
+      <w:numFmt w:val="lowerRoman"/>
+      <w:lvlText w:val="%3."/>
+      <w:lvlJc w:val="right"/>
+      <w:pPr>
+        <w:ind w:left="1260" w:hanging="420"/>
+      </w:pPr>
+    </w:lvl>
+    <w:lvl w:ilvl="3" w:tplc="0409000F" w:tentative="1">
+      <w:start w:val="1"/>
+      <w:numFmt w:val="decimal"/>
+      <w:lvlText w:val="%4."/>
+      <w:lvlJc w:val="left"/>
+      <w:pPr>
+        <w:ind w:left="1680" w:hanging="420"/>
+      </w:pPr>
+    </w:lvl>
+    <w:lvl w:ilvl="4" w:tplc="04090019" w:tentative="1">
+      <w:start w:val="1"/>
+      <w:numFmt w:val="lowerLetter"/>
+      <w:lvlText w:val="%5)"/>
+      <w:lvlJc w:val="left"/>
+      <w:pPr>
+        <w:ind w:left="2100" w:hanging="420"/>
+      </w:pPr>
+    </w:lvl>
+    <w:lvl w:ilvl="5" w:tplc="0409001B" w:tentative="1">
+      <w:start w:val="1"/>
+      <w:numFmt w:val="lowerRoman"/>
+      <w:lvlText w:val="%6."/>
+      <w:lvlJc w:val="right"/>
+      <w:pPr>
+        <w:ind w:left="2520" w:hanging="420"/>
+      </w:pPr>
+    </w:lvl>
+    <w:lvl w:ilvl="6" w:tplc="0409000F" w:tentative="1">
+      <w:start w:val="1"/>
+      <w:numFmt w:val="decimal"/>
+      <w:lvlText w:val="%7."/>
+      <w:lvlJc w:val="left"/>
+      <w:pPr>
+        <w:ind w:left="2940" w:hanging="420"/>
+      </w:pPr>
+    </w:lvl>
+    <w:lvl w:ilvl="7" w:tplc="04090019" w:tentative="1">
+      <w:start w:val="1"/>
+      <w:numFmt w:val="lowerLetter"/>
+      <w:lvlText w:val="%8)"/>
+      <w:lvlJc w:val="left"/>
+      <w:pPr>
+        <w:ind w:left="3360" w:hanging="420"/>
+      </w:pPr>
+    </w:lvl>
+    <w:lvl w:ilvl="8" w:tplc="0409001B" w:tentative="1">
+      <w:start w:val="1"/>
+      <w:numFmt w:val="lowerRoman"/>
+      <w:lvlText w:val="%9."/>
+      <w:lvlJc w:val="right"/>
+      <w:pPr>
+        <w:ind w:left="3780" w:hanging="420"/>
+      </w:pPr>
+    </w:lvl>
+  </w:abstractNum>
+  <w:abstractNum w:abstractNumId="5" w15:restartNumberingAfterBreak="0">
     <w:nsid w:val="4385046C"/>
     <w:multiLevelType w:val="hybridMultilevel"/>
     <w:tmpl w:val="B4AEFA08"/>
@@ -2379,7 +3637,206 @@
       </w:pPr>
     </w:lvl>
   </w:abstractNum>
-  <w:abstractNum w:abstractNumId="2" w15:restartNumberingAfterBreak="0">
+  <w:abstractNum w:abstractNumId="6" w15:restartNumberingAfterBreak="0">
+    <w:nsid w:val="4DAD1D38"/>
+    <w:multiLevelType w:val="hybridMultilevel"/>
+    <w:tmpl w:val="96D8731E"/>
+    <w:lvl w:ilvl="0" w:tplc="04090009">
+      <w:start w:val="1"/>
+      <w:numFmt w:val="bullet"/>
+      <w:lvlText w:val=""/>
+      <w:lvlJc w:val="left"/>
+      <w:pPr>
+        <w:ind w:left="420" w:hanging="420"/>
+      </w:pPr>
+      <w:rPr>
+        <w:rFonts w:ascii="Wingdings" w:hAnsi="Wingdings" w:hint="default"/>
+      </w:rPr>
+    </w:lvl>
+    <w:lvl w:ilvl="1" w:tplc="04090003" w:tentative="1">
+      <w:start w:val="1"/>
+      <w:numFmt w:val="bullet"/>
+      <w:lvlText w:val=""/>
+      <w:lvlJc w:val="left"/>
+      <w:pPr>
+        <w:ind w:left="840" w:hanging="420"/>
+      </w:pPr>
+      <w:rPr>
+        <w:rFonts w:ascii="Wingdings" w:hAnsi="Wingdings" w:hint="default"/>
+      </w:rPr>
+    </w:lvl>
+    <w:lvl w:ilvl="2" w:tplc="04090005" w:tentative="1">
+      <w:start w:val="1"/>
+      <w:numFmt w:val="bullet"/>
+      <w:lvlText w:val=""/>
+      <w:lvlJc w:val="left"/>
+      <w:pPr>
+        <w:ind w:left="1260" w:hanging="420"/>
+      </w:pPr>
+      <w:rPr>
+        <w:rFonts w:ascii="Wingdings" w:hAnsi="Wingdings" w:hint="default"/>
+      </w:rPr>
+    </w:lvl>
+    <w:lvl w:ilvl="3" w:tplc="04090001" w:tentative="1">
+      <w:start w:val="1"/>
+      <w:numFmt w:val="bullet"/>
+      <w:lvlText w:val=""/>
+      <w:lvlJc w:val="left"/>
+      <w:pPr>
+        <w:ind w:left="1680" w:hanging="420"/>
+      </w:pPr>
+      <w:rPr>
+        <w:rFonts w:ascii="Wingdings" w:hAnsi="Wingdings" w:hint="default"/>
+      </w:rPr>
+    </w:lvl>
+    <w:lvl w:ilvl="4" w:tplc="04090003" w:tentative="1">
+      <w:start w:val="1"/>
+      <w:numFmt w:val="bullet"/>
+      <w:lvlText w:val=""/>
+      <w:lvlJc w:val="left"/>
+      <w:pPr>
+        <w:ind w:left="2100" w:hanging="420"/>
+      </w:pPr>
+      <w:rPr>
+        <w:rFonts w:ascii="Wingdings" w:hAnsi="Wingdings" w:hint="default"/>
+      </w:rPr>
+    </w:lvl>
+    <w:lvl w:ilvl="5" w:tplc="04090005" w:tentative="1">
+      <w:start w:val="1"/>
+      <w:numFmt w:val="bullet"/>
+      <w:lvlText w:val=""/>
+      <w:lvlJc w:val="left"/>
+      <w:pPr>
+        <w:ind w:left="2520" w:hanging="420"/>
+      </w:pPr>
+      <w:rPr>
+        <w:rFonts w:ascii="Wingdings" w:hAnsi="Wingdings" w:hint="default"/>
+      </w:rPr>
+    </w:lvl>
+    <w:lvl w:ilvl="6" w:tplc="04090001" w:tentative="1">
+      <w:start w:val="1"/>
+      <w:numFmt w:val="bullet"/>
+      <w:lvlText w:val=""/>
+      <w:lvlJc w:val="left"/>
+      <w:pPr>
+        <w:ind w:left="2940" w:hanging="420"/>
+      </w:pPr>
+      <w:rPr>
+        <w:rFonts w:ascii="Wingdings" w:hAnsi="Wingdings" w:hint="default"/>
+      </w:rPr>
+    </w:lvl>
+    <w:lvl w:ilvl="7" w:tplc="04090003" w:tentative="1">
+      <w:start w:val="1"/>
+      <w:numFmt w:val="bullet"/>
+      <w:lvlText w:val=""/>
+      <w:lvlJc w:val="left"/>
+      <w:pPr>
+        <w:ind w:left="3360" w:hanging="420"/>
+      </w:pPr>
+      <w:rPr>
+        <w:rFonts w:ascii="Wingdings" w:hAnsi="Wingdings" w:hint="default"/>
+      </w:rPr>
+    </w:lvl>
+    <w:lvl w:ilvl="8" w:tplc="04090005" w:tentative="1">
+      <w:start w:val="1"/>
+      <w:numFmt w:val="bullet"/>
+      <w:lvlText w:val=""/>
+      <w:lvlJc w:val="left"/>
+      <w:pPr>
+        <w:ind w:left="3780" w:hanging="420"/>
+      </w:pPr>
+      <w:rPr>
+        <w:rFonts w:ascii="Wingdings" w:hAnsi="Wingdings" w:hint="default"/>
+      </w:rPr>
+    </w:lvl>
+  </w:abstractNum>
+  <w:abstractNum w:abstractNumId="7" w15:restartNumberingAfterBreak="0">
+    <w:nsid w:val="5E646E25"/>
+    <w:multiLevelType w:val="hybridMultilevel"/>
+    <w:tmpl w:val="B444056A"/>
+    <w:lvl w:ilvl="0" w:tplc="04090013">
+      <w:start w:val="1"/>
+      <w:numFmt w:val="chineseCountingThousand"/>
+      <w:lvlText w:val="%1、"/>
+      <w:lvlJc w:val="left"/>
+      <w:pPr>
+        <w:ind w:left="420" w:hanging="420"/>
+      </w:pPr>
+    </w:lvl>
+    <w:lvl w:ilvl="1" w:tplc="04090019" w:tentative="1">
+      <w:start w:val="1"/>
+      <w:numFmt w:val="lowerLetter"/>
+      <w:lvlText w:val="%2)"/>
+      <w:lvlJc w:val="left"/>
+      <w:pPr>
+        <w:ind w:left="840" w:hanging="420"/>
+      </w:pPr>
+    </w:lvl>
+    <w:lvl w:ilvl="2" w:tplc="0409001B" w:tentative="1">
+      <w:start w:val="1"/>
+      <w:numFmt w:val="lowerRoman"/>
+      <w:lvlText w:val="%3."/>
+      <w:lvlJc w:val="right"/>
+      <w:pPr>
+        <w:ind w:left="1260" w:hanging="420"/>
+      </w:pPr>
+    </w:lvl>
+    <w:lvl w:ilvl="3" w:tplc="0409000F" w:tentative="1">
+      <w:start w:val="1"/>
+      <w:numFmt w:val="decimal"/>
+      <w:lvlText w:val="%4."/>
+      <w:lvlJc w:val="left"/>
+      <w:pPr>
+        <w:ind w:left="1680" w:hanging="420"/>
+      </w:pPr>
+    </w:lvl>
+    <w:lvl w:ilvl="4" w:tplc="04090019" w:tentative="1">
+      <w:start w:val="1"/>
+      <w:numFmt w:val="lowerLetter"/>
+      <w:lvlText w:val="%5)"/>
+      <w:lvlJc w:val="left"/>
+      <w:pPr>
+        <w:ind w:left="2100" w:hanging="420"/>
+      </w:pPr>
+    </w:lvl>
+    <w:lvl w:ilvl="5" w:tplc="0409001B" w:tentative="1">
+      <w:start w:val="1"/>
+      <w:numFmt w:val="lowerRoman"/>
+      <w:lvlText w:val="%6."/>
+      <w:lvlJc w:val="right"/>
+      <w:pPr>
+        <w:ind w:left="2520" w:hanging="420"/>
+      </w:pPr>
+    </w:lvl>
+    <w:lvl w:ilvl="6" w:tplc="0409000F" w:tentative="1">
+      <w:start w:val="1"/>
+      <w:numFmt w:val="decimal"/>
+      <w:lvlText w:val="%7."/>
+      <w:lvlJc w:val="left"/>
+      <w:pPr>
+        <w:ind w:left="2940" w:hanging="420"/>
+      </w:pPr>
+    </w:lvl>
+    <w:lvl w:ilvl="7" w:tplc="04090019" w:tentative="1">
+      <w:start w:val="1"/>
+      <w:numFmt w:val="lowerLetter"/>
+      <w:lvlText w:val="%8)"/>
+      <w:lvlJc w:val="left"/>
+      <w:pPr>
+        <w:ind w:left="3360" w:hanging="420"/>
+      </w:pPr>
+    </w:lvl>
+    <w:lvl w:ilvl="8" w:tplc="0409001B" w:tentative="1">
+      <w:start w:val="1"/>
+      <w:numFmt w:val="lowerRoman"/>
+      <w:lvlText w:val="%9."/>
+      <w:lvlJc w:val="right"/>
+      <w:pPr>
+        <w:ind w:left="3780" w:hanging="420"/>
+      </w:pPr>
+    </w:lvl>
+  </w:abstractNum>
+  <w:abstractNum w:abstractNumId="8" w15:restartNumberingAfterBreak="0">
     <w:nsid w:val="5E7E41CB"/>
     <w:multiLevelType w:val="hybridMultilevel"/>
     <w:tmpl w:val="5C580B5C"/>
@@ -2389,7 +3846,7 @@
       <w:lvlText w:val="%1."/>
       <w:lvlJc w:val="left"/>
       <w:pPr>
-        <w:ind w:left="360" w:hanging="360"/>
+        <w:ind w:left="720" w:hanging="360"/>
       </w:pPr>
       <w:rPr>
         <w:rFonts w:hint="default"/>
@@ -2401,7 +3858,7 @@
       <w:lvlText w:val="%2)"/>
       <w:lvlJc w:val="left"/>
       <w:pPr>
-        <w:ind w:left="840" w:hanging="420"/>
+        <w:ind w:left="1200" w:hanging="420"/>
       </w:pPr>
     </w:lvl>
     <w:lvl w:ilvl="2" w:tplc="0409001B" w:tentative="1">
@@ -2410,7 +3867,7 @@
       <w:lvlText w:val="%3."/>
       <w:lvlJc w:val="right"/>
       <w:pPr>
-        <w:ind w:left="1260" w:hanging="420"/>
+        <w:ind w:left="1620" w:hanging="420"/>
       </w:pPr>
     </w:lvl>
     <w:lvl w:ilvl="3" w:tplc="0409000F" w:tentative="1">
@@ -2419,7 +3876,7 @@
       <w:lvlText w:val="%4."/>
       <w:lvlJc w:val="left"/>
       <w:pPr>
-        <w:ind w:left="1680" w:hanging="420"/>
+        <w:ind w:left="2040" w:hanging="420"/>
       </w:pPr>
     </w:lvl>
     <w:lvl w:ilvl="4" w:tplc="04090019" w:tentative="1">
@@ -2428,7 +3885,7 @@
       <w:lvlText w:val="%5)"/>
       <w:lvlJc w:val="left"/>
       <w:pPr>
-        <w:ind w:left="2100" w:hanging="420"/>
+        <w:ind w:left="2460" w:hanging="420"/>
       </w:pPr>
     </w:lvl>
     <w:lvl w:ilvl="5" w:tplc="0409001B" w:tentative="1">
@@ -2437,7 +3894,7 @@
       <w:lvlText w:val="%6."/>
       <w:lvlJc w:val="right"/>
       <w:pPr>
-        <w:ind w:left="2520" w:hanging="420"/>
+        <w:ind w:left="2880" w:hanging="420"/>
       </w:pPr>
     </w:lvl>
     <w:lvl w:ilvl="6" w:tplc="0409000F" w:tentative="1">
@@ -2446,7 +3903,7 @@
       <w:lvlText w:val="%7."/>
       <w:lvlJc w:val="left"/>
       <w:pPr>
-        <w:ind w:left="2940" w:hanging="420"/>
+        <w:ind w:left="3300" w:hanging="420"/>
       </w:pPr>
     </w:lvl>
     <w:lvl w:ilvl="7" w:tplc="04090019" w:tentative="1">
@@ -2455,7 +3912,7 @@
       <w:lvlText w:val="%8)"/>
       <w:lvlJc w:val="left"/>
       <w:pPr>
-        <w:ind w:left="3360" w:hanging="420"/>
+        <w:ind w:left="3720" w:hanging="420"/>
       </w:pPr>
     </w:lvl>
     <w:lvl w:ilvl="8" w:tplc="0409001B" w:tentative="1">
@@ -2464,11 +3921,11 @@
       <w:lvlText w:val="%9."/>
       <w:lvlJc w:val="right"/>
       <w:pPr>
-        <w:ind w:left="3780" w:hanging="420"/>
+        <w:ind w:left="4140" w:hanging="420"/>
       </w:pPr>
     </w:lvl>
   </w:abstractNum>
-  <w:abstractNum w:abstractNumId="3" w15:restartNumberingAfterBreak="0">
+  <w:abstractNum w:abstractNumId="9" w15:restartNumberingAfterBreak="0">
     <w:nsid w:val="5FBD2BD4"/>
     <w:multiLevelType w:val="hybridMultilevel"/>
     <w:tmpl w:val="0864655C"/>
@@ -2478,7 +3935,7 @@
       <w:lvlText w:val="%1."/>
       <w:lvlJc w:val="left"/>
       <w:pPr>
-        <w:ind w:left="360" w:hanging="360"/>
+        <w:ind w:left="720" w:hanging="360"/>
       </w:pPr>
       <w:rPr>
         <w:rFonts w:hint="default"/>
@@ -2490,7 +3947,7 @@
       <w:lvlText w:val="%2)"/>
       <w:lvlJc w:val="left"/>
       <w:pPr>
-        <w:ind w:left="840" w:hanging="420"/>
+        <w:ind w:left="1200" w:hanging="420"/>
       </w:pPr>
     </w:lvl>
     <w:lvl w:ilvl="2" w:tplc="0409001B" w:tentative="1">
@@ -2499,7 +3956,7 @@
       <w:lvlText w:val="%3."/>
       <w:lvlJc w:val="right"/>
       <w:pPr>
-        <w:ind w:left="1260" w:hanging="420"/>
+        <w:ind w:left="1620" w:hanging="420"/>
       </w:pPr>
     </w:lvl>
     <w:lvl w:ilvl="3" w:tplc="0409000F" w:tentative="1">
@@ -2508,7 +3965,7 @@
       <w:lvlText w:val="%4."/>
       <w:lvlJc w:val="left"/>
       <w:pPr>
-        <w:ind w:left="1680" w:hanging="420"/>
+        <w:ind w:left="2040" w:hanging="420"/>
       </w:pPr>
     </w:lvl>
     <w:lvl w:ilvl="4" w:tplc="04090019" w:tentative="1">
@@ -2517,7 +3974,7 @@
       <w:lvlText w:val="%5)"/>
       <w:lvlJc w:val="left"/>
       <w:pPr>
-        <w:ind w:left="2100" w:hanging="420"/>
+        <w:ind w:left="2460" w:hanging="420"/>
       </w:pPr>
     </w:lvl>
     <w:lvl w:ilvl="5" w:tplc="0409001B" w:tentative="1">
@@ -2526,7 +3983,7 @@
       <w:lvlText w:val="%6."/>
       <w:lvlJc w:val="right"/>
       <w:pPr>
-        <w:ind w:left="2520" w:hanging="420"/>
+        <w:ind w:left="2880" w:hanging="420"/>
       </w:pPr>
     </w:lvl>
     <w:lvl w:ilvl="6" w:tplc="0409000F" w:tentative="1">
@@ -2535,7 +3992,7 @@
       <w:lvlText w:val="%7."/>
       <w:lvlJc w:val="left"/>
       <w:pPr>
-        <w:ind w:left="2940" w:hanging="420"/>
+        <w:ind w:left="3300" w:hanging="420"/>
       </w:pPr>
     </w:lvl>
     <w:lvl w:ilvl="7" w:tplc="04090019" w:tentative="1">
@@ -2544,7 +4001,7 @@
       <w:lvlText w:val="%8)"/>
       <w:lvlJc w:val="left"/>
       <w:pPr>
-        <w:ind w:left="3360" w:hanging="420"/>
+        <w:ind w:left="3720" w:hanging="420"/>
       </w:pPr>
     </w:lvl>
     <w:lvl w:ilvl="8" w:tplc="0409001B" w:tentative="1">
@@ -2553,20 +4010,219 @@
       <w:lvlText w:val="%9."/>
       <w:lvlJc w:val="right"/>
       <w:pPr>
+        <w:ind w:left="4140" w:hanging="420"/>
+      </w:pPr>
+    </w:lvl>
+  </w:abstractNum>
+  <w:abstractNum w:abstractNumId="10" w15:restartNumberingAfterBreak="0">
+    <w:nsid w:val="67556F19"/>
+    <w:multiLevelType w:val="hybridMultilevel"/>
+    <w:tmpl w:val="A1E8E6D4"/>
+    <w:lvl w:ilvl="0" w:tplc="0409000F">
+      <w:start w:val="1"/>
+      <w:numFmt w:val="decimal"/>
+      <w:lvlText w:val="%1."/>
+      <w:lvlJc w:val="left"/>
+      <w:pPr>
+        <w:ind w:left="420" w:hanging="420"/>
+      </w:pPr>
+    </w:lvl>
+    <w:lvl w:ilvl="1" w:tplc="04090019" w:tentative="1">
+      <w:start w:val="1"/>
+      <w:numFmt w:val="lowerLetter"/>
+      <w:lvlText w:val="%2)"/>
+      <w:lvlJc w:val="left"/>
+      <w:pPr>
+        <w:ind w:left="840" w:hanging="420"/>
+      </w:pPr>
+    </w:lvl>
+    <w:lvl w:ilvl="2" w:tplc="0409001B" w:tentative="1">
+      <w:start w:val="1"/>
+      <w:numFmt w:val="lowerRoman"/>
+      <w:lvlText w:val="%3."/>
+      <w:lvlJc w:val="right"/>
+      <w:pPr>
+        <w:ind w:left="1260" w:hanging="420"/>
+      </w:pPr>
+    </w:lvl>
+    <w:lvl w:ilvl="3" w:tplc="0409000F" w:tentative="1">
+      <w:start w:val="1"/>
+      <w:numFmt w:val="decimal"/>
+      <w:lvlText w:val="%4."/>
+      <w:lvlJc w:val="left"/>
+      <w:pPr>
+        <w:ind w:left="1680" w:hanging="420"/>
+      </w:pPr>
+    </w:lvl>
+    <w:lvl w:ilvl="4" w:tplc="04090019" w:tentative="1">
+      <w:start w:val="1"/>
+      <w:numFmt w:val="lowerLetter"/>
+      <w:lvlText w:val="%5)"/>
+      <w:lvlJc w:val="left"/>
+      <w:pPr>
+        <w:ind w:left="2100" w:hanging="420"/>
+      </w:pPr>
+    </w:lvl>
+    <w:lvl w:ilvl="5" w:tplc="0409001B" w:tentative="1">
+      <w:start w:val="1"/>
+      <w:numFmt w:val="lowerRoman"/>
+      <w:lvlText w:val="%6."/>
+      <w:lvlJc w:val="right"/>
+      <w:pPr>
+        <w:ind w:left="2520" w:hanging="420"/>
+      </w:pPr>
+    </w:lvl>
+    <w:lvl w:ilvl="6" w:tplc="0409000F" w:tentative="1">
+      <w:start w:val="1"/>
+      <w:numFmt w:val="decimal"/>
+      <w:lvlText w:val="%7."/>
+      <w:lvlJc w:val="left"/>
+      <w:pPr>
+        <w:ind w:left="2940" w:hanging="420"/>
+      </w:pPr>
+    </w:lvl>
+    <w:lvl w:ilvl="7" w:tplc="04090019" w:tentative="1">
+      <w:start w:val="1"/>
+      <w:numFmt w:val="lowerLetter"/>
+      <w:lvlText w:val="%8)"/>
+      <w:lvlJc w:val="left"/>
+      <w:pPr>
+        <w:ind w:left="3360" w:hanging="420"/>
+      </w:pPr>
+    </w:lvl>
+    <w:lvl w:ilvl="8" w:tplc="0409001B" w:tentative="1">
+      <w:start w:val="1"/>
+      <w:numFmt w:val="lowerRoman"/>
+      <w:lvlText w:val="%9."/>
+      <w:lvlJc w:val="right"/>
+      <w:pPr>
         <w:ind w:left="3780" w:hanging="420"/>
+      </w:pPr>
+    </w:lvl>
+  </w:abstractNum>
+  <w:abstractNum w:abstractNumId="11" w15:restartNumberingAfterBreak="0">
+    <w:nsid w:val="6BB9642B"/>
+    <w:multiLevelType w:val="hybridMultilevel"/>
+    <w:tmpl w:val="2AB48FD0"/>
+    <w:lvl w:ilvl="0" w:tplc="04090009">
+      <w:start w:val="1"/>
+      <w:numFmt w:val="bullet"/>
+      <w:lvlText w:val=""/>
+      <w:lvlJc w:val="left"/>
+      <w:pPr>
+        <w:ind w:left="720" w:hanging="360"/>
+      </w:pPr>
+      <w:rPr>
+        <w:rFonts w:ascii="Wingdings" w:hAnsi="Wingdings" w:hint="default"/>
+      </w:rPr>
+    </w:lvl>
+    <w:lvl w:ilvl="1" w:tplc="04090019" w:tentative="1">
+      <w:start w:val="1"/>
+      <w:numFmt w:val="lowerLetter"/>
+      <w:lvlText w:val="%2)"/>
+      <w:lvlJc w:val="left"/>
+      <w:pPr>
+        <w:ind w:left="1200" w:hanging="420"/>
+      </w:pPr>
+    </w:lvl>
+    <w:lvl w:ilvl="2" w:tplc="0409001B" w:tentative="1">
+      <w:start w:val="1"/>
+      <w:numFmt w:val="lowerRoman"/>
+      <w:lvlText w:val="%3."/>
+      <w:lvlJc w:val="right"/>
+      <w:pPr>
+        <w:ind w:left="1620" w:hanging="420"/>
+      </w:pPr>
+    </w:lvl>
+    <w:lvl w:ilvl="3" w:tplc="0409000F" w:tentative="1">
+      <w:start w:val="1"/>
+      <w:numFmt w:val="decimal"/>
+      <w:lvlText w:val="%4."/>
+      <w:lvlJc w:val="left"/>
+      <w:pPr>
+        <w:ind w:left="2040" w:hanging="420"/>
+      </w:pPr>
+    </w:lvl>
+    <w:lvl w:ilvl="4" w:tplc="04090019" w:tentative="1">
+      <w:start w:val="1"/>
+      <w:numFmt w:val="lowerLetter"/>
+      <w:lvlText w:val="%5)"/>
+      <w:lvlJc w:val="left"/>
+      <w:pPr>
+        <w:ind w:left="2460" w:hanging="420"/>
+      </w:pPr>
+    </w:lvl>
+    <w:lvl w:ilvl="5" w:tplc="0409001B" w:tentative="1">
+      <w:start w:val="1"/>
+      <w:numFmt w:val="lowerRoman"/>
+      <w:lvlText w:val="%6."/>
+      <w:lvlJc w:val="right"/>
+      <w:pPr>
+        <w:ind w:left="2880" w:hanging="420"/>
+      </w:pPr>
+    </w:lvl>
+    <w:lvl w:ilvl="6" w:tplc="0409000F" w:tentative="1">
+      <w:start w:val="1"/>
+      <w:numFmt w:val="decimal"/>
+      <w:lvlText w:val="%7."/>
+      <w:lvlJc w:val="left"/>
+      <w:pPr>
+        <w:ind w:left="3300" w:hanging="420"/>
+      </w:pPr>
+    </w:lvl>
+    <w:lvl w:ilvl="7" w:tplc="04090019" w:tentative="1">
+      <w:start w:val="1"/>
+      <w:numFmt w:val="lowerLetter"/>
+      <w:lvlText w:val="%8)"/>
+      <w:lvlJc w:val="left"/>
+      <w:pPr>
+        <w:ind w:left="3720" w:hanging="420"/>
+      </w:pPr>
+    </w:lvl>
+    <w:lvl w:ilvl="8" w:tplc="0409001B" w:tentative="1">
+      <w:start w:val="1"/>
+      <w:numFmt w:val="lowerRoman"/>
+      <w:lvlText w:val="%9."/>
+      <w:lvlJc w:val="right"/>
+      <w:pPr>
+        <w:ind w:left="4140" w:hanging="420"/>
       </w:pPr>
     </w:lvl>
   </w:abstractNum>
   <w:num w:numId="1">
+    <w:abstractNumId w:val="5"/>
+  </w:num>
+  <w:num w:numId="2">
     <w:abstractNumId w:val="1"/>
   </w:num>
-  <w:num w:numId="2">
+  <w:num w:numId="3">
+    <w:abstractNumId w:val="9"/>
+  </w:num>
+  <w:num w:numId="4">
+    <w:abstractNumId w:val="8"/>
+  </w:num>
+  <w:num w:numId="5">
+    <w:abstractNumId w:val="10"/>
+  </w:num>
+  <w:num w:numId="6">
+    <w:abstractNumId w:val="6"/>
+  </w:num>
+  <w:num w:numId="7">
+    <w:abstractNumId w:val="3"/>
+  </w:num>
+  <w:num w:numId="8">
+    <w:abstractNumId w:val="7"/>
+  </w:num>
+  <w:num w:numId="9">
+    <w:abstractNumId w:val="4"/>
+  </w:num>
+  <w:num w:numId="10">
     <w:abstractNumId w:val="0"/>
   </w:num>
-  <w:num w:numId="3">
-    <w:abstractNumId w:val="3"/>
+  <w:num w:numId="11">
+    <w:abstractNumId w:val="11"/>
   </w:num>
-  <w:num w:numId="4">
+  <w:num w:numId="12">
     <w:abstractNumId w:val="2"/>
   </w:num>
 </w:numbering>
@@ -3266,4 +4922,16 @@
     </a:ext>
   </a:extLst>
 </a:theme>
+</file>
+
+<file path=customXml/item1.xml><?xml version="1.0" encoding="utf-8"?>
+<b:Sources xmlns:b="http://schemas.openxmlformats.org/officeDocument/2006/bibliography" xmlns="http://schemas.openxmlformats.org/officeDocument/2006/bibliography" SelectedStyle="\APASixthEditionOfficeOnline.xsl" StyleName="APA" Version="6"/>
+</file>
+
+<file path=customXml/itemProps1.xml><?xml version="1.0" encoding="utf-8"?>
+<ds:datastoreItem xmlns:ds="http://schemas.openxmlformats.org/officeDocument/2006/customXml" ds:itemID="{1EE7AD75-C6EE-4B79-8C67-D5F01D7CB7BE}">
+  <ds:schemaRefs>
+    <ds:schemaRef ds:uri="http://schemas.openxmlformats.org/officeDocument/2006/bibliography"/>
+  </ds:schemaRefs>
+</ds:datastoreItem>
 </file>
--- a/dc3/doc/功能设计.docx
+++ b/dc3/doc/功能设计.docx
@@ -2013,7 +2013,7 @@
     <w:p>
       <w:pPr>
         <w:rPr>
-          <w:rFonts w:ascii="仿宋" w:eastAsia="仿宋" w:hAnsi="仿宋" w:hint="eastAsia"/>
+          <w:rFonts w:ascii="仿宋" w:eastAsia="仿宋" w:hAnsi="仿宋"/>
           <w:sz w:val="24"/>
           <w:szCs w:val="24"/>
         </w:rPr>
@@ -2126,7 +2126,7 @@
     <w:p>
       <w:pPr>
         <w:rPr>
-          <w:rFonts w:ascii="仿宋" w:eastAsia="仿宋" w:hAnsi="仿宋" w:hint="eastAsia"/>
+          <w:rFonts w:ascii="仿宋" w:eastAsia="仿宋" w:hAnsi="仿宋"/>
           <w:sz w:val="24"/>
           <w:szCs w:val="24"/>
         </w:rPr>
@@ -2234,15 +2234,7 @@
           <w:sz w:val="24"/>
           <w:szCs w:val="24"/>
         </w:rPr>
-        <w:t>删除模板，（</w:t>
-      </w:r>
-      <w:r>
-        <w:rPr>
-          <w:rFonts w:ascii="仿宋" w:eastAsia="仿宋" w:hAnsi="仿宋" w:hint="eastAsia"/>
-          <w:sz w:val="24"/>
-          <w:szCs w:val="24"/>
-        </w:rPr>
-        <w:t>通过ID</w:t>
+        <w:t>删除模板，（通过ID</w:t>
       </w:r>
       <w:r>
         <w:rPr>
@@ -2339,23 +2331,7 @@
           <w:sz w:val="24"/>
           <w:szCs w:val="24"/>
         </w:rPr>
-        <w:t>描述信息、</w:t>
-      </w:r>
-      <w:r>
-        <w:rPr>
-          <w:rFonts w:ascii="仿宋" w:eastAsia="仿宋" w:hAnsi="仿宋" w:hint="eastAsia"/>
-          <w:sz w:val="24"/>
-          <w:szCs w:val="24"/>
-        </w:rPr>
-        <w:t>公有\私有</w:t>
-      </w:r>
-      <w:r>
-        <w:rPr>
-          <w:rFonts w:ascii="仿宋" w:eastAsia="仿宋" w:hAnsi="仿宋" w:hint="eastAsia"/>
-          <w:sz w:val="24"/>
-          <w:szCs w:val="24"/>
-        </w:rPr>
-        <w:t>状态）</w:t>
+        <w:t>描述信息、公有\私有状态）</w:t>
       </w:r>
     </w:p>
     <w:p>
@@ -2423,7 +2399,7 @@
     <w:p>
       <w:pPr>
         <w:rPr>
-          <w:rFonts w:ascii="仿宋" w:eastAsia="仿宋" w:hAnsi="仿宋" w:hint="eastAsia"/>
+          <w:rFonts w:ascii="仿宋" w:eastAsia="仿宋" w:hAnsi="仿宋"/>
           <w:sz w:val="24"/>
           <w:szCs w:val="24"/>
         </w:rPr>
@@ -2469,7 +2445,6 @@
           <w:szCs w:val="24"/>
         </w:rPr>
       </w:pPr>
-      <w:bookmarkStart w:id="0" w:name="_GoBack"/>
       <w:r>
         <w:rPr>
           <w:rFonts w:ascii="仿宋" w:eastAsia="仿宋" w:hAnsi="仿宋" w:hint="eastAsia"/>
@@ -2618,11 +2593,10 @@
         <w:t>根据模板ID查询位号列表，带分页</w:t>
       </w:r>
     </w:p>
-    <w:bookmarkEnd w:id="0"/>
-    <w:p>
-      <w:pPr>
-        <w:rPr>
-          <w:rFonts w:ascii="仿宋" w:eastAsia="仿宋" w:hAnsi="仿宋" w:hint="eastAsia"/>
+    <w:p>
+      <w:pPr>
+        <w:rPr>
+          <w:rFonts w:ascii="仿宋" w:eastAsia="仿宋" w:hAnsi="仿宋"/>
           <w:sz w:val="24"/>
           <w:szCs w:val="24"/>
         </w:rPr>
@@ -2651,6 +2625,203 @@
           <w:sz w:val="28"/>
           <w:szCs w:val="24"/>
         </w:rPr>
+        <w:t>设备分组</w:t>
+      </w:r>
+    </w:p>
+    <w:p>
+      <w:pPr>
+        <w:rPr>
+          <w:rFonts w:ascii="仿宋" w:eastAsia="仿宋" w:hAnsi="仿宋"/>
+          <w:sz w:val="24"/>
+          <w:szCs w:val="24"/>
+        </w:rPr>
+      </w:pPr>
+      <w:r>
+        <w:rPr>
+          <w:rFonts w:ascii="仿宋" w:eastAsia="仿宋" w:hAnsi="仿宋" w:hint="eastAsia"/>
+          <w:sz w:val="24"/>
+          <w:szCs w:val="24"/>
+        </w:rPr>
+        <w:t>设备分组用于划分设备不同的运行时态，分组之间的设备配置和数据相互隔离</w:t>
+      </w:r>
+    </w:p>
+    <w:p>
+      <w:pPr>
+        <w:pStyle w:val="a3"/>
+        <w:numPr>
+          <w:ilvl w:val="0"/>
+          <w:numId w:val="11"/>
+        </w:numPr>
+        <w:ind w:firstLineChars="0"/>
+        <w:rPr>
+          <w:rFonts w:ascii="仿宋" w:eastAsia="仿宋" w:hAnsi="仿宋"/>
+          <w:sz w:val="24"/>
+          <w:szCs w:val="24"/>
+        </w:rPr>
+      </w:pPr>
+      <w:r>
+        <w:rPr>
+          <w:rFonts w:ascii="仿宋" w:eastAsia="仿宋" w:hAnsi="仿宋" w:hint="eastAsia"/>
+          <w:sz w:val="24"/>
+          <w:szCs w:val="24"/>
+        </w:rPr>
+        <w:t>新增分组，（分组名称，描述）</w:t>
+      </w:r>
+    </w:p>
+    <w:p>
+      <w:pPr>
+        <w:pStyle w:val="a3"/>
+        <w:numPr>
+          <w:ilvl w:val="0"/>
+          <w:numId w:val="11"/>
+        </w:numPr>
+        <w:ind w:firstLineChars="0"/>
+        <w:rPr>
+          <w:rFonts w:ascii="仿宋" w:eastAsia="仿宋" w:hAnsi="仿宋"/>
+          <w:sz w:val="24"/>
+          <w:szCs w:val="24"/>
+        </w:rPr>
+      </w:pPr>
+      <w:r>
+        <w:rPr>
+          <w:rFonts w:ascii="仿宋" w:eastAsia="仿宋" w:hAnsi="仿宋" w:hint="eastAsia"/>
+          <w:sz w:val="24"/>
+          <w:szCs w:val="24"/>
+        </w:rPr>
+        <w:t>删除分组，（</w:t>
+      </w:r>
+      <w:r>
+        <w:rPr>
+          <w:rFonts w:ascii="仿宋" w:eastAsia="仿宋" w:hAnsi="仿宋" w:hint="eastAsia"/>
+          <w:sz w:val="24"/>
+          <w:szCs w:val="24"/>
+        </w:rPr>
+        <w:t>根据ID</w:t>
+      </w:r>
+      <w:r>
+        <w:rPr>
+          <w:rFonts w:ascii="仿宋" w:eastAsia="仿宋" w:hAnsi="仿宋" w:hint="eastAsia"/>
+          <w:sz w:val="24"/>
+          <w:szCs w:val="24"/>
+        </w:rPr>
+        <w:t>删除分组</w:t>
+      </w:r>
+      <w:r>
+        <w:rPr>
+          <w:rFonts w:ascii="仿宋" w:eastAsia="仿宋" w:hAnsi="仿宋" w:hint="eastAsia"/>
+          <w:sz w:val="24"/>
+          <w:szCs w:val="24"/>
+        </w:rPr>
+        <w:t>，逻辑删除</w:t>
+      </w:r>
+      <w:r>
+        <w:rPr>
+          <w:rFonts w:ascii="仿宋" w:eastAsia="仿宋" w:hAnsi="仿宋" w:hint="eastAsia"/>
+          <w:sz w:val="24"/>
+          <w:szCs w:val="24"/>
+        </w:rPr>
+        <w:t>，</w:t>
+      </w:r>
+      <w:proofErr w:type="gramStart"/>
+      <w:r>
+        <w:rPr>
+          <w:rFonts w:ascii="仿宋" w:eastAsia="仿宋" w:hAnsi="仿宋" w:hint="eastAsia"/>
+          <w:sz w:val="24"/>
+          <w:szCs w:val="24"/>
+        </w:rPr>
+        <w:t>被设备</w:t>
+      </w:r>
+      <w:proofErr w:type="gramEnd"/>
+      <w:r>
+        <w:rPr>
+          <w:rFonts w:ascii="仿宋" w:eastAsia="仿宋" w:hAnsi="仿宋" w:hint="eastAsia"/>
+          <w:sz w:val="24"/>
+          <w:szCs w:val="24"/>
+        </w:rPr>
+        <w:t>绑定的分组不能删除）</w:t>
+      </w:r>
+    </w:p>
+    <w:p>
+      <w:pPr>
+        <w:pStyle w:val="a3"/>
+        <w:numPr>
+          <w:ilvl w:val="0"/>
+          <w:numId w:val="11"/>
+        </w:numPr>
+        <w:ind w:firstLineChars="0"/>
+        <w:rPr>
+          <w:rFonts w:ascii="仿宋" w:eastAsia="仿宋" w:hAnsi="仿宋"/>
+          <w:sz w:val="24"/>
+          <w:szCs w:val="24"/>
+        </w:rPr>
+      </w:pPr>
+      <w:r>
+        <w:rPr>
+          <w:rFonts w:ascii="仿宋" w:eastAsia="仿宋" w:hAnsi="仿宋" w:hint="eastAsia"/>
+          <w:sz w:val="24"/>
+          <w:szCs w:val="24"/>
+        </w:rPr>
+        <w:t>修改分组，（只能修改分组名称和描述信息）</w:t>
+      </w:r>
+    </w:p>
+    <w:p>
+      <w:pPr>
+        <w:pStyle w:val="a3"/>
+        <w:numPr>
+          <w:ilvl w:val="0"/>
+          <w:numId w:val="11"/>
+        </w:numPr>
+        <w:ind w:firstLineChars="0"/>
+        <w:rPr>
+          <w:rFonts w:ascii="仿宋" w:eastAsia="仿宋" w:hAnsi="仿宋" w:hint="eastAsia"/>
+          <w:sz w:val="24"/>
+          <w:szCs w:val="24"/>
+        </w:rPr>
+      </w:pPr>
+      <w:r>
+        <w:rPr>
+          <w:rFonts w:ascii="仿宋" w:eastAsia="仿宋" w:hAnsi="仿宋" w:hint="eastAsia"/>
+          <w:sz w:val="24"/>
+          <w:szCs w:val="24"/>
+        </w:rPr>
+        <w:lastRenderedPageBreak/>
+        <w:t>查询分组列表，带分页</w:t>
+      </w:r>
+      <w:bookmarkStart w:id="0" w:name="_GoBack"/>
+      <w:bookmarkEnd w:id="0"/>
+    </w:p>
+    <w:p>
+      <w:pPr>
+        <w:rPr>
+          <w:rFonts w:ascii="仿宋" w:eastAsia="仿宋" w:hAnsi="仿宋" w:hint="eastAsia"/>
+          <w:sz w:val="24"/>
+          <w:szCs w:val="24"/>
+        </w:rPr>
+      </w:pPr>
+    </w:p>
+    <w:p>
+      <w:pPr>
+        <w:pStyle w:val="a3"/>
+        <w:numPr>
+          <w:ilvl w:val="0"/>
+          <w:numId w:val="9"/>
+        </w:numPr>
+        <w:ind w:firstLineChars="0"/>
+        <w:outlineLvl w:val="1"/>
+        <w:rPr>
+          <w:rFonts w:ascii="仿宋" w:eastAsia="仿宋" w:hAnsi="仿宋"/>
+          <w:b/>
+          <w:sz w:val="28"/>
+          <w:szCs w:val="24"/>
+        </w:rPr>
+      </w:pPr>
+      <w:r>
+        <w:rPr>
+          <w:rFonts w:ascii="仿宋" w:eastAsia="仿宋" w:hAnsi="仿宋" w:hint="eastAsia"/>
+          <w:b/>
+          <w:sz w:val="28"/>
+          <w:szCs w:val="24"/>
+        </w:rPr>
         <w:t>设备接口</w:t>
       </w:r>
     </w:p>
@@ -2779,7 +2950,7 @@
     <w:p>
       <w:pPr>
         <w:rPr>
-          <w:rFonts w:ascii="仿宋" w:eastAsia="仿宋" w:hAnsi="仿宋" w:hint="eastAsia"/>
+          <w:rFonts w:ascii="仿宋" w:eastAsia="仿宋" w:hAnsi="仿宋"/>
           <w:sz w:val="24"/>
           <w:szCs w:val="24"/>
         </w:rPr>
@@ -2952,46 +3123,46 @@
           <w:sz w:val="24"/>
           <w:szCs w:val="24"/>
         </w:rPr>
+        <w:t>查询设备列表，带分页&amp;模糊查询（查询条件：设备名称、分组、模板）</w:t>
+      </w:r>
+    </w:p>
+    <w:p>
+      <w:pPr>
+        <w:pStyle w:val="a3"/>
+        <w:numPr>
+          <w:ilvl w:val="0"/>
+          <w:numId w:val="11"/>
+        </w:numPr>
+        <w:ind w:firstLineChars="0"/>
+        <w:rPr>
+          <w:rFonts w:ascii="仿宋" w:eastAsia="仿宋" w:hAnsi="仿宋"/>
+          <w:sz w:val="24"/>
+          <w:szCs w:val="24"/>
+        </w:rPr>
+      </w:pPr>
+      <w:r>
+        <w:rPr>
+          <w:rFonts w:ascii="仿宋" w:eastAsia="仿宋" w:hAnsi="仿宋" w:hint="eastAsia"/>
+          <w:sz w:val="24"/>
+          <w:szCs w:val="24"/>
+        </w:rPr>
+        <w:t>通过分组</w:t>
+      </w:r>
+      <w:r>
+        <w:rPr>
+          <w:rFonts w:ascii="仿宋" w:eastAsia="仿宋" w:hAnsi="仿宋" w:hint="eastAsia"/>
+          <w:sz w:val="24"/>
+          <w:szCs w:val="24"/>
+        </w:rPr>
+        <w:t>ID</w:t>
+      </w:r>
+      <w:r>
+        <w:rPr>
+          <w:rFonts w:ascii="仿宋" w:eastAsia="仿宋" w:hAnsi="仿宋" w:hint="eastAsia"/>
+          <w:sz w:val="24"/>
+          <w:szCs w:val="24"/>
+        </w:rPr>
         <w:t>查询设备列表，带分页</w:t>
-      </w:r>
-      <w:r>
-        <w:rPr>
-          <w:rFonts w:ascii="仿宋" w:eastAsia="仿宋" w:hAnsi="仿宋" w:hint="eastAsia"/>
-          <w:sz w:val="24"/>
-          <w:szCs w:val="24"/>
-        </w:rPr>
-        <w:t>&amp;</w:t>
-      </w:r>
-      <w:r>
-        <w:rPr>
-          <w:rFonts w:ascii="仿宋" w:eastAsia="仿宋" w:hAnsi="仿宋" w:hint="eastAsia"/>
-          <w:sz w:val="24"/>
-          <w:szCs w:val="24"/>
-        </w:rPr>
-        <w:t>模糊查询（查询条件：设备名称、分组、模板）</w:t>
-      </w:r>
-    </w:p>
-    <w:p>
-      <w:pPr>
-        <w:pStyle w:val="a3"/>
-        <w:numPr>
-          <w:ilvl w:val="0"/>
-          <w:numId w:val="11"/>
-        </w:numPr>
-        <w:ind w:firstLineChars="0"/>
-        <w:rPr>
-          <w:rFonts w:ascii="仿宋" w:eastAsia="仿宋" w:hAnsi="仿宋"/>
-          <w:sz w:val="24"/>
-          <w:szCs w:val="24"/>
-        </w:rPr>
-      </w:pPr>
-      <w:r>
-        <w:rPr>
-          <w:rFonts w:ascii="仿宋" w:eastAsia="仿宋" w:hAnsi="仿宋" w:hint="eastAsia"/>
-          <w:sz w:val="24"/>
-          <w:szCs w:val="24"/>
-        </w:rPr>
-        <w:t>通过分组查询设备列表，带分页</w:t>
       </w:r>
     </w:p>
     <w:p>
@@ -4929,7 +5100,7 @@
 </file>
 
 <file path=customXml/itemProps1.xml><?xml version="1.0" encoding="utf-8"?>
-<ds:datastoreItem xmlns:ds="http://schemas.openxmlformats.org/officeDocument/2006/customXml" ds:itemID="{1EE7AD75-C6EE-4B79-8C67-D5F01D7CB7BE}">
+<ds:datastoreItem xmlns:ds="http://schemas.openxmlformats.org/officeDocument/2006/customXml" ds:itemID="{07CA7D51-9C56-4ECE-B7F5-C38908D42014}">
   <ds:schemaRefs>
     <ds:schemaRef ds:uri="http://schemas.openxmlformats.org/officeDocument/2006/bibliography"/>
   </ds:schemaRefs>

--- a/dc3/doc/功能设计.docx
+++ b/dc3/doc/功能设计.docx
@@ -2688,39 +2688,7 @@
           <w:sz w:val="24"/>
           <w:szCs w:val="24"/>
         </w:rPr>
-        <w:t>删除分组，（</w:t>
-      </w:r>
-      <w:r>
-        <w:rPr>
-          <w:rFonts w:ascii="仿宋" w:eastAsia="仿宋" w:hAnsi="仿宋" w:hint="eastAsia"/>
-          <w:sz w:val="24"/>
-          <w:szCs w:val="24"/>
-        </w:rPr>
-        <w:t>根据ID</w:t>
-      </w:r>
-      <w:r>
-        <w:rPr>
-          <w:rFonts w:ascii="仿宋" w:eastAsia="仿宋" w:hAnsi="仿宋" w:hint="eastAsia"/>
-          <w:sz w:val="24"/>
-          <w:szCs w:val="24"/>
-        </w:rPr>
-        <w:t>删除分组</w:t>
-      </w:r>
-      <w:r>
-        <w:rPr>
-          <w:rFonts w:ascii="仿宋" w:eastAsia="仿宋" w:hAnsi="仿宋" w:hint="eastAsia"/>
-          <w:sz w:val="24"/>
-          <w:szCs w:val="24"/>
-        </w:rPr>
-        <w:t>，逻辑删除</w:t>
-      </w:r>
-      <w:r>
-        <w:rPr>
-          <w:rFonts w:ascii="仿宋" w:eastAsia="仿宋" w:hAnsi="仿宋" w:hint="eastAsia"/>
-          <w:sz w:val="24"/>
-          <w:szCs w:val="24"/>
-        </w:rPr>
-        <w:t>，</w:t>
+        <w:t>删除分组，（根据ID删除分组，逻辑删除，</w:t>
       </w:r>
       <w:proofErr w:type="gramStart"/>
       <w:r>
@@ -2773,7 +2741,7 @@
         </w:numPr>
         <w:ind w:firstLineChars="0"/>
         <w:rPr>
-          <w:rFonts w:ascii="仿宋" w:eastAsia="仿宋" w:hAnsi="仿宋" w:hint="eastAsia"/>
+          <w:rFonts w:ascii="仿宋" w:eastAsia="仿宋" w:hAnsi="仿宋"/>
           <w:sz w:val="24"/>
           <w:szCs w:val="24"/>
         </w:rPr>
@@ -2787,298 +2755,321 @@
         <w:lastRenderedPageBreak/>
         <w:t>查询分组列表，带分页</w:t>
       </w:r>
+    </w:p>
+    <w:p>
+      <w:pPr>
+        <w:rPr>
+          <w:rFonts w:ascii="仿宋" w:eastAsia="仿宋" w:hAnsi="仿宋"/>
+          <w:sz w:val="24"/>
+          <w:szCs w:val="24"/>
+        </w:rPr>
+      </w:pPr>
+    </w:p>
+    <w:p>
+      <w:pPr>
+        <w:pStyle w:val="a3"/>
+        <w:numPr>
+          <w:ilvl w:val="0"/>
+          <w:numId w:val="9"/>
+        </w:numPr>
+        <w:ind w:firstLineChars="0"/>
+        <w:outlineLvl w:val="1"/>
+        <w:rPr>
+          <w:rFonts w:ascii="仿宋" w:eastAsia="仿宋" w:hAnsi="仿宋"/>
+          <w:b/>
+          <w:sz w:val="28"/>
+          <w:szCs w:val="24"/>
+        </w:rPr>
+      </w:pPr>
+      <w:r>
+        <w:rPr>
+          <w:rFonts w:ascii="仿宋" w:eastAsia="仿宋" w:hAnsi="仿宋" w:hint="eastAsia"/>
+          <w:b/>
+          <w:sz w:val="28"/>
+          <w:szCs w:val="24"/>
+        </w:rPr>
+        <w:t>设备接口</w:t>
+      </w:r>
+    </w:p>
+    <w:p>
+      <w:pPr>
+        <w:rPr>
+          <w:rFonts w:ascii="仿宋" w:eastAsia="仿宋" w:hAnsi="仿宋"/>
+          <w:sz w:val="24"/>
+          <w:szCs w:val="24"/>
+        </w:rPr>
+      </w:pPr>
+      <w:r>
+        <w:rPr>
+          <w:rFonts w:ascii="仿宋" w:eastAsia="仿宋" w:hAnsi="仿宋" w:hint="eastAsia"/>
+          <w:sz w:val="24"/>
+          <w:szCs w:val="24"/>
+        </w:rPr>
+        <w:t>设备在创建的时候会自动生成一个设备Code码，Code码一旦创建，不会改变</w:t>
+      </w:r>
+    </w:p>
+    <w:p>
+      <w:pPr>
+        <w:pStyle w:val="a3"/>
+        <w:numPr>
+          <w:ilvl w:val="0"/>
+          <w:numId w:val="12"/>
+        </w:numPr>
+        <w:ind w:firstLineChars="0"/>
+        <w:rPr>
+          <w:rFonts w:ascii="仿宋" w:eastAsia="仿宋" w:hAnsi="仿宋"/>
+          <w:sz w:val="24"/>
+          <w:szCs w:val="24"/>
+        </w:rPr>
+      </w:pPr>
+      <w:r>
+        <w:rPr>
+          <w:rFonts w:ascii="仿宋" w:eastAsia="仿宋" w:hAnsi="仿宋" w:hint="eastAsia"/>
+          <w:sz w:val="24"/>
+          <w:szCs w:val="24"/>
+        </w:rPr>
+        <w:t>使用设备Code</w:t>
+      </w:r>
+      <w:proofErr w:type="gramStart"/>
+      <w:r>
+        <w:rPr>
+          <w:rFonts w:ascii="仿宋" w:eastAsia="仿宋" w:hAnsi="仿宋" w:hint="eastAsia"/>
+          <w:sz w:val="24"/>
+          <w:szCs w:val="24"/>
+        </w:rPr>
+        <w:t>码唯一</w:t>
+      </w:r>
+      <w:proofErr w:type="gramEnd"/>
+      <w:r>
+        <w:rPr>
+          <w:rFonts w:ascii="仿宋" w:eastAsia="仿宋" w:hAnsi="仿宋" w:hint="eastAsia"/>
+          <w:sz w:val="24"/>
+          <w:szCs w:val="24"/>
+        </w:rPr>
+        <w:t>区别设备，因为设备名称</w:t>
+      </w:r>
+      <w:proofErr w:type="gramStart"/>
+      <w:r>
+        <w:rPr>
+          <w:rFonts w:ascii="仿宋" w:eastAsia="仿宋" w:hAnsi="仿宋" w:hint="eastAsia"/>
+          <w:sz w:val="24"/>
+          <w:szCs w:val="24"/>
+        </w:rPr>
+        <w:t>不</w:t>
+      </w:r>
+      <w:proofErr w:type="gramEnd"/>
+      <w:r>
+        <w:rPr>
+          <w:rFonts w:ascii="仿宋" w:eastAsia="仿宋" w:hAnsi="仿宋" w:hint="eastAsia"/>
+          <w:sz w:val="24"/>
+          <w:szCs w:val="24"/>
+        </w:rPr>
+        <w:t>唯一</w:t>
+      </w:r>
+    </w:p>
+    <w:p>
+      <w:pPr>
+        <w:pStyle w:val="a3"/>
+        <w:numPr>
+          <w:ilvl w:val="0"/>
+          <w:numId w:val="12"/>
+        </w:numPr>
+        <w:ind w:firstLineChars="0"/>
+        <w:rPr>
+          <w:rFonts w:ascii="仿宋" w:eastAsia="仿宋" w:hAnsi="仿宋"/>
+          <w:sz w:val="24"/>
+          <w:szCs w:val="24"/>
+        </w:rPr>
+      </w:pPr>
+      <w:r>
+        <w:rPr>
+          <w:rFonts w:ascii="仿宋" w:eastAsia="仿宋" w:hAnsi="仿宋" w:hint="eastAsia"/>
+          <w:sz w:val="24"/>
+          <w:szCs w:val="24"/>
+        </w:rPr>
+        <w:t>使用设备分组和设备名称唯一确定设备，因为一个分组内不能有重复设备</w:t>
+      </w:r>
+    </w:p>
+    <w:p>
+      <w:pPr>
+        <w:pStyle w:val="a3"/>
+        <w:numPr>
+          <w:ilvl w:val="0"/>
+          <w:numId w:val="12"/>
+        </w:numPr>
+        <w:ind w:firstLineChars="0"/>
+        <w:rPr>
+          <w:rFonts w:ascii="仿宋" w:eastAsia="仿宋" w:hAnsi="仿宋"/>
+          <w:sz w:val="24"/>
+          <w:szCs w:val="24"/>
+        </w:rPr>
+      </w:pPr>
+      <w:r>
+        <w:rPr>
+          <w:rFonts w:ascii="仿宋" w:eastAsia="仿宋" w:hAnsi="仿宋" w:hint="eastAsia"/>
+          <w:sz w:val="24"/>
+          <w:szCs w:val="24"/>
+        </w:rPr>
+        <w:t>设备分组可用于设备隔离</w:t>
+      </w:r>
+    </w:p>
+    <w:p>
+      <w:pPr>
+        <w:rPr>
+          <w:rFonts w:ascii="仿宋" w:eastAsia="仿宋" w:hAnsi="仿宋"/>
+          <w:sz w:val="24"/>
+          <w:szCs w:val="24"/>
+        </w:rPr>
+      </w:pPr>
+    </w:p>
+    <w:p>
+      <w:pPr>
+        <w:pStyle w:val="a3"/>
+        <w:numPr>
+          <w:ilvl w:val="0"/>
+          <w:numId w:val="11"/>
+        </w:numPr>
+        <w:ind w:firstLineChars="0"/>
+        <w:rPr>
+          <w:rFonts w:ascii="仿宋" w:eastAsia="仿宋" w:hAnsi="仿宋"/>
+          <w:sz w:val="24"/>
+          <w:szCs w:val="24"/>
+        </w:rPr>
+      </w:pPr>
+      <w:r>
+        <w:rPr>
+          <w:rFonts w:ascii="仿宋" w:eastAsia="仿宋" w:hAnsi="仿宋" w:hint="eastAsia"/>
+          <w:sz w:val="24"/>
+          <w:szCs w:val="24"/>
+        </w:rPr>
+        <w:t>新增设备，（设备名称，</w:t>
+      </w:r>
+      <w:r>
+        <w:rPr>
+          <w:rFonts w:ascii="仿宋" w:eastAsia="仿宋" w:hAnsi="仿宋" w:hint="eastAsia"/>
+          <w:sz w:val="24"/>
+          <w:szCs w:val="24"/>
+        </w:rPr>
+        <w:t>Code、</w:t>
+      </w:r>
+      <w:r>
+        <w:rPr>
+          <w:rFonts w:ascii="仿宋" w:eastAsia="仿宋" w:hAnsi="仿宋" w:hint="eastAsia"/>
+          <w:sz w:val="24"/>
+          <w:szCs w:val="24"/>
+        </w:rPr>
+        <w:t>设备分组</w:t>
+      </w:r>
+      <w:r>
+        <w:rPr>
+          <w:rFonts w:ascii="仿宋" w:eastAsia="仿宋" w:hAnsi="仿宋" w:hint="eastAsia"/>
+          <w:sz w:val="24"/>
+          <w:szCs w:val="24"/>
+        </w:rPr>
+        <w:t>、绑定设备模板、</w:t>
+      </w:r>
+      <w:r>
+        <w:rPr>
+          <w:rFonts w:ascii="仿宋" w:eastAsia="仿宋" w:hAnsi="仿宋" w:hint="eastAsia"/>
+          <w:sz w:val="24"/>
+          <w:szCs w:val="24"/>
+        </w:rPr>
+        <w:t>描述信息）</w:t>
+      </w:r>
+    </w:p>
+    <w:p>
+      <w:pPr>
+        <w:pStyle w:val="a3"/>
+        <w:numPr>
+          <w:ilvl w:val="0"/>
+          <w:numId w:val="11"/>
+        </w:numPr>
+        <w:ind w:firstLineChars="0"/>
+        <w:rPr>
+          <w:rFonts w:ascii="仿宋" w:eastAsia="仿宋" w:hAnsi="仿宋"/>
+          <w:sz w:val="24"/>
+          <w:szCs w:val="24"/>
+        </w:rPr>
+      </w:pPr>
+      <w:r>
+        <w:rPr>
+          <w:rFonts w:ascii="仿宋" w:eastAsia="仿宋" w:hAnsi="仿宋" w:hint="eastAsia"/>
+          <w:sz w:val="24"/>
+          <w:szCs w:val="24"/>
+        </w:rPr>
+        <w:t>删除设备，（通过ID删除设备，逻辑删除）</w:t>
+      </w:r>
+    </w:p>
+    <w:p>
+      <w:pPr>
+        <w:pStyle w:val="a3"/>
+        <w:numPr>
+          <w:ilvl w:val="0"/>
+          <w:numId w:val="11"/>
+        </w:numPr>
+        <w:ind w:firstLineChars="0"/>
+        <w:rPr>
+          <w:rFonts w:ascii="仿宋" w:eastAsia="仿宋" w:hAnsi="仿宋"/>
+          <w:sz w:val="24"/>
+          <w:szCs w:val="24"/>
+        </w:rPr>
+      </w:pPr>
+      <w:r>
+        <w:rPr>
+          <w:rFonts w:ascii="仿宋" w:eastAsia="仿宋" w:hAnsi="仿宋" w:hint="eastAsia"/>
+          <w:sz w:val="24"/>
+          <w:szCs w:val="24"/>
+        </w:rPr>
+        <w:t>修改设备，（只能修改设备名、状态、切换设备模板、描述信息，设备创建之后不能修改分组和设备Code编号）</w:t>
+      </w:r>
+    </w:p>
+    <w:p>
+      <w:pPr>
+        <w:pStyle w:val="a3"/>
+        <w:numPr>
+          <w:ilvl w:val="0"/>
+          <w:numId w:val="11"/>
+        </w:numPr>
+        <w:ind w:firstLineChars="0"/>
+        <w:rPr>
+          <w:rFonts w:ascii="仿宋" w:eastAsia="仿宋" w:hAnsi="仿宋"/>
+          <w:sz w:val="24"/>
+          <w:szCs w:val="24"/>
+        </w:rPr>
+      </w:pPr>
+      <w:r>
+        <w:rPr>
+          <w:rFonts w:ascii="仿宋" w:eastAsia="仿宋" w:hAnsi="仿宋" w:hint="eastAsia"/>
+          <w:sz w:val="24"/>
+          <w:szCs w:val="24"/>
+        </w:rPr>
+        <w:t>通过ID查询设备</w:t>
+      </w:r>
+    </w:p>
+    <w:p>
+      <w:pPr>
+        <w:pStyle w:val="a3"/>
+        <w:numPr>
+          <w:ilvl w:val="0"/>
+          <w:numId w:val="11"/>
+        </w:numPr>
+        <w:ind w:firstLineChars="0"/>
+        <w:rPr>
+          <w:rFonts w:ascii="仿宋" w:eastAsia="仿宋" w:hAnsi="仿宋"/>
+          <w:sz w:val="24"/>
+          <w:szCs w:val="24"/>
+        </w:rPr>
+      </w:pPr>
+      <w:r>
+        <w:rPr>
+          <w:rFonts w:ascii="仿宋" w:eastAsia="仿宋" w:hAnsi="仿宋" w:hint="eastAsia"/>
+          <w:sz w:val="24"/>
+          <w:szCs w:val="24"/>
+        </w:rPr>
+        <w:t>通过CODE查询设备</w:t>
+      </w:r>
       <w:bookmarkStart w:id="0" w:name="_GoBack"/>
       <w:bookmarkEnd w:id="0"/>
-    </w:p>
-    <w:p>
-      <w:pPr>
-        <w:rPr>
-          <w:rFonts w:ascii="仿宋" w:eastAsia="仿宋" w:hAnsi="仿宋" w:hint="eastAsia"/>
-          <w:sz w:val="24"/>
-          <w:szCs w:val="24"/>
-        </w:rPr>
-      </w:pPr>
-    </w:p>
-    <w:p>
-      <w:pPr>
-        <w:pStyle w:val="a3"/>
-        <w:numPr>
-          <w:ilvl w:val="0"/>
-          <w:numId w:val="9"/>
-        </w:numPr>
-        <w:ind w:firstLineChars="0"/>
-        <w:outlineLvl w:val="1"/>
-        <w:rPr>
-          <w:rFonts w:ascii="仿宋" w:eastAsia="仿宋" w:hAnsi="仿宋"/>
-          <w:b/>
-          <w:sz w:val="28"/>
-          <w:szCs w:val="24"/>
-        </w:rPr>
-      </w:pPr>
-      <w:r>
-        <w:rPr>
-          <w:rFonts w:ascii="仿宋" w:eastAsia="仿宋" w:hAnsi="仿宋" w:hint="eastAsia"/>
-          <w:b/>
-          <w:sz w:val="28"/>
-          <w:szCs w:val="24"/>
-        </w:rPr>
-        <w:t>设备接口</w:t>
-      </w:r>
-    </w:p>
-    <w:p>
-      <w:pPr>
-        <w:rPr>
-          <w:rFonts w:ascii="仿宋" w:eastAsia="仿宋" w:hAnsi="仿宋"/>
-          <w:sz w:val="24"/>
-          <w:szCs w:val="24"/>
-        </w:rPr>
-      </w:pPr>
-      <w:r>
-        <w:rPr>
-          <w:rFonts w:ascii="仿宋" w:eastAsia="仿宋" w:hAnsi="仿宋" w:hint="eastAsia"/>
-          <w:sz w:val="24"/>
-          <w:szCs w:val="24"/>
-        </w:rPr>
-        <w:t>设备在创建的时候会自动生成一个设备Code码，Code码一旦创建，不会改变</w:t>
-      </w:r>
-    </w:p>
-    <w:p>
-      <w:pPr>
-        <w:pStyle w:val="a3"/>
-        <w:numPr>
-          <w:ilvl w:val="0"/>
-          <w:numId w:val="12"/>
-        </w:numPr>
-        <w:ind w:firstLineChars="0"/>
-        <w:rPr>
-          <w:rFonts w:ascii="仿宋" w:eastAsia="仿宋" w:hAnsi="仿宋"/>
-          <w:sz w:val="24"/>
-          <w:szCs w:val="24"/>
-        </w:rPr>
-      </w:pPr>
-      <w:r>
-        <w:rPr>
-          <w:rFonts w:ascii="仿宋" w:eastAsia="仿宋" w:hAnsi="仿宋" w:hint="eastAsia"/>
-          <w:sz w:val="24"/>
-          <w:szCs w:val="24"/>
-        </w:rPr>
-        <w:t>使用设备Code</w:t>
-      </w:r>
-      <w:proofErr w:type="gramStart"/>
-      <w:r>
-        <w:rPr>
-          <w:rFonts w:ascii="仿宋" w:eastAsia="仿宋" w:hAnsi="仿宋" w:hint="eastAsia"/>
-          <w:sz w:val="24"/>
-          <w:szCs w:val="24"/>
-        </w:rPr>
-        <w:t>码唯一</w:t>
-      </w:r>
-      <w:proofErr w:type="gramEnd"/>
-      <w:r>
-        <w:rPr>
-          <w:rFonts w:ascii="仿宋" w:eastAsia="仿宋" w:hAnsi="仿宋" w:hint="eastAsia"/>
-          <w:sz w:val="24"/>
-          <w:szCs w:val="24"/>
-        </w:rPr>
-        <w:t>区别设备，因为设备名称</w:t>
-      </w:r>
-      <w:proofErr w:type="gramStart"/>
-      <w:r>
-        <w:rPr>
-          <w:rFonts w:ascii="仿宋" w:eastAsia="仿宋" w:hAnsi="仿宋" w:hint="eastAsia"/>
-          <w:sz w:val="24"/>
-          <w:szCs w:val="24"/>
-        </w:rPr>
-        <w:t>不</w:t>
-      </w:r>
-      <w:proofErr w:type="gramEnd"/>
-      <w:r>
-        <w:rPr>
-          <w:rFonts w:ascii="仿宋" w:eastAsia="仿宋" w:hAnsi="仿宋" w:hint="eastAsia"/>
-          <w:sz w:val="24"/>
-          <w:szCs w:val="24"/>
-        </w:rPr>
-        <w:t>唯一</w:t>
-      </w:r>
-    </w:p>
-    <w:p>
-      <w:pPr>
-        <w:pStyle w:val="a3"/>
-        <w:numPr>
-          <w:ilvl w:val="0"/>
-          <w:numId w:val="12"/>
-        </w:numPr>
-        <w:ind w:firstLineChars="0"/>
-        <w:rPr>
-          <w:rFonts w:ascii="仿宋" w:eastAsia="仿宋" w:hAnsi="仿宋"/>
-          <w:sz w:val="24"/>
-          <w:szCs w:val="24"/>
-        </w:rPr>
-      </w:pPr>
-      <w:r>
-        <w:rPr>
-          <w:rFonts w:ascii="仿宋" w:eastAsia="仿宋" w:hAnsi="仿宋" w:hint="eastAsia"/>
-          <w:sz w:val="24"/>
-          <w:szCs w:val="24"/>
-        </w:rPr>
-        <w:t>使用设备分组和设备名称唯一确定设备，因为一个分组内不能有重复设备</w:t>
-      </w:r>
-    </w:p>
-    <w:p>
-      <w:pPr>
-        <w:pStyle w:val="a3"/>
-        <w:numPr>
-          <w:ilvl w:val="0"/>
-          <w:numId w:val="12"/>
-        </w:numPr>
-        <w:ind w:firstLineChars="0"/>
-        <w:rPr>
-          <w:rFonts w:ascii="仿宋" w:eastAsia="仿宋" w:hAnsi="仿宋"/>
-          <w:sz w:val="24"/>
-          <w:szCs w:val="24"/>
-        </w:rPr>
-      </w:pPr>
-      <w:r>
-        <w:rPr>
-          <w:rFonts w:ascii="仿宋" w:eastAsia="仿宋" w:hAnsi="仿宋" w:hint="eastAsia"/>
-          <w:sz w:val="24"/>
-          <w:szCs w:val="24"/>
-        </w:rPr>
-        <w:t>设备分组可用于设备隔离</w:t>
-      </w:r>
-    </w:p>
-    <w:p>
-      <w:pPr>
-        <w:rPr>
-          <w:rFonts w:ascii="仿宋" w:eastAsia="仿宋" w:hAnsi="仿宋"/>
-          <w:sz w:val="24"/>
-          <w:szCs w:val="24"/>
-        </w:rPr>
-      </w:pPr>
-    </w:p>
-    <w:p>
-      <w:pPr>
-        <w:pStyle w:val="a3"/>
-        <w:numPr>
-          <w:ilvl w:val="0"/>
-          <w:numId w:val="11"/>
-        </w:numPr>
-        <w:ind w:firstLineChars="0"/>
-        <w:rPr>
-          <w:rFonts w:ascii="仿宋" w:eastAsia="仿宋" w:hAnsi="仿宋"/>
-          <w:sz w:val="24"/>
-          <w:szCs w:val="24"/>
-        </w:rPr>
-      </w:pPr>
-      <w:r>
-        <w:rPr>
-          <w:rFonts w:ascii="仿宋" w:eastAsia="仿宋" w:hAnsi="仿宋" w:hint="eastAsia"/>
-          <w:sz w:val="24"/>
-          <w:szCs w:val="24"/>
-        </w:rPr>
-        <w:t>新增设备，（设备名称，</w:t>
-      </w:r>
-      <w:r>
-        <w:rPr>
-          <w:rFonts w:ascii="仿宋" w:eastAsia="仿宋" w:hAnsi="仿宋" w:hint="eastAsia"/>
-          <w:sz w:val="24"/>
-          <w:szCs w:val="24"/>
-        </w:rPr>
-        <w:t>Code、</w:t>
-      </w:r>
-      <w:r>
-        <w:rPr>
-          <w:rFonts w:ascii="仿宋" w:eastAsia="仿宋" w:hAnsi="仿宋" w:hint="eastAsia"/>
-          <w:sz w:val="24"/>
-          <w:szCs w:val="24"/>
-        </w:rPr>
-        <w:t>设备分组</w:t>
-      </w:r>
-      <w:r>
-        <w:rPr>
-          <w:rFonts w:ascii="仿宋" w:eastAsia="仿宋" w:hAnsi="仿宋" w:hint="eastAsia"/>
-          <w:sz w:val="24"/>
-          <w:szCs w:val="24"/>
-        </w:rPr>
-        <w:t>、绑定设备模板、</w:t>
-      </w:r>
-      <w:r>
-        <w:rPr>
-          <w:rFonts w:ascii="仿宋" w:eastAsia="仿宋" w:hAnsi="仿宋" w:hint="eastAsia"/>
-          <w:sz w:val="24"/>
-          <w:szCs w:val="24"/>
-        </w:rPr>
-        <w:t>描述信息）</w:t>
-      </w:r>
-    </w:p>
-    <w:p>
-      <w:pPr>
-        <w:pStyle w:val="a3"/>
-        <w:numPr>
-          <w:ilvl w:val="0"/>
-          <w:numId w:val="11"/>
-        </w:numPr>
-        <w:ind w:firstLineChars="0"/>
-        <w:rPr>
-          <w:rFonts w:ascii="仿宋" w:eastAsia="仿宋" w:hAnsi="仿宋"/>
-          <w:sz w:val="24"/>
-          <w:szCs w:val="24"/>
-        </w:rPr>
-      </w:pPr>
-      <w:r>
-        <w:rPr>
-          <w:rFonts w:ascii="仿宋" w:eastAsia="仿宋" w:hAnsi="仿宋" w:hint="eastAsia"/>
-          <w:sz w:val="24"/>
-          <w:szCs w:val="24"/>
-        </w:rPr>
-        <w:t>删除设备，（通过ID删除设备，逻辑删除）</w:t>
-      </w:r>
-    </w:p>
-    <w:p>
-      <w:pPr>
-        <w:pStyle w:val="a3"/>
-        <w:numPr>
-          <w:ilvl w:val="0"/>
-          <w:numId w:val="11"/>
-        </w:numPr>
-        <w:ind w:firstLineChars="0"/>
-        <w:rPr>
-          <w:rFonts w:ascii="仿宋" w:eastAsia="仿宋" w:hAnsi="仿宋"/>
-          <w:sz w:val="24"/>
-          <w:szCs w:val="24"/>
-        </w:rPr>
-      </w:pPr>
-      <w:r>
-        <w:rPr>
-          <w:rFonts w:ascii="仿宋" w:eastAsia="仿宋" w:hAnsi="仿宋" w:hint="eastAsia"/>
-          <w:sz w:val="24"/>
-          <w:szCs w:val="24"/>
-        </w:rPr>
-        <w:t>修改设备，（只能修改设备名、状态、切换设备模板、描述信息，设备创建之后不能修改分组和设备Code编号）</w:t>
-      </w:r>
-    </w:p>
-    <w:p>
-      <w:pPr>
-        <w:pStyle w:val="a3"/>
-        <w:numPr>
-          <w:ilvl w:val="0"/>
-          <w:numId w:val="11"/>
-        </w:numPr>
-        <w:ind w:firstLineChars="0"/>
-        <w:rPr>
-          <w:rFonts w:ascii="仿宋" w:eastAsia="仿宋" w:hAnsi="仿宋"/>
-          <w:sz w:val="24"/>
-          <w:szCs w:val="24"/>
-        </w:rPr>
-      </w:pPr>
-      <w:r>
-        <w:rPr>
-          <w:rFonts w:ascii="仿宋" w:eastAsia="仿宋" w:hAnsi="仿宋" w:hint="eastAsia"/>
-          <w:sz w:val="24"/>
-          <w:szCs w:val="24"/>
-        </w:rPr>
-        <w:t>通过ID查询设备</w:t>
-      </w:r>
     </w:p>
     <w:p>
       <w:pPr>
@@ -5100,7 +5091,7 @@
 </file>
 
 <file path=customXml/itemProps1.xml><?xml version="1.0" encoding="utf-8"?>
-<ds:datastoreItem xmlns:ds="http://schemas.openxmlformats.org/officeDocument/2006/customXml" ds:itemID="{07CA7D51-9C56-4ECE-B7F5-C38908D42014}">
+<ds:datastoreItem xmlns:ds="http://schemas.openxmlformats.org/officeDocument/2006/customXml" ds:itemID="{5D2739E6-FCB2-4C7E-9945-FA2AE2F7D7F0}">
   <ds:schemaRefs>
     <ds:schemaRef ds:uri="http://schemas.openxmlformats.org/officeDocument/2006/bibliography"/>
   </ds:schemaRefs>
